--- a/Reports/Progress Report 26th Nov.docx
+++ b/Reports/Progress Report 26th Nov.docx
@@ -1,17 +1,17 @@
 
 <file path=word/document.xml><?xml version="1.0" encoding="utf-8"?>
-<w:document xmlns:wpc="http://schemas.microsoft.com/office/word/2010/wordprocessingCanvas" xmlns:mc="http://schemas.openxmlformats.org/markup-compatibility/2006" xmlns:o="urn:schemas-microsoft-com:office:office" xmlns:r="http://schemas.openxmlformats.org/officeDocument/2006/relationships" xmlns:m="http://schemas.openxmlformats.org/officeDocument/2006/math" xmlns:v="urn:schemas-microsoft-com:vml" xmlns:wp14="http://schemas.microsoft.com/office/word/2010/wordprocessingDrawing" xmlns:wp="http://schemas.openxmlformats.org/drawingml/2006/wordprocessingDrawing" xmlns:w="http://schemas.openxmlformats.org/wordprocessingml/2006/main" xmlns:w14="http://schemas.microsoft.com/office/word/2010/wordml" xmlns:w10="urn:schemas-microsoft-com:office:word" xmlns:w15="http://schemas.microsoft.com/office/word/2012/wordml" xmlns:wpg="http://schemas.microsoft.com/office/word/2010/wordprocessingGroup" xmlns:wpi="http://schemas.microsoft.com/office/word/2010/wordprocessingInk" xmlns:wne="http://schemas.microsoft.com/office/word/2006/wordml" xmlns:wps="http://schemas.microsoft.com/office/word/2010/wordprocessingShape" xmlns:wpsCustomData="http://www.wps.cn/officeDocument/2013/wpsCustomData" xmlns:a="http://schemas.openxmlformats.org/drawingml/2006/main" xmlns:pic="http://schemas.openxmlformats.org/drawingml/2006/picture" xmlns:a14="http://schemas.microsoft.com/office/drawing/2010/main" mc:Ignorable="w14 w15 wp14">
+<w:document xmlns:wpc="http://schemas.microsoft.com/office/word/2010/wordprocessingCanvas" xmlns:mc="http://schemas.openxmlformats.org/markup-compatibility/2006" xmlns:o="urn:schemas-microsoft-com:office:office" xmlns:r="http://schemas.openxmlformats.org/officeDocument/2006/relationships" xmlns:m="http://schemas.openxmlformats.org/officeDocument/2006/math" xmlns:v="urn:schemas-microsoft-com:vml" xmlns:wp14="http://schemas.microsoft.com/office/word/2010/wordprocessingDrawing" xmlns:wp="http://schemas.openxmlformats.org/drawingml/2006/wordprocessingDrawing" xmlns:w="http://schemas.openxmlformats.org/wordprocessingml/2006/main" xmlns:w14="http://schemas.microsoft.com/office/word/2010/wordml" xmlns:w10="urn:schemas-microsoft-com:office:word" xmlns:w15="http://schemas.microsoft.com/office/word/2012/wordml" xmlns:wpg="http://schemas.microsoft.com/office/word/2010/wordprocessingGroup" xmlns:wpi="http://schemas.microsoft.com/office/word/2010/wordprocessingInk" xmlns:wne="http://schemas.microsoft.com/office/word/2006/wordml" xmlns:wps="http://schemas.microsoft.com/office/word/2010/wordprocessingShape" xmlns:wpsCustomData="http://www.wps.cn/officeDocument/2013/wpsCustomData" mc:Ignorable="w14 w15 wp14">
   <w:body>
-    <w:p xmlns:wp14="http://schemas.microsoft.com/office/word/2010/wordml" wp14:textId="77777777">
+    <w:p>
       <w:pPr>
         <w:widowControl w:val="0"/>
-        <w:spacing w:before="0" w:beforeAutospacing="off" w:line="240" w:lineRule="auto"/>
+        <w:spacing w:before="0" w:beforeAutospacing="0" w:line="240" w:lineRule="auto"/>
         <w:ind w:left="3060" w:right="3060" w:firstLine="0"/>
         <w:jc w:val="center"/>
         <w:rPr>
           <w:rFonts w:ascii="Times New Roman" w:hAnsi="Times New Roman" w:eastAsia="Times New Roman" w:cs="Times New Roman"/>
-          <w:b w:val="1"/>
-          <w:bCs w:val="1"/>
+          <w:b/>
+          <w:bCs/>
           <w:i w:val="0"/>
           <w:iCs w:val="0"/>
           <w:caps w:val="0"/>
@@ -33,8 +33,8 @@
       <w:r>
         <w:rPr>
           <w:rFonts w:ascii="Times New Roman" w:hAnsi="Times New Roman" w:eastAsia="Times New Roman" w:cs="Times New Roman"/>
-          <w:b w:val="1"/>
-          <w:bCs w:val="1"/>
+          <w:b/>
+          <w:bCs/>
           <w:i w:val="0"/>
           <w:iCs w:val="0"/>
           <w:caps w:val="0"/>
@@ -55,7 +55,7 @@
         <w:t>Second Progress Report on</w:t>
       </w:r>
     </w:p>
-    <w:p xmlns:wp14="http://schemas.microsoft.com/office/word/2010/wordml" wp14:textId="77777777">
+    <w:p>
       <w:pPr>
         <w:widowControl w:val="0"/>
         <w:spacing w:before="1" w:line="240" w:lineRule="auto"/>
@@ -108,7 +108,7 @@
         <w:t xml:space="preserve">Real Time Anomaly Detection in CCTV Surveillance </w:t>
       </w:r>
     </w:p>
-    <w:p xmlns:wp14="http://schemas.microsoft.com/office/word/2010/wordml" wp14:textId="77777777">
+    <w:p>
       <w:pPr>
         <w:widowControl w:val="0"/>
         <w:spacing w:before="8" w:line="240" w:lineRule="auto"/>
@@ -136,7 +136,7 @@
         </w:rPr>
       </w:pPr>
     </w:p>
-    <w:p xmlns:wp14="http://schemas.microsoft.com/office/word/2010/wordml" wp14:textId="77777777">
+    <w:p>
       <w:pPr>
         <w:widowControl w:val="0"/>
         <w:spacing w:line="304" w:lineRule="auto"/>
@@ -189,7 +189,7 @@
         <w:t>Submitted in the partial fulfilment of the Degree of Bachelor of Technology</w:t>
       </w:r>
     </w:p>
-    <w:p xmlns:wp14="http://schemas.microsoft.com/office/word/2010/wordml" wp14:textId="77777777">
+    <w:p>
       <w:pPr>
         <w:widowControl w:val="0"/>
         <w:spacing w:before="1"/>
@@ -242,7 +242,7 @@
         <w:t>(Computer Science and Engineering)</w:t>
       </w:r>
     </w:p>
-    <w:p xmlns:wp14="http://schemas.microsoft.com/office/word/2010/wordml" wp14:textId="77777777">
+    <w:p>
       <w:pPr>
         <w:widowControl w:val="0"/>
         <w:spacing w:before="8"/>
@@ -270,7 +270,7 @@
         </w:rPr>
       </w:pPr>
     </w:p>
-    <w:p xmlns:wp14="http://schemas.microsoft.com/office/word/2010/wordml" wp14:textId="77777777">
+    <w:p>
       <w:pPr>
         <w:widowControl w:val="0"/>
         <w:ind w:left="502" w:right="563"/>
@@ -322,7 +322,7 @@
         <w:t>Submitted by</w:t>
       </w:r>
     </w:p>
-    <w:p xmlns:wp14="http://schemas.microsoft.com/office/word/2010/wordml" wp14:textId="77777777">
+    <w:p>
       <w:pPr>
         <w:widowControl w:val="0"/>
         <w:spacing w:before="159" w:line="240" w:lineRule="auto"/>
@@ -375,7 +375,7 @@
         <w:t>Avdhesh Chaudhary (02315002719)</w:t>
       </w:r>
     </w:p>
-    <w:p xmlns:wp14="http://schemas.microsoft.com/office/word/2010/wordml" wp14:textId="77777777">
+    <w:p>
       <w:pPr>
         <w:widowControl w:val="0"/>
         <w:spacing w:before="159" w:line="240" w:lineRule="auto"/>
@@ -428,7 +428,7 @@
         <w:t>Amar Sinha (04415002719)</w:t>
       </w:r>
     </w:p>
-    <w:p xmlns:wp14="http://schemas.microsoft.com/office/word/2010/wordml" wp14:textId="77777777">
+    <w:p>
       <w:pPr>
         <w:widowControl w:val="0"/>
         <w:spacing w:before="159" w:line="240" w:lineRule="auto"/>
@@ -481,7 +481,7 @@
         <w:t>Chirag Aggarwal (04615002719)</w:t>
       </w:r>
     </w:p>
-    <w:p xmlns:wp14="http://schemas.microsoft.com/office/word/2010/wordml" wp14:textId="77777777">
+    <w:p>
       <w:pPr>
         <w:widowControl w:val="0"/>
         <w:spacing w:before="159" w:line="240" w:lineRule="auto"/>
@@ -510,7 +510,7 @@
         </w:rPr>
       </w:pPr>
     </w:p>
-    <w:p xmlns:wp14="http://schemas.microsoft.com/office/word/2010/wordml" wp14:textId="77777777">
+    <w:p>
       <w:pPr>
         <w:widowControl w:val="0"/>
         <w:spacing w:before="159" w:line="240" w:lineRule="auto"/>
@@ -539,7 +539,7 @@
         </w:rPr>
       </w:pPr>
     </w:p>
-    <w:p xmlns:wp14="http://schemas.microsoft.com/office/word/2010/wordml" wp14:textId="77777777">
+    <w:p>
       <w:pPr>
         <w:widowControl w:val="0"/>
         <w:spacing w:line="240" w:lineRule="auto"/>
@@ -592,7 +592,7 @@
         <w:t>Under the supervision of</w:t>
       </w:r>
     </w:p>
-    <w:p xmlns:wp14="http://schemas.microsoft.com/office/word/2010/wordml" wp14:textId="77777777">
+    <w:p>
       <w:pPr>
         <w:widowControl w:val="0"/>
         <w:spacing w:line="240" w:lineRule="auto"/>
@@ -645,7 +645,7 @@
         <w:t>Mr. Vikrant Shokeen</w:t>
       </w:r>
     </w:p>
-    <w:p xmlns:wp14="http://schemas.microsoft.com/office/word/2010/wordml" wp14:textId="77777777">
+    <w:p>
       <w:pPr>
         <w:widowControl w:val="0"/>
         <w:spacing w:line="240" w:lineRule="auto"/>
@@ -698,7 +698,7 @@
         <w:t>(Assistant Professor CSE)</w:t>
       </w:r>
     </w:p>
-    <w:p xmlns:wp14="http://schemas.microsoft.com/office/word/2010/wordml" wp14:textId="77777777">
+    <w:p>
       <w:pPr>
         <w:widowControl w:val="0"/>
         <w:spacing w:line="240" w:lineRule="auto"/>
@@ -752,7 +752,7 @@
       </w:r>
       <w:r>
         <w:drawing>
-          <wp:inline xmlns:wp14="http://schemas.microsoft.com/office/word/2010/wordprocessingDrawing" distT="0" distB="0" distL="114300" distR="114300" wp14:anchorId="0948A7E4" wp14:editId="7777777">
+          <wp:inline distT="0" distB="0" distL="114300" distR="114300">
             <wp:extent cx="939165" cy="914400"/>
             <wp:effectExtent l="0" t="0" r="0" b="0"/>
             <wp:docPr id="1774803761" name="Picture 1774803761"/>
@@ -799,7 +799,7 @@
         <w:tab/>
       </w:r>
     </w:p>
-    <w:p xmlns:wp14="http://schemas.microsoft.com/office/word/2010/wordml" wp14:textId="77777777">
+    <w:p>
       <w:pPr>
         <w:widowControl w:val="0"/>
         <w:spacing w:before="0" w:beforeAutospacing="0" w:line="240" w:lineRule="auto"/>
@@ -852,7 +852,7 @@
         <w:t>Department of Computer Science and Engineering</w:t>
       </w:r>
     </w:p>
-    <w:p xmlns:wp14="http://schemas.microsoft.com/office/word/2010/wordml" wp14:textId="77777777">
+    <w:p>
       <w:pPr>
         <w:widowControl w:val="0"/>
         <w:spacing w:before="0" w:beforeAutospacing="0" w:line="240" w:lineRule="auto"/>
@@ -905,7 +905,7 @@
         <w:t>Maharaja Surajmal Institute of Technology Janakpuri, New Delhi.</w:t>
       </w:r>
     </w:p>
-    <w:p xmlns:wp14="http://schemas.microsoft.com/office/word/2010/wordml" wp14:textId="77777777">
+    <w:p>
       <w:pPr>
         <w:widowControl w:val="0"/>
         <w:spacing w:line="240" w:lineRule="auto"/>
@@ -958,7 +958,7 @@
         <w:t>2019-23</w:t>
       </w:r>
     </w:p>
-    <w:p xmlns:wp14="http://schemas.microsoft.com/office/word/2010/wordml" wp14:textId="77777777">
+    <w:p>
       <w:pPr>
         <w:widowControl w:val="0"/>
         <w:spacing w:line="459" w:lineRule="exact"/>
@@ -986,12 +986,12 @@
         </w:rPr>
       </w:pPr>
     </w:p>
-    <w:p xmlns:wp14="http://schemas.microsoft.com/office/word/2010/wordml" wp14:textId="77777777">
+    <w:p>
       <w:pPr>
         <w:jc w:val="center"/>
       </w:pPr>
     </w:p>
-    <w:p xmlns:wp14="http://schemas.microsoft.com/office/word/2010/wordml" wp14:textId="77777777">
+    <w:p>
       <w:pPr>
         <w:widowControl w:val="0"/>
         <w:rPr>
@@ -1017,7 +1017,7 @@
         </w:rPr>
       </w:pPr>
     </w:p>
-    <w:p xmlns:wp14="http://schemas.microsoft.com/office/word/2010/wordml" wp14:textId="77777777">
+    <w:p>
       <w:pPr>
         <w:widowControl w:val="0"/>
         <w:spacing w:before="3"/>
@@ -1062,7 +1062,7 @@
         <w:gridCol w:w="2925"/>
         <w:gridCol w:w="1875"/>
       </w:tblGrid>
-      <w:tr xmlns:wp14="http://schemas.microsoft.com/office/word/2010/wordml" wp14:textId="77777777">
+      <w:tr>
         <w:tblPrEx>
           <w:tblCellMar>
             <w:top w:w="0" w:type="dxa"/>
@@ -1077,10 +1077,9 @@
         <w:tc>
           <w:tcPr>
             <w:tcW w:w="2940" w:type="dxa"/>
-            <w:tcMar/>
             <w:vAlign w:val="top"/>
           </w:tcPr>
-          <w:p wp14:textId="77777777">
+          <w:p>
             <w:pPr>
               <w:widowControl w:val="0"/>
               <w:rPr>
@@ -1098,12 +1097,11 @@
         <w:tc>
           <w:tcPr>
             <w:tcW w:w="2925" w:type="dxa"/>
-            <w:tcMar/>
             <w:vAlign w:val="top"/>
           </w:tcPr>
-          <w:p wp14:textId="77777777">
+          <w:p>
             <w:pPr>
-              <w:pStyle w:val="7"/>
+              <w:pStyle w:val="9"/>
               <w:widowControl w:val="0"/>
               <w:spacing w:line="399" w:lineRule="exact"/>
               <w:ind w:left="180"/>
@@ -1135,10 +1133,9 @@
         <w:tc>
           <w:tcPr>
             <w:tcW w:w="1875" w:type="dxa"/>
-            <w:tcMar/>
             <w:vAlign w:val="top"/>
           </w:tcPr>
-          <w:p wp14:textId="77777777">
+          <w:p>
             <w:pPr>
               <w:widowControl w:val="0"/>
               <w:rPr>
@@ -1154,7 +1151,7 @@
           </w:p>
         </w:tc>
       </w:tr>
-      <w:tr xmlns:wp14="http://schemas.microsoft.com/office/word/2010/wordml" wp14:textId="77777777">
+      <w:tr>
         <w:tblPrEx>
           <w:tblCellMar>
             <w:top w:w="0" w:type="dxa"/>
@@ -1169,10 +1166,9 @@
         <w:tc>
           <w:tcPr>
             <w:tcW w:w="2940" w:type="dxa"/>
-            <w:tcMar/>
             <w:vAlign w:val="top"/>
           </w:tcPr>
-          <w:p wp14:textId="77777777">
+          <w:p>
             <w:pPr>
               <w:widowControl w:val="0"/>
               <w:spacing w:before="5"/>
@@ -1187,9 +1183,9 @@
               </w:rPr>
             </w:pPr>
           </w:p>
-          <w:p wp14:textId="77777777">
+          <w:p>
             <w:pPr>
-              <w:pStyle w:val="7"/>
+              <w:pStyle w:val="9"/>
               <w:widowControl w:val="0"/>
               <w:ind w:left="0"/>
               <w:rPr>
@@ -1221,10 +1217,9 @@
         <w:tc>
           <w:tcPr>
             <w:tcW w:w="2925" w:type="dxa"/>
-            <w:tcMar/>
             <w:vAlign w:val="top"/>
           </w:tcPr>
-          <w:p wp14:textId="77777777">
+          <w:p>
             <w:pPr>
               <w:widowControl w:val="0"/>
               <w:rPr>
@@ -1242,10 +1237,9 @@
         <w:tc>
           <w:tcPr>
             <w:tcW w:w="1875" w:type="dxa"/>
-            <w:tcMar/>
             <w:vAlign w:val="top"/>
           </w:tcPr>
-          <w:p wp14:textId="77777777">
+          <w:p>
             <w:pPr>
               <w:widowControl w:val="0"/>
               <w:spacing w:before="5"/>
@@ -1260,9 +1254,9 @@
               </w:rPr>
             </w:pPr>
           </w:p>
-          <w:p wp14:textId="77777777">
+          <w:p>
             <w:pPr>
-              <w:pStyle w:val="7"/>
+              <w:pStyle w:val="9"/>
               <w:widowControl w:val="0"/>
               <w:ind w:right="93"/>
               <w:jc w:val="right"/>
@@ -1292,7 +1286,7 @@
           </w:p>
         </w:tc>
       </w:tr>
-      <w:tr xmlns:wp14="http://schemas.microsoft.com/office/word/2010/wordml" wp14:textId="77777777">
+      <w:tr>
         <w:tblPrEx>
           <w:tblCellMar>
             <w:top w:w="0" w:type="dxa"/>
@@ -1307,12 +1301,11 @@
         <w:tc>
           <w:tcPr>
             <w:tcW w:w="2940" w:type="dxa"/>
-            <w:tcMar/>
             <w:vAlign w:val="top"/>
           </w:tcPr>
-          <w:p wp14:textId="77777777">
+          <w:p>
             <w:pPr>
-              <w:pStyle w:val="7"/>
+              <w:pStyle w:val="9"/>
               <w:widowControl w:val="0"/>
               <w:spacing w:before="15"/>
               <w:ind w:left="50"/>
@@ -1344,10 +1337,9 @@
         <w:tc>
           <w:tcPr>
             <w:tcW w:w="2925" w:type="dxa"/>
-            <w:tcMar/>
             <w:vAlign w:val="top"/>
           </w:tcPr>
-          <w:p wp14:textId="77777777">
+          <w:p>
             <w:pPr>
               <w:widowControl w:val="0"/>
               <w:rPr>
@@ -1365,12 +1357,11 @@
         <w:tc>
           <w:tcPr>
             <w:tcW w:w="1875" w:type="dxa"/>
-            <w:tcMar/>
             <w:vAlign w:val="top"/>
           </w:tcPr>
-          <w:p wp14:textId="77777777">
+          <w:p>
             <w:pPr>
-              <w:pStyle w:val="7"/>
+              <w:pStyle w:val="9"/>
               <w:widowControl w:val="0"/>
               <w:spacing w:before="15"/>
               <w:ind w:right="98"/>
@@ -1401,7 +1392,7 @@
           </w:p>
         </w:tc>
       </w:tr>
-      <w:tr xmlns:wp14="http://schemas.microsoft.com/office/word/2010/wordml" wp14:textId="77777777">
+      <w:tr>
         <w:tblPrEx>
           <w:tblCellMar>
             <w:top w:w="0" w:type="dxa"/>
@@ -1416,12 +1407,11 @@
         <w:tc>
           <w:tcPr>
             <w:tcW w:w="2940" w:type="dxa"/>
-            <w:tcMar/>
             <w:vAlign w:val="top"/>
           </w:tcPr>
-          <w:p wp14:textId="77777777">
+          <w:p>
             <w:pPr>
-              <w:pStyle w:val="7"/>
+              <w:pStyle w:val="9"/>
               <w:widowControl w:val="0"/>
               <w:spacing w:before="15"/>
               <w:ind w:left="50"/>
@@ -1479,10 +1469,9 @@
         <w:tc>
           <w:tcPr>
             <w:tcW w:w="2925" w:type="dxa"/>
-            <w:tcMar/>
             <w:vAlign w:val="top"/>
           </w:tcPr>
-          <w:p wp14:textId="77777777">
+          <w:p>
             <w:pPr>
               <w:widowControl w:val="0"/>
               <w:rPr>
@@ -1500,12 +1489,11 @@
         <w:tc>
           <w:tcPr>
             <w:tcW w:w="1875" w:type="dxa"/>
-            <w:tcMar/>
             <w:vAlign w:val="top"/>
           </w:tcPr>
-          <w:p wp14:textId="77777777">
+          <w:p>
             <w:pPr>
-              <w:pStyle w:val="7"/>
+              <w:pStyle w:val="9"/>
               <w:widowControl w:val="0"/>
               <w:spacing w:before="15"/>
               <w:ind w:right="81"/>
@@ -1536,7 +1524,7 @@
           </w:p>
         </w:tc>
       </w:tr>
-      <w:tr xmlns:wp14="http://schemas.microsoft.com/office/word/2010/wordml" wp14:textId="77777777">
+      <w:tr>
         <w:tblPrEx>
           <w:tblCellMar>
             <w:top w:w="0" w:type="dxa"/>
@@ -1551,12 +1539,11 @@
         <w:tc>
           <w:tcPr>
             <w:tcW w:w="2940" w:type="dxa"/>
-            <w:tcMar/>
             <w:vAlign w:val="top"/>
           </w:tcPr>
-          <w:p wp14:textId="77777777">
+          <w:p>
             <w:pPr>
-              <w:pStyle w:val="7"/>
+              <w:pStyle w:val="9"/>
               <w:widowControl w:val="0"/>
               <w:spacing w:before="16"/>
               <w:ind w:left="50"/>
@@ -1601,10 +1588,9 @@
         <w:tc>
           <w:tcPr>
             <w:tcW w:w="2925" w:type="dxa"/>
-            <w:tcMar/>
             <w:vAlign w:val="top"/>
           </w:tcPr>
-          <w:p wp14:textId="77777777">
+          <w:p>
             <w:pPr>
               <w:widowControl w:val="0"/>
               <w:rPr>
@@ -1622,20 +1608,19 @@
         <w:tc>
           <w:tcPr>
             <w:tcW w:w="1875" w:type="dxa"/>
-            <w:tcMar/>
             <w:vAlign w:val="top"/>
           </w:tcPr>
-          <w:p wp14:textId="34CE47C7">
+          <w:p>
             <w:pPr>
-              <w:pStyle w:val="7"/>
+              <w:pStyle w:val="9"/>
               <w:widowControl w:val="0"/>
               <w:spacing w:before="16"/>
               <w:ind w:right="74"/>
               <w:jc w:val="right"/>
               <w:rPr>
                 <w:rFonts w:cs="Times New Roman"/>
-                <w:b w:val="1"/>
-                <w:bCs w:val="1"/>
+                <w:b/>
+                <w:bCs/>
                 <w:i w:val="0"/>
                 <w:iCs w:val="0"/>
                 <w:sz w:val="24"/>
@@ -1646,8 +1631,8 @@
             <w:r>
               <w:rPr>
                 <w:rFonts w:cs="Times New Roman"/>
-                <w:b w:val="1"/>
-                <w:bCs w:val="1"/>
+                <w:b/>
+                <w:bCs/>
                 <w:i w:val="0"/>
                 <w:iCs w:val="0"/>
                 <w:sz w:val="24"/>
@@ -1659,7 +1644,7 @@
           </w:p>
         </w:tc>
       </w:tr>
-      <w:tr xmlns:wp14="http://schemas.microsoft.com/office/word/2010/wordml" wp14:textId="77777777">
+      <w:tr>
         <w:tblPrEx>
           <w:tblCellMar>
             <w:top w:w="0" w:type="dxa"/>
@@ -1674,12 +1659,11 @@
         <w:tc>
           <w:tcPr>
             <w:tcW w:w="2940" w:type="dxa"/>
-            <w:tcMar/>
             <w:vAlign w:val="top"/>
           </w:tcPr>
-          <w:p wp14:textId="77777777">
+          <w:p>
             <w:pPr>
-              <w:pStyle w:val="7"/>
+              <w:pStyle w:val="9"/>
               <w:widowControl w:val="0"/>
               <w:spacing w:before="15" w:line="256" w:lineRule="exact"/>
               <w:ind w:left="50"/>
@@ -1724,10 +1708,9 @@
         <w:tc>
           <w:tcPr>
             <w:tcW w:w="2925" w:type="dxa"/>
-            <w:tcMar/>
             <w:vAlign w:val="top"/>
           </w:tcPr>
-          <w:p wp14:textId="77777777">
+          <w:p>
             <w:pPr>
               <w:widowControl w:val="0"/>
               <w:rPr>
@@ -1745,20 +1728,19 @@
         <w:tc>
           <w:tcPr>
             <w:tcW w:w="1875" w:type="dxa"/>
-            <w:tcMar/>
             <w:vAlign w:val="top"/>
           </w:tcPr>
-          <w:p wp14:textId="33CCCCE0">
+          <w:p>
             <w:pPr>
-              <w:pStyle w:val="7"/>
+              <w:pStyle w:val="9"/>
               <w:widowControl w:val="0"/>
               <w:spacing w:before="15" w:line="256" w:lineRule="exact"/>
               <w:ind w:right="49"/>
               <w:jc w:val="right"/>
               <w:rPr>
                 <w:rFonts w:cs="Times New Roman"/>
-                <w:b w:val="1"/>
-                <w:bCs w:val="1"/>
+                <w:b/>
+                <w:bCs/>
                 <w:i w:val="0"/>
                 <w:iCs w:val="0"/>
                 <w:sz w:val="24"/>
@@ -1769,8 +1751,8 @@
             <w:r>
               <w:rPr>
                 <w:rFonts w:cs="Times New Roman"/>
-                <w:b w:val="1"/>
-                <w:bCs w:val="1"/>
+                <w:b/>
+                <w:bCs/>
                 <w:i w:val="0"/>
                 <w:iCs w:val="0"/>
                 <w:sz w:val="24"/>
@@ -1780,9 +1762,9 @@
               <w:t>6</w:t>
             </w:r>
           </w:p>
-          <w:p wp14:textId="77777777">
+          <w:p>
             <w:pPr>
-              <w:pStyle w:val="7"/>
+              <w:pStyle w:val="9"/>
               <w:widowControl w:val="0"/>
               <w:spacing w:before="15" w:line="256" w:lineRule="exact"/>
               <w:ind w:right="49"/>
@@ -1799,9 +1781,9 @@
               </w:rPr>
             </w:pPr>
           </w:p>
-          <w:p wp14:textId="77777777">
+          <w:p>
             <w:pPr>
-              <w:pStyle w:val="7"/>
+              <w:pStyle w:val="9"/>
               <w:widowControl w:val="0"/>
               <w:spacing w:before="15" w:line="256" w:lineRule="exact"/>
               <w:ind w:right="49"/>
@@ -1821,12 +1803,12 @@
         </w:tc>
       </w:tr>
     </w:tbl>
-    <w:p xmlns:wp14="http://schemas.microsoft.com/office/word/2010/wordml" wp14:textId="77777777">
+    <w:p>
       <w:r>
         <w:br w:type="page"/>
       </w:r>
     </w:p>
-    <w:p xmlns:wp14="http://schemas.microsoft.com/office/word/2010/wordml" wp14:textId="77777777">
+    <w:p>
       <w:pPr>
         <w:jc w:val="center"/>
         <w:rPr>
@@ -1850,7 +1832,7 @@
         <w:t>Project Overview</w:t>
       </w:r>
     </w:p>
-    <w:p xmlns:wp14="http://schemas.microsoft.com/office/word/2010/wordml" wp14:textId="77777777">
+    <w:p>
       <w:pPr>
         <w:pStyle w:val="2"/>
         <w:spacing w:before="60"/>
@@ -1864,7 +1846,7 @@
         </w:rPr>
       </w:pPr>
     </w:p>
-    <w:p xmlns:wp14="http://schemas.microsoft.com/office/word/2010/wordml" wp14:textId="77777777">
+    <w:p>
       <w:pPr>
         <w:pStyle w:val="2"/>
         <w:spacing w:before="60"/>
@@ -1888,7 +1870,7 @@
         <w:t xml:space="preserve">Anomaly Detection System can be seen as a real time surveillance program designed to automatically detect and account for the signs of threatening activities immediately. We plan to use two Deep Learning models to detect and classify levels of high movement in a video frame. We plan to treat videos as segments and will define Anomalous(threatening) and Normal(safe) segments. From there, a detection alert can be raised in the case of a threat, indicating the suspicious activities at an instance of time. Further, we will recognize the following 12 anomalous activities - Abuse, Burglar, Explosion, Shooting, Fighting, Shoplifting, Road Accidents, Arson, Robbery, Stealing, Assault, and Vandalism. Detecting these anomalies would provide better security to the individuals. </w:t>
       </w:r>
     </w:p>
-    <w:p xmlns:wp14="http://schemas.microsoft.com/office/word/2010/wordml" wp14:textId="77777777">
+    <w:p>
       <w:pPr>
         <w:pStyle w:val="2"/>
         <w:spacing w:before="60"/>
@@ -1902,7 +1884,7 @@
         </w:rPr>
       </w:pPr>
     </w:p>
-    <w:p xmlns:wp14="http://schemas.microsoft.com/office/word/2010/wordml" wp14:textId="77777777">
+    <w:p>
       <w:pPr>
         <w:pStyle w:val="2"/>
         <w:spacing w:before="60"/>
@@ -1926,7 +1908,7 @@
         <w:t xml:space="preserve">To solve the above-mentioned problem, we will apply deep learning techniques used which would create phenomenal results in the detection of the activities and their categorization. Here, two Different Neural Networks: CNN and RNN are proposed. </w:t>
       </w:r>
     </w:p>
-    <w:p xmlns:wp14="http://schemas.microsoft.com/office/word/2010/wordml" wp14:textId="77777777">
+    <w:p>
       <w:pPr>
         <w:pStyle w:val="2"/>
         <w:spacing w:before="60"/>
@@ -1940,205 +1922,205 @@
         </w:rPr>
       </w:pPr>
     </w:p>
-    <w:p xmlns:wp14="http://schemas.microsoft.com/office/word/2010/wordml" wp14:textId="77777777">
-      <w:pPr>
-        <w:rPr>
-          <w:rFonts w:hint="default" w:ascii="Times New Roman" w:hAnsi="Times New Roman" w:cs="Times New Roman"/>
-          <w:b w:val="0"/>
-          <w:bCs w:val="0"/>
-          <w:sz w:val="24"/>
-          <w:szCs w:val="24"/>
-        </w:rPr>
-      </w:pPr>
-    </w:p>
-    <w:p xmlns:wp14="http://schemas.microsoft.com/office/word/2010/wordml" wp14:textId="77777777">
-      <w:pPr>
-        <w:rPr>
-          <w:rFonts w:hint="default" w:ascii="Times New Roman" w:hAnsi="Times New Roman" w:cs="Times New Roman"/>
-          <w:b w:val="0"/>
-          <w:bCs w:val="0"/>
-          <w:sz w:val="24"/>
-          <w:szCs w:val="24"/>
-        </w:rPr>
-      </w:pPr>
-    </w:p>
-    <w:p xmlns:wp14="http://schemas.microsoft.com/office/word/2010/wordml" wp14:textId="77777777">
-      <w:pPr>
-        <w:rPr>
-          <w:rFonts w:hint="default" w:ascii="Times New Roman" w:hAnsi="Times New Roman" w:cs="Times New Roman"/>
-          <w:b w:val="0"/>
-          <w:bCs w:val="0"/>
-          <w:sz w:val="24"/>
-          <w:szCs w:val="24"/>
-        </w:rPr>
-      </w:pPr>
-    </w:p>
-    <w:p xmlns:wp14="http://schemas.microsoft.com/office/word/2010/wordml" wp14:textId="77777777">
-      <w:pPr>
-        <w:rPr>
-          <w:rFonts w:hint="default" w:ascii="Times New Roman" w:hAnsi="Times New Roman" w:cs="Times New Roman"/>
-          <w:b w:val="0"/>
-          <w:bCs w:val="0"/>
-          <w:sz w:val="24"/>
-          <w:szCs w:val="24"/>
-        </w:rPr>
-      </w:pPr>
-    </w:p>
-    <w:p xmlns:wp14="http://schemas.microsoft.com/office/word/2010/wordml" wp14:textId="77777777">
-      <w:pPr>
-        <w:rPr>
-          <w:rFonts w:hint="default" w:ascii="Times New Roman" w:hAnsi="Times New Roman" w:cs="Times New Roman"/>
-          <w:b w:val="0"/>
-          <w:bCs w:val="0"/>
-          <w:sz w:val="24"/>
-          <w:szCs w:val="24"/>
-        </w:rPr>
-      </w:pPr>
-    </w:p>
-    <w:p xmlns:wp14="http://schemas.microsoft.com/office/word/2010/wordml" wp14:textId="77777777">
-      <w:pPr>
-        <w:rPr>
-          <w:rFonts w:hint="default" w:ascii="Times New Roman" w:hAnsi="Times New Roman" w:cs="Times New Roman"/>
-          <w:b w:val="0"/>
-          <w:bCs w:val="0"/>
-          <w:sz w:val="24"/>
-          <w:szCs w:val="24"/>
-        </w:rPr>
-      </w:pPr>
-    </w:p>
-    <w:p xmlns:wp14="http://schemas.microsoft.com/office/word/2010/wordml" wp14:textId="77777777">
-      <w:pPr>
-        <w:rPr>
-          <w:rFonts w:hint="default" w:ascii="Times New Roman" w:hAnsi="Times New Roman" w:cs="Times New Roman"/>
-          <w:b w:val="0"/>
-          <w:bCs w:val="0"/>
-          <w:sz w:val="24"/>
-          <w:szCs w:val="24"/>
-        </w:rPr>
-      </w:pPr>
-    </w:p>
-    <w:p xmlns:wp14="http://schemas.microsoft.com/office/word/2010/wordml" wp14:textId="77777777">
-      <w:pPr>
-        <w:rPr>
-          <w:rFonts w:hint="default" w:ascii="Times New Roman" w:hAnsi="Times New Roman" w:cs="Times New Roman"/>
-          <w:b w:val="0"/>
-          <w:bCs w:val="0"/>
-          <w:sz w:val="24"/>
-          <w:szCs w:val="24"/>
-        </w:rPr>
-      </w:pPr>
-    </w:p>
-    <w:p xmlns:wp14="http://schemas.microsoft.com/office/word/2010/wordml" wp14:textId="77777777">
-      <w:pPr>
-        <w:rPr>
-          <w:rFonts w:hint="default" w:ascii="Times New Roman" w:hAnsi="Times New Roman" w:cs="Times New Roman"/>
-          <w:b w:val="0"/>
-          <w:bCs w:val="0"/>
-          <w:sz w:val="24"/>
-          <w:szCs w:val="24"/>
-        </w:rPr>
-      </w:pPr>
-    </w:p>
-    <w:p xmlns:wp14="http://schemas.microsoft.com/office/word/2010/wordml" wp14:textId="77777777">
-      <w:pPr>
-        <w:rPr>
-          <w:rFonts w:hint="default" w:ascii="Times New Roman" w:hAnsi="Times New Roman" w:cs="Times New Roman"/>
-          <w:b w:val="0"/>
-          <w:bCs w:val="0"/>
-          <w:sz w:val="24"/>
-          <w:szCs w:val="24"/>
-        </w:rPr>
-      </w:pPr>
-    </w:p>
-    <w:p xmlns:wp14="http://schemas.microsoft.com/office/word/2010/wordml" wp14:textId="77777777">
-      <w:pPr>
-        <w:rPr>
-          <w:rFonts w:hint="default" w:ascii="Times New Roman" w:hAnsi="Times New Roman" w:cs="Times New Roman"/>
-          <w:b w:val="0"/>
-          <w:bCs w:val="0"/>
-          <w:sz w:val="24"/>
-          <w:szCs w:val="24"/>
-        </w:rPr>
-      </w:pPr>
-    </w:p>
-    <w:p xmlns:wp14="http://schemas.microsoft.com/office/word/2010/wordml" wp14:textId="77777777">
-      <w:pPr>
-        <w:rPr>
-          <w:rFonts w:hint="default" w:ascii="Times New Roman" w:hAnsi="Times New Roman" w:cs="Times New Roman"/>
-          <w:b w:val="0"/>
-          <w:bCs w:val="0"/>
-          <w:sz w:val="24"/>
-          <w:szCs w:val="24"/>
-        </w:rPr>
-      </w:pPr>
-    </w:p>
-    <w:p xmlns:wp14="http://schemas.microsoft.com/office/word/2010/wordml" wp14:textId="77777777">
-      <w:pPr>
-        <w:rPr>
-          <w:rFonts w:hint="default" w:ascii="Times New Roman" w:hAnsi="Times New Roman" w:cs="Times New Roman"/>
-          <w:b w:val="0"/>
-          <w:bCs w:val="0"/>
-          <w:sz w:val="24"/>
-          <w:szCs w:val="24"/>
-        </w:rPr>
-      </w:pPr>
-    </w:p>
-    <w:p xmlns:wp14="http://schemas.microsoft.com/office/word/2010/wordml" wp14:textId="77777777">
-      <w:pPr>
-        <w:rPr>
-          <w:rFonts w:hint="default" w:ascii="Times New Roman" w:hAnsi="Times New Roman" w:cs="Times New Roman"/>
-          <w:b w:val="0"/>
-          <w:bCs w:val="0"/>
-          <w:sz w:val="24"/>
-          <w:szCs w:val="24"/>
-        </w:rPr>
-      </w:pPr>
-    </w:p>
-    <w:p xmlns:wp14="http://schemas.microsoft.com/office/word/2010/wordml" wp14:textId="77777777">
-      <w:pPr>
-        <w:rPr>
-          <w:rFonts w:hint="default" w:ascii="Times New Roman" w:hAnsi="Times New Roman" w:cs="Times New Roman"/>
-          <w:b w:val="0"/>
-          <w:bCs w:val="0"/>
-          <w:sz w:val="24"/>
-          <w:szCs w:val="24"/>
-        </w:rPr>
-      </w:pPr>
-    </w:p>
-    <w:p xmlns:wp14="http://schemas.microsoft.com/office/word/2010/wordml" wp14:textId="77777777">
-      <w:pPr>
-        <w:rPr>
-          <w:rFonts w:hint="default" w:ascii="Times New Roman" w:hAnsi="Times New Roman" w:cs="Times New Roman"/>
-          <w:b w:val="0"/>
-          <w:bCs w:val="0"/>
-          <w:sz w:val="24"/>
-          <w:szCs w:val="24"/>
-        </w:rPr>
-      </w:pPr>
-    </w:p>
-    <w:p xmlns:wp14="http://schemas.microsoft.com/office/word/2010/wordml" wp14:textId="77777777">
-      <w:pPr>
-        <w:rPr>
-          <w:rFonts w:hint="default" w:ascii="Times New Roman" w:hAnsi="Times New Roman" w:cs="Times New Roman"/>
-          <w:b w:val="0"/>
-          <w:bCs w:val="0"/>
-          <w:sz w:val="24"/>
-          <w:szCs w:val="24"/>
-        </w:rPr>
-      </w:pPr>
-    </w:p>
-    <w:p xmlns:wp14="http://schemas.microsoft.com/office/word/2010/wordml" wp14:textId="77777777">
-      <w:pPr>
-        <w:rPr>
-          <w:rFonts w:hint="default" w:ascii="Times New Roman" w:hAnsi="Times New Roman" w:cs="Times New Roman"/>
-          <w:b w:val="0"/>
-          <w:bCs w:val="0"/>
-          <w:sz w:val="24"/>
-          <w:szCs w:val="24"/>
-        </w:rPr>
-      </w:pPr>
-    </w:p>
-    <w:p xmlns:wp14="http://schemas.microsoft.com/office/word/2010/wordml" wp14:textId="77777777">
+    <w:p>
+      <w:pPr>
+        <w:rPr>
+          <w:rFonts w:hint="default" w:ascii="Times New Roman" w:hAnsi="Times New Roman" w:cs="Times New Roman"/>
+          <w:b w:val="0"/>
+          <w:bCs w:val="0"/>
+          <w:sz w:val="24"/>
+          <w:szCs w:val="24"/>
+        </w:rPr>
+      </w:pPr>
+    </w:p>
+    <w:p>
+      <w:pPr>
+        <w:rPr>
+          <w:rFonts w:hint="default" w:ascii="Times New Roman" w:hAnsi="Times New Roman" w:cs="Times New Roman"/>
+          <w:b w:val="0"/>
+          <w:bCs w:val="0"/>
+          <w:sz w:val="24"/>
+          <w:szCs w:val="24"/>
+        </w:rPr>
+      </w:pPr>
+    </w:p>
+    <w:p>
+      <w:pPr>
+        <w:rPr>
+          <w:rFonts w:hint="default" w:ascii="Times New Roman" w:hAnsi="Times New Roman" w:cs="Times New Roman"/>
+          <w:b w:val="0"/>
+          <w:bCs w:val="0"/>
+          <w:sz w:val="24"/>
+          <w:szCs w:val="24"/>
+        </w:rPr>
+      </w:pPr>
+    </w:p>
+    <w:p>
+      <w:pPr>
+        <w:rPr>
+          <w:rFonts w:hint="default" w:ascii="Times New Roman" w:hAnsi="Times New Roman" w:cs="Times New Roman"/>
+          <w:b w:val="0"/>
+          <w:bCs w:val="0"/>
+          <w:sz w:val="24"/>
+          <w:szCs w:val="24"/>
+        </w:rPr>
+      </w:pPr>
+    </w:p>
+    <w:p>
+      <w:pPr>
+        <w:rPr>
+          <w:rFonts w:hint="default" w:ascii="Times New Roman" w:hAnsi="Times New Roman" w:cs="Times New Roman"/>
+          <w:b w:val="0"/>
+          <w:bCs w:val="0"/>
+          <w:sz w:val="24"/>
+          <w:szCs w:val="24"/>
+        </w:rPr>
+      </w:pPr>
+    </w:p>
+    <w:p>
+      <w:pPr>
+        <w:rPr>
+          <w:rFonts w:hint="default" w:ascii="Times New Roman" w:hAnsi="Times New Roman" w:cs="Times New Roman"/>
+          <w:b w:val="0"/>
+          <w:bCs w:val="0"/>
+          <w:sz w:val="24"/>
+          <w:szCs w:val="24"/>
+        </w:rPr>
+      </w:pPr>
+    </w:p>
+    <w:p>
+      <w:pPr>
+        <w:rPr>
+          <w:rFonts w:hint="default" w:ascii="Times New Roman" w:hAnsi="Times New Roman" w:cs="Times New Roman"/>
+          <w:b w:val="0"/>
+          <w:bCs w:val="0"/>
+          <w:sz w:val="24"/>
+          <w:szCs w:val="24"/>
+        </w:rPr>
+      </w:pPr>
+    </w:p>
+    <w:p>
+      <w:pPr>
+        <w:rPr>
+          <w:rFonts w:hint="default" w:ascii="Times New Roman" w:hAnsi="Times New Roman" w:cs="Times New Roman"/>
+          <w:b w:val="0"/>
+          <w:bCs w:val="0"/>
+          <w:sz w:val="24"/>
+          <w:szCs w:val="24"/>
+        </w:rPr>
+      </w:pPr>
+    </w:p>
+    <w:p>
+      <w:pPr>
+        <w:rPr>
+          <w:rFonts w:hint="default" w:ascii="Times New Roman" w:hAnsi="Times New Roman" w:cs="Times New Roman"/>
+          <w:b w:val="0"/>
+          <w:bCs w:val="0"/>
+          <w:sz w:val="24"/>
+          <w:szCs w:val="24"/>
+        </w:rPr>
+      </w:pPr>
+    </w:p>
+    <w:p>
+      <w:pPr>
+        <w:rPr>
+          <w:rFonts w:hint="default" w:ascii="Times New Roman" w:hAnsi="Times New Roman" w:cs="Times New Roman"/>
+          <w:b w:val="0"/>
+          <w:bCs w:val="0"/>
+          <w:sz w:val="24"/>
+          <w:szCs w:val="24"/>
+        </w:rPr>
+      </w:pPr>
+    </w:p>
+    <w:p>
+      <w:pPr>
+        <w:rPr>
+          <w:rFonts w:hint="default" w:ascii="Times New Roman" w:hAnsi="Times New Roman" w:cs="Times New Roman"/>
+          <w:b w:val="0"/>
+          <w:bCs w:val="0"/>
+          <w:sz w:val="24"/>
+          <w:szCs w:val="24"/>
+        </w:rPr>
+      </w:pPr>
+    </w:p>
+    <w:p>
+      <w:pPr>
+        <w:rPr>
+          <w:rFonts w:hint="default" w:ascii="Times New Roman" w:hAnsi="Times New Roman" w:cs="Times New Roman"/>
+          <w:b w:val="0"/>
+          <w:bCs w:val="0"/>
+          <w:sz w:val="24"/>
+          <w:szCs w:val="24"/>
+        </w:rPr>
+      </w:pPr>
+    </w:p>
+    <w:p>
+      <w:pPr>
+        <w:rPr>
+          <w:rFonts w:hint="default" w:ascii="Times New Roman" w:hAnsi="Times New Roman" w:cs="Times New Roman"/>
+          <w:b w:val="0"/>
+          <w:bCs w:val="0"/>
+          <w:sz w:val="24"/>
+          <w:szCs w:val="24"/>
+        </w:rPr>
+      </w:pPr>
+    </w:p>
+    <w:p>
+      <w:pPr>
+        <w:rPr>
+          <w:rFonts w:hint="default" w:ascii="Times New Roman" w:hAnsi="Times New Roman" w:cs="Times New Roman"/>
+          <w:b w:val="0"/>
+          <w:bCs w:val="0"/>
+          <w:sz w:val="24"/>
+          <w:szCs w:val="24"/>
+        </w:rPr>
+      </w:pPr>
+    </w:p>
+    <w:p>
+      <w:pPr>
+        <w:rPr>
+          <w:rFonts w:hint="default" w:ascii="Times New Roman" w:hAnsi="Times New Roman" w:cs="Times New Roman"/>
+          <w:b w:val="0"/>
+          <w:bCs w:val="0"/>
+          <w:sz w:val="24"/>
+          <w:szCs w:val="24"/>
+        </w:rPr>
+      </w:pPr>
+    </w:p>
+    <w:p>
+      <w:pPr>
+        <w:rPr>
+          <w:rFonts w:hint="default" w:ascii="Times New Roman" w:hAnsi="Times New Roman" w:cs="Times New Roman"/>
+          <w:b w:val="0"/>
+          <w:bCs w:val="0"/>
+          <w:sz w:val="24"/>
+          <w:szCs w:val="24"/>
+        </w:rPr>
+      </w:pPr>
+    </w:p>
+    <w:p>
+      <w:pPr>
+        <w:rPr>
+          <w:rFonts w:hint="default" w:ascii="Times New Roman" w:hAnsi="Times New Roman" w:cs="Times New Roman"/>
+          <w:b w:val="0"/>
+          <w:bCs w:val="0"/>
+          <w:sz w:val="24"/>
+          <w:szCs w:val="24"/>
+        </w:rPr>
+      </w:pPr>
+    </w:p>
+    <w:p>
+      <w:pPr>
+        <w:rPr>
+          <w:rFonts w:hint="default" w:ascii="Times New Roman" w:hAnsi="Times New Roman" w:cs="Times New Roman"/>
+          <w:b w:val="0"/>
+          <w:bCs w:val="0"/>
+          <w:sz w:val="24"/>
+          <w:szCs w:val="24"/>
+        </w:rPr>
+      </w:pPr>
+    </w:p>
+    <w:p>
       <w:pPr>
         <w:rPr>
           <w:rFonts w:hint="default" w:ascii="Times New Roman" w:hAnsi="Times New Roman" w:cs="Times New Roman"/>
@@ -2160,7 +2142,7 @@
         </w:rPr>
       </w:pPr>
     </w:p>
-    <w:p xmlns:wp14="http://schemas.microsoft.com/office/word/2010/wordml" wp14:textId="77777777">
+    <w:p>
       <w:pPr>
         <w:pStyle w:val="2"/>
         <w:spacing w:before="60"/>
@@ -2170,8 +2152,6 @@
           <w:rFonts w:hint="default" w:ascii="Times New Roman" w:hAnsi="Times New Roman" w:cs="Times New Roman"/>
         </w:rPr>
       </w:pPr>
-      <w:bookmarkStart w:name="_GoBack" w:id="0"/>
-      <w:bookmarkEnd w:id="0"/>
       <w:r>
         <w:rPr>
           <w:rFonts w:hint="default" w:ascii="Times New Roman" w:hAnsi="Times New Roman" w:cs="Times New Roman"/>
@@ -2179,7 +2159,7 @@
         <w:t>Objective</w:t>
       </w:r>
     </w:p>
-    <w:p xmlns:wp14="http://schemas.microsoft.com/office/word/2010/wordml" wp14:textId="77777777">
+    <w:p>
       <w:pPr>
         <w:pStyle w:val="2"/>
         <w:spacing w:before="60"/>
@@ -2194,7 +2174,7 @@
         </w:rPr>
       </w:pPr>
     </w:p>
-    <w:p xmlns:wp14="http://schemas.microsoft.com/office/word/2010/wordml" wp14:textId="77777777">
+    <w:p>
       <w:pPr>
         <w:pStyle w:val="2"/>
         <w:spacing w:before="60"/>
@@ -2219,7 +2199,7 @@
         <w:t>The main objective of our project is to develop real time Anomaly detection in CCTV surveillance.</w:t>
       </w:r>
     </w:p>
-    <w:p xmlns:wp14="http://schemas.microsoft.com/office/word/2010/wordml" wp14:textId="77777777">
+    <w:p>
       <w:pPr>
         <w:pStyle w:val="2"/>
         <w:spacing w:before="60"/>
@@ -2245,7 +2225,7 @@
         <w:t>Objectives Pointwise:</w:t>
       </w:r>
     </w:p>
-    <w:p xmlns:wp14="http://schemas.microsoft.com/office/word/2010/wordml" wp14:textId="77777777">
+    <w:p>
       <w:pPr>
         <w:pStyle w:val="2"/>
         <w:numPr>
@@ -2273,7 +2253,7 @@
         <w:t>To reduce probability of error in anomaly detection in CCTV surveillance.</w:t>
       </w:r>
     </w:p>
-    <w:p xmlns:wp14="http://schemas.microsoft.com/office/word/2010/wordml" wp14:textId="77777777">
+    <w:p>
       <w:pPr>
         <w:pStyle w:val="2"/>
         <w:numPr>
@@ -2301,7 +2281,7 @@
         <w:t xml:space="preserve">To reduce time of finding the video segment in which anomalous activities happen by making the process real time. </w:t>
       </w:r>
     </w:p>
-    <w:p xmlns:wp14="http://schemas.microsoft.com/office/word/2010/wordml" wp14:textId="77777777">
+    <w:p>
       <w:pPr>
         <w:pStyle w:val="2"/>
         <w:numPr>
@@ -2329,7 +2309,7 @@
         <w:t>To increase accuracy of automatic threat detection in CCTV surveillance.</w:t>
       </w:r>
     </w:p>
-    <w:p xmlns:wp14="http://schemas.microsoft.com/office/word/2010/wordml" wp14:textId="77777777">
+    <w:p>
       <w:pPr>
         <w:pStyle w:val="2"/>
         <w:numPr>
@@ -2357,7 +2337,7 @@
         <w:t>To increase the reliability of the system by making it more generalized and training it on 12 anomalous activities videos data.</w:t>
       </w:r>
     </w:p>
-    <w:p xmlns:wp14="http://schemas.microsoft.com/office/word/2010/wordml" wp14:textId="77777777">
+    <w:p>
       <w:pPr>
         <w:pStyle w:val="2"/>
         <w:numPr>
@@ -2385,7 +2365,7 @@
         <w:t>To increase operational efficiency.</w:t>
       </w:r>
     </w:p>
-    <w:p xmlns:wp14="http://schemas.microsoft.com/office/word/2010/wordml" wp14:textId="77777777">
+    <w:p>
       <w:pPr>
         <w:pStyle w:val="2"/>
         <w:rPr>
@@ -2395,18 +2375,18 @@
         </w:rPr>
       </w:pPr>
     </w:p>
-    <w:p xmlns:wp14="http://schemas.microsoft.com/office/word/2010/wordml" wp14:textId="77777777">
-      <w:pPr>
-        <w:rPr>
-          <w:rFonts w:hint="default" w:ascii="Times New Roman" w:hAnsi="Times New Roman" w:cs="Times New Roman"/>
-          <w:b w:val="0"/>
-          <w:bCs w:val="0"/>
-          <w:sz w:val="24"/>
-          <w:szCs w:val="24"/>
-        </w:rPr>
-      </w:pPr>
-    </w:p>
-    <w:p xmlns:wp14="http://schemas.microsoft.com/office/word/2010/wordml" wp14:textId="77777777">
+    <w:p>
+      <w:pPr>
+        <w:rPr>
+          <w:rFonts w:hint="default" w:ascii="Times New Roman" w:hAnsi="Times New Roman" w:cs="Times New Roman"/>
+          <w:b w:val="0"/>
+          <w:bCs w:val="0"/>
+          <w:sz w:val="24"/>
+          <w:szCs w:val="24"/>
+        </w:rPr>
+      </w:pPr>
+    </w:p>
+    <w:p>
       <w:pPr>
         <w:pStyle w:val="2"/>
         <w:spacing w:before="60"/>
@@ -2418,7 +2398,7 @@
         </w:rPr>
       </w:pPr>
     </w:p>
-    <w:p xmlns:wp14="http://schemas.microsoft.com/office/word/2010/wordml" wp14:textId="77777777">
+    <w:p>
       <w:pPr>
         <w:jc w:val="left"/>
         <w:rPr>
@@ -2431,7 +2411,7 @@
         </w:rPr>
       </w:pPr>
     </w:p>
-    <w:p xmlns:wp14="http://schemas.microsoft.com/office/word/2010/wordml" wp14:textId="77777777">
+    <w:p>
       <w:pPr>
         <w:jc w:val="left"/>
         <w:rPr>
@@ -2444,7 +2424,7 @@
         </w:rPr>
       </w:pPr>
     </w:p>
-    <w:p xmlns:wp14="http://schemas.microsoft.com/office/word/2010/wordml" wp14:textId="77777777">
+    <w:p>
       <w:pPr>
         <w:jc w:val="left"/>
         <w:rPr>
@@ -2457,7 +2437,7 @@
         </w:rPr>
       </w:pPr>
     </w:p>
-    <w:p xmlns:wp14="http://schemas.microsoft.com/office/word/2010/wordml" wp14:textId="77777777">
+    <w:p>
       <w:pPr>
         <w:jc w:val="left"/>
         <w:rPr>
@@ -2470,7 +2450,7 @@
         </w:rPr>
       </w:pPr>
     </w:p>
-    <w:p xmlns:wp14="http://schemas.microsoft.com/office/word/2010/wordml" wp14:textId="77777777">
+    <w:p>
       <w:pPr>
         <w:jc w:val="left"/>
         <w:rPr>
@@ -2483,7 +2463,7 @@
         </w:rPr>
       </w:pPr>
     </w:p>
-    <w:p xmlns:wp14="http://schemas.microsoft.com/office/word/2010/wordml" wp14:textId="77777777">
+    <w:p>
       <w:pPr>
         <w:jc w:val="left"/>
         <w:rPr>
@@ -2496,7 +2476,7 @@
         </w:rPr>
       </w:pPr>
     </w:p>
-    <w:p xmlns:wp14="http://schemas.microsoft.com/office/word/2010/wordml" wp14:textId="77777777">
+    <w:p>
       <w:pPr>
         <w:jc w:val="left"/>
         <w:rPr>
@@ -2509,7 +2489,7 @@
         </w:rPr>
       </w:pPr>
     </w:p>
-    <w:p xmlns:wp14="http://schemas.microsoft.com/office/word/2010/wordml" wp14:textId="77777777">
+    <w:p>
       <w:pPr>
         <w:jc w:val="left"/>
         <w:rPr>
@@ -2522,7 +2502,7 @@
         </w:rPr>
       </w:pPr>
     </w:p>
-    <w:p xmlns:wp14="http://schemas.microsoft.com/office/word/2010/wordml" wp14:textId="77777777">
+    <w:p>
       <w:pPr>
         <w:jc w:val="left"/>
         <w:rPr>
@@ -2535,7 +2515,7 @@
         </w:rPr>
       </w:pPr>
     </w:p>
-    <w:p xmlns:wp14="http://schemas.microsoft.com/office/word/2010/wordml" wp14:textId="77777777">
+    <w:p>
       <w:pPr>
         <w:jc w:val="left"/>
         <w:rPr>
@@ -2548,7 +2528,7 @@
         </w:rPr>
       </w:pPr>
     </w:p>
-    <w:p xmlns:wp14="http://schemas.microsoft.com/office/word/2010/wordml" wp14:textId="77777777">
+    <w:p>
       <w:pPr>
         <w:jc w:val="left"/>
         <w:rPr>
@@ -2561,7 +2541,7 @@
         </w:rPr>
       </w:pPr>
     </w:p>
-    <w:p xmlns:wp14="http://schemas.microsoft.com/office/word/2010/wordml" wp14:textId="77777777">
+    <w:p>
       <w:pPr>
         <w:jc w:val="left"/>
         <w:rPr>
@@ -2574,7 +2554,7 @@
         </w:rPr>
       </w:pPr>
     </w:p>
-    <w:p xmlns:wp14="http://schemas.microsoft.com/office/word/2010/wordml" wp14:textId="77777777">
+    <w:p>
       <w:pPr>
         <w:jc w:val="left"/>
         <w:rPr>
@@ -2587,7 +2567,7 @@
         </w:rPr>
       </w:pPr>
     </w:p>
-    <w:p xmlns:wp14="http://schemas.microsoft.com/office/word/2010/wordml" wp14:textId="77777777">
+    <w:p>
       <w:pPr>
         <w:jc w:val="left"/>
         <w:rPr>
@@ -2600,7 +2580,7 @@
         </w:rPr>
       </w:pPr>
     </w:p>
-    <w:p xmlns:wp14="http://schemas.microsoft.com/office/word/2010/wordml" wp14:textId="77777777">
+    <w:p>
       <w:pPr>
         <w:jc w:val="left"/>
         <w:rPr>
@@ -2613,7 +2593,7 @@
         </w:rPr>
       </w:pPr>
     </w:p>
-    <w:p xmlns:wp14="http://schemas.microsoft.com/office/word/2010/wordml" wp14:textId="77777777">
+    <w:p>
       <w:pPr>
         <w:jc w:val="left"/>
         <w:rPr>
@@ -2626,7 +2606,7 @@
         </w:rPr>
       </w:pPr>
     </w:p>
-    <w:p xmlns:wp14="http://schemas.microsoft.com/office/word/2010/wordml" wp14:textId="77777777">
+    <w:p>
       <w:pPr>
         <w:jc w:val="left"/>
         <w:rPr>
@@ -2644,19 +2624,6 @@
         <w:jc w:val="center"/>
         <w:rPr>
           <w:rFonts w:ascii="Times New Roman" w:hAnsi="Times New Roman" w:cs="Times New Roman"/>
-          <w:b w:val="1"/>
-          <w:bCs w:val="1"/>
-          <w:sz w:val="28"/>
-          <w:szCs w:val="28"/>
-          <w:lang w:val="en-GB"/>
-        </w:rPr>
-      </w:pPr>
-    </w:p>
-    <w:p xmlns:wp14="http://schemas.microsoft.com/office/word/2010/wordml" wp14:textId="77777777">
-      <w:pPr>
-        <w:jc w:val="center"/>
-        <w:rPr>
-          <w:rFonts w:hint="default" w:ascii="Times New Roman" w:hAnsi="Times New Roman" w:cs="Times New Roman"/>
           <w:b/>
           <w:bCs/>
           <w:sz w:val="28"/>
@@ -2664,7 +2631,10 @@
           <w:lang w:val="en-GB"/>
         </w:rPr>
       </w:pPr>
-      <w:r>
+    </w:p>
+    <w:p>
+      <w:pPr>
+        <w:jc w:val="center"/>
         <w:rPr>
           <w:rFonts w:hint="default" w:ascii="Times New Roman" w:hAnsi="Times New Roman" w:cs="Times New Roman"/>
           <w:b/>
@@ -2673,10 +2643,20 @@
           <w:szCs w:val="28"/>
           <w:lang w:val="en-GB"/>
         </w:rPr>
+      </w:pPr>
+      <w:r>
+        <w:rPr>
+          <w:rFonts w:hint="default" w:ascii="Times New Roman" w:hAnsi="Times New Roman" w:cs="Times New Roman"/>
+          <w:b/>
+          <w:bCs/>
+          <w:sz w:val="28"/>
+          <w:szCs w:val="28"/>
+          <w:lang w:val="en-GB"/>
+        </w:rPr>
         <w:t>Objectives Completed</w:t>
       </w:r>
     </w:p>
-    <w:p xmlns:wp14="http://schemas.microsoft.com/office/word/2010/wordml" wp14:textId="707D21D6">
+    <w:p>
       <w:pPr>
         <w:pStyle w:val="2"/>
         <w:spacing w:before="60"/>
@@ -2699,30 +2679,17 @@
           <w:szCs w:val="24"/>
           <w:lang w:val="en-GB"/>
         </w:rPr>
-        <w:t xml:space="preserve">The below Mentioned Objective has been </w:t>
-      </w:r>
-      <w:r>
-        <w:rPr>
-          <w:rFonts w:ascii="Times New Roman" w:hAnsi="Times New Roman" w:cs="Times New Roman"/>
-          <w:b w:val="0"/>
-          <w:bCs w:val="0"/>
-          <w:sz w:val="24"/>
-          <w:szCs w:val="24"/>
-          <w:lang w:val="en-GB"/>
-        </w:rPr>
-        <w:t xml:space="preserve">completed: </w:t>
-      </w:r>
-    </w:p>
-    <w:p xmlns:wp14="http://schemas.microsoft.com/office/word/2010/wordml" wp14:textId="0B70F959">
-      <w:pPr>
-        <w:pStyle w:val="2"/>
+        <w:t xml:space="preserve">The below Mentioned Objective has been completed: </w:t>
+      </w:r>
+    </w:p>
+    <w:p>
+      <w:pPr>
         <w:numPr>
           <w:ilvl w:val="0"/>
-          <w:numId w:val="6"/>
+          <w:numId w:val="2"/>
         </w:numPr>
-        <w:spacing w:before="60"/>
-        <w:ind w:left="480" w:leftChars="0" w:firstLine="0" w:firstLineChars="0"/>
-        <w:jc w:val="both"/>
+        <w:ind w:left="480" w:leftChars="0"/>
+        <w:jc w:val="left"/>
         <w:rPr>
           <w:rFonts w:ascii="Times New Roman" w:hAnsi="Times New Roman" w:cs="Times New Roman"/>
           <w:b w:val="0"/>
@@ -2739,983 +2706,64 @@
           <w:sz w:val="24"/>
           <w:szCs w:val="24"/>
         </w:rPr>
-        <w:t>To reduce probability of error in anomaly detection in CCTV surveillance.</w:t>
-      </w:r>
-      <w:r>
+        <w:t>To increase accuracy of automatic threat detection in CCTV surveillance.</w:t>
+      </w:r>
+    </w:p>
+    <w:p>
+      <w:pPr>
         <w:rPr>
           <w:rFonts w:ascii="Times New Roman" w:hAnsi="Times New Roman" w:cs="Times New Roman"/>
           <w:b w:val="0"/>
           <w:bCs w:val="0"/>
           <w:sz w:val="24"/>
           <w:szCs w:val="24"/>
-        </w:rPr>
-        <w:t xml:space="preserve"> </w:t>
-      </w:r>
-    </w:p>
-    <w:p xmlns:wp14="http://schemas.microsoft.com/office/word/2010/wordml" wp14:textId="2AC3A159">
-      <w:pPr>
-        <w:pStyle w:val="2"/>
+          <w:lang w:val="en-GB"/>
+        </w:rPr>
+      </w:pPr>
+    </w:p>
+    <w:p>
+      <w:pPr>
+        <w:rPr>
+          <w:rFonts w:ascii="Times New Roman" w:hAnsi="Times New Roman" w:cs="Times New Roman"/>
+          <w:b w:val="0"/>
+          <w:bCs w:val="0"/>
+          <w:sz w:val="24"/>
+          <w:szCs w:val="24"/>
+          <w:lang w:val="en-GB"/>
+        </w:rPr>
+      </w:pPr>
+      <w:r>
+        <w:rPr>
+          <w:rFonts w:ascii="Times New Roman" w:hAnsi="Times New Roman" w:cs="Times New Roman"/>
+          <w:b w:val="0"/>
+          <w:bCs w:val="0"/>
+          <w:sz w:val="24"/>
+          <w:szCs w:val="24"/>
+          <w:lang w:val="en-GB"/>
+        </w:rPr>
+        <w:t xml:space="preserve">The Following tasks are to make this objective completed: </w:t>
+      </w:r>
+    </w:p>
+    <w:p>
+      <w:pPr>
+        <w:keepNext w:val="0"/>
+        <w:keepLines w:val="0"/>
+        <w:widowControl/>
         <w:numPr>
           <w:ilvl w:val="0"/>
-          <w:numId w:val="6"/>
+          <w:numId w:val="3"/>
         </w:numPr>
-        <w:spacing w:before="60"/>
-        <w:ind w:left="480" w:leftChars="0" w:firstLine="0" w:firstLineChars="0"/>
-        <w:jc w:val="both"/>
-        <w:rPr>
-          <w:rFonts w:ascii="Times New Roman" w:hAnsi="Times New Roman" w:cs="Times New Roman"/>
-          <w:b w:val="0"/>
-          <w:bCs w:val="0"/>
-          <w:sz w:val="24"/>
-          <w:szCs w:val="24"/>
-        </w:rPr>
-      </w:pPr>
-      <w:r>
-        <w:rPr>
-          <w:rFonts w:ascii="Times New Roman" w:hAnsi="Times New Roman" w:cs="Times New Roman"/>
-          <w:b w:val="0"/>
-          <w:bCs w:val="0"/>
-          <w:sz w:val="24"/>
-          <w:szCs w:val="24"/>
-        </w:rPr>
-        <w:t>To increase operational efficiency.</w:t>
-      </w:r>
-    </w:p>
-    <w:p xmlns:wp14="http://schemas.microsoft.com/office/word/2010/wordml" wp14:textId="1D49BD84">
-      <w:pPr>
-        <w:rPr>
-          <w:rFonts w:ascii="Times New Roman" w:hAnsi="Times New Roman" w:cs="Times New Roman"/>
-          <w:b w:val="0"/>
-          <w:bCs w:val="0"/>
-          <w:sz w:val="24"/>
-          <w:szCs w:val="24"/>
-          <w:lang w:val="en-GB"/>
-        </w:rPr>
-      </w:pPr>
-    </w:p>
-    <w:p xmlns:wp14="http://schemas.microsoft.com/office/word/2010/wordml" wp14:textId="4089EE6C">
-      <w:pPr>
-        <w:rPr>
-          <w:rFonts w:ascii="Times New Roman" w:hAnsi="Times New Roman" w:cs="Times New Roman"/>
-          <w:b w:val="0"/>
-          <w:bCs w:val="0"/>
-          <w:sz w:val="24"/>
-          <w:szCs w:val="24"/>
-          <w:lang w:val="en-GB"/>
-        </w:rPr>
-      </w:pPr>
-      <w:r>
-        <w:rPr>
-          <w:rFonts w:ascii="Times New Roman" w:hAnsi="Times New Roman" w:cs="Times New Roman"/>
-          <w:b w:val="0"/>
-          <w:bCs w:val="0"/>
-          <w:sz w:val="24"/>
-          <w:szCs w:val="24"/>
-          <w:lang w:val="en-GB"/>
-        </w:rPr>
-        <w:t xml:space="preserve">The Following tasks are to make this </w:t>
-      </w:r>
-      <w:r>
-        <w:rPr>
-          <w:rFonts w:ascii="Times New Roman" w:hAnsi="Times New Roman" w:cs="Times New Roman"/>
-          <w:b w:val="0"/>
-          <w:bCs w:val="0"/>
-          <w:sz w:val="24"/>
-          <w:szCs w:val="24"/>
-          <w:lang w:val="en-GB"/>
-        </w:rPr>
-        <w:t>objective</w:t>
-      </w:r>
-      <w:r>
-        <w:rPr>
-          <w:rFonts w:ascii="Times New Roman" w:hAnsi="Times New Roman" w:cs="Times New Roman"/>
-          <w:b w:val="0"/>
-          <w:bCs w:val="0"/>
-          <w:sz w:val="24"/>
-          <w:szCs w:val="24"/>
-          <w:lang w:val="en-GB"/>
-        </w:rPr>
-        <w:t xml:space="preserve"> </w:t>
-      </w:r>
-      <w:r>
-        <w:rPr>
-          <w:rFonts w:ascii="Times New Roman" w:hAnsi="Times New Roman" w:cs="Times New Roman"/>
-          <w:b w:val="0"/>
-          <w:bCs w:val="0"/>
-          <w:sz w:val="24"/>
-          <w:szCs w:val="24"/>
-          <w:lang w:val="en-GB"/>
-        </w:rPr>
-        <w:t xml:space="preserve">completed: </w:t>
-      </w:r>
-    </w:p>
-    <w:p>
-      <w:pPr>
-        <w:pStyle w:val="8"/>
-        <w:numPr>
-          <w:ilvl w:val="0"/>
-          <w:numId w:val="7"/>
-        </w:numPr>
-        <w:rPr>
-          <w:rFonts w:ascii="Times New Roman" w:hAnsi="Times New Roman" w:cs="Times New Roman"/>
-          <w:b w:val="0"/>
-          <w:bCs w:val="0"/>
-          <w:sz w:val="24"/>
-          <w:szCs w:val="24"/>
-          <w:lang w:val="en-GB"/>
-        </w:rPr>
-      </w:pPr>
-      <w:r>
-        <w:rPr>
-          <w:rFonts w:ascii="Times New Roman" w:hAnsi="Times New Roman" w:cs="Times New Roman"/>
-          <w:b w:val="1"/>
-          <w:bCs w:val="1"/>
-          <w:sz w:val="24"/>
-          <w:szCs w:val="24"/>
-          <w:lang w:val="en-GB"/>
-        </w:rPr>
-        <w:t xml:space="preserve">Dataset Fixing: </w:t>
-      </w:r>
-      <w:r>
-        <w:rPr>
-          <w:rFonts w:ascii="Times New Roman" w:hAnsi="Times New Roman" w:cs="Times New Roman"/>
-          <w:b w:val="0"/>
-          <w:bCs w:val="0"/>
-          <w:sz w:val="24"/>
-          <w:szCs w:val="24"/>
-          <w:lang w:val="en-GB"/>
-        </w:rPr>
-        <w:t>Earlier, the dataset</w:t>
-      </w:r>
-      <w:r>
-        <w:rPr>
-          <w:rFonts w:ascii="Times New Roman" w:hAnsi="Times New Roman" w:cs="Times New Roman"/>
-          <w:b w:val="0"/>
-          <w:bCs w:val="0"/>
-          <w:sz w:val="24"/>
-          <w:szCs w:val="24"/>
-          <w:lang w:val="en-GB"/>
-        </w:rPr>
-        <w:t xml:space="preserve"> had a greater proportion of anomalous videos as compared to normal videos. Such a dataset would have led to lots </w:t>
-      </w:r>
-      <w:r>
-        <w:rPr>
-          <w:rFonts w:ascii="Times New Roman" w:hAnsi="Times New Roman" w:cs="Times New Roman"/>
-          <w:b w:val="0"/>
-          <w:bCs w:val="0"/>
-          <w:sz w:val="24"/>
-          <w:szCs w:val="24"/>
-          <w:lang w:val="en-GB"/>
-        </w:rPr>
-        <w:t>of “False Positive” and eventually re</w:t>
-      </w:r>
-      <w:r>
-        <w:rPr>
-          <w:rFonts w:ascii="Times New Roman" w:hAnsi="Times New Roman" w:cs="Times New Roman"/>
-          <w:b w:val="0"/>
-          <w:bCs w:val="0"/>
-          <w:sz w:val="24"/>
-          <w:szCs w:val="24"/>
-          <w:lang w:val="en-GB"/>
-        </w:rPr>
-        <w:t>sulting in lower precision, this was fixed by adding more normal videos to the dataset</w:t>
-      </w:r>
-      <w:r>
-        <w:rPr>
-          <w:rFonts w:ascii="Times New Roman" w:hAnsi="Times New Roman" w:cs="Times New Roman"/>
-          <w:b w:val="0"/>
-          <w:bCs w:val="0"/>
-          <w:sz w:val="24"/>
-          <w:szCs w:val="24"/>
-          <w:lang w:val="en-GB"/>
-        </w:rPr>
-        <w:t>, restructuring the dataset and eventually making a customized train-test split for the same.</w:t>
-      </w:r>
-    </w:p>
-    <w:p>
-      <w:pPr>
-        <w:pStyle w:val="1"/>
-        <w:ind w:left="120" w:firstLine="720"/>
-      </w:pPr>
-      <w:r>
-        <w:drawing>
-          <wp:inline wp14:editId="5199F729" wp14:anchorId="4BEAC758">
-            <wp:extent cx="5317866" cy="5118446"/>
-            <wp:effectExtent l="76200" t="95250" r="54610" b="0"/>
-            <wp:docPr id="317524430" name="" title=""/>
-            <wp:cNvGraphicFramePr>
-              <a:graphicFrameLocks noChangeAspect="1"/>
-            </wp:cNvGraphicFramePr>
-            <a:graphic>
-              <a:graphicData uri="http://schemas.openxmlformats.org/drawingml/2006/picture">
-                <pic:pic>
-                  <pic:nvPicPr>
-                    <pic:cNvPr id="0" name=""/>
-                    <pic:cNvPicPr/>
-                  </pic:nvPicPr>
-                  <pic:blipFill>
-                    <a:blip r:embed="Re50e8575911e481f">
-                      <a:extLst>
-                        <a:ext xmlns:a="http://schemas.openxmlformats.org/drawingml/2006/main" uri="{28A0092B-C50C-407E-A947-70E740481C1C}">
-                          <a14:useLocalDpi val="0"/>
-                        </a:ext>
-                      </a:extLst>
-                    </a:blip>
-                    <a:srcRect l="0" t="0" r="0" b="0"/>
-                    <a:stretch>
-                      <a:fillRect/>
-                    </a:stretch>
-                  </pic:blipFill>
-                  <pic:spPr xmlns:pic="http://schemas.openxmlformats.org/drawingml/2006/picture">
-                    <a:xfrm xmlns:a="http://schemas.openxmlformats.org/drawingml/2006/main" rot="0" flipH="0" flipV="0">
-                      <a:off x="0" y="0"/>
-                      <a:ext cx="5317866" cy="5118446"/>
-                    </a:xfrm>
-                    <a:prstGeom xmlns:a="http://schemas.openxmlformats.org/drawingml/2006/main" prst="rect">
-                      <a:avLst/>
-                    </a:prstGeom>
-                    <a:ln xmlns:a="http://schemas.openxmlformats.org/drawingml/2006/main">
-                      <a:noFill/>
-                    </a:ln>
-                    <a:effectLst xmlns:a="http://schemas.openxmlformats.org/drawingml/2006/main">
-                      <a:outerShdw blurRad="190500" algn="tl" rotWithShape="0">
-                        <a:srgbClr val="000000">
-                          <a:alpha val="70000"/>
-                        </a:srgbClr>
-                      </a:outerShdw>
-                    </a:effectLst>
-                  </pic:spPr>
-                </pic:pic>
-              </a:graphicData>
-            </a:graphic>
-          </wp:inline>
-        </w:drawing>
-      </w:r>
-    </w:p>
-    <w:p>
-      <w:pPr>
-        <w:pStyle w:val="1"/>
-        <w:ind w:left="120" w:firstLine="720"/>
-        <w:jc w:val="center"/>
-      </w:pPr>
-      <w:r>
-        <w:rPr>
-          <w:b w:val="1"/>
-          <w:bCs w:val="1"/>
-        </w:rPr>
-        <w:t>Earlier Dataset</w:t>
-      </w:r>
-    </w:p>
-    <w:p>
-      <w:pPr>
-        <w:pStyle w:val="1"/>
-        <w:ind w:left="120" w:firstLine="720"/>
-        <w:jc w:val="center"/>
-        <w:rPr>
-          <w:b w:val="1"/>
-          <w:bCs w:val="1"/>
-        </w:rPr>
-      </w:pPr>
-    </w:p>
-    <w:p>
-      <w:pPr>
-        <w:pStyle w:val="1"/>
-        <w:ind w:left="120" w:firstLine="720"/>
-        <w:jc w:val="center"/>
-        <w:rPr>
-          <w:b w:val="1"/>
-          <w:bCs w:val="1"/>
-        </w:rPr>
-      </w:pPr>
-    </w:p>
-    <w:p>
-      <w:pPr>
-        <w:pStyle w:val="1"/>
-        <w:ind w:left="120" w:firstLine="720"/>
-      </w:pPr>
-      <w:r>
-        <w:drawing>
-          <wp:inline wp14:editId="32F56793" wp14:anchorId="7EB7D19C">
-            <wp:extent cx="5535814" cy="5524282"/>
-            <wp:effectExtent l="0" t="0" r="0" b="0"/>
-            <wp:docPr id="1860640578" name="" title=""/>
-            <wp:cNvGraphicFramePr>
-              <a:graphicFrameLocks noChangeAspect="1"/>
-            </wp:cNvGraphicFramePr>
-            <a:graphic>
-              <a:graphicData uri="http://schemas.openxmlformats.org/drawingml/2006/picture">
-                <pic:pic>
-                  <pic:nvPicPr>
-                    <pic:cNvPr id="0" name=""/>
-                    <pic:cNvPicPr/>
-                  </pic:nvPicPr>
-                  <pic:blipFill>
-                    <a:blip r:embed="Re633af27551c4716">
-                      <a:extLst>
-                        <a:ext xmlns:a="http://schemas.openxmlformats.org/drawingml/2006/main" uri="{28A0092B-C50C-407E-A947-70E740481C1C}">
-                          <a14:useLocalDpi val="0"/>
-                        </a:ext>
-                      </a:extLst>
-                    </a:blip>
-                    <a:stretch>
-                      <a:fillRect/>
-                    </a:stretch>
-                  </pic:blipFill>
-                  <pic:spPr>
-                    <a:xfrm>
-                      <a:off x="0" y="0"/>
-                      <a:ext cx="5535814" cy="5524282"/>
-                    </a:xfrm>
-                    <a:prstGeom prst="rect">
-                      <a:avLst/>
-                    </a:prstGeom>
-                  </pic:spPr>
-                </pic:pic>
-              </a:graphicData>
-            </a:graphic>
-          </wp:inline>
-        </w:drawing>
-      </w:r>
-    </w:p>
-    <w:p>
-      <w:pPr>
-        <w:pStyle w:val="1"/>
-        <w:ind w:left="120" w:firstLine="720"/>
-        <w:jc w:val="center"/>
-        <w:rPr>
-          <w:b w:val="1"/>
-          <w:bCs w:val="1"/>
-        </w:rPr>
-      </w:pPr>
-      <w:r>
-        <w:rPr>
-          <w:b w:val="1"/>
-          <w:bCs w:val="1"/>
-        </w:rPr>
-        <w:t>Updated Dataset</w:t>
-      </w:r>
-    </w:p>
-    <w:p xmlns:wp14="http://schemas.microsoft.com/office/word/2010/wordml" wp14:textId="4710FA0F">
-      <w:pPr>
-        <w:pStyle w:val="1"/>
-        <w:rPr>
-          <w:rFonts w:ascii="Times New Roman" w:hAnsi="Times New Roman" w:cs="Times New Roman"/>
-          <w:b w:val="0"/>
-          <w:bCs w:val="0"/>
-          <w:sz w:val="24"/>
-          <w:szCs w:val="24"/>
-          <w:lang w:val="en-GB"/>
-        </w:rPr>
-      </w:pPr>
-    </w:p>
-    <w:p>
-      <w:pPr>
-        <w:pStyle w:val="8"/>
-        <w:numPr>
-          <w:ilvl w:val="0"/>
-          <w:numId w:val="7"/>
-        </w:numPr>
-        <w:rPr>
-          <w:rFonts w:ascii="Times New Roman" w:hAnsi="Times New Roman" w:eastAsia="Times New Roman" w:cs="Times New Roman"/>
-          <w:b w:val="1"/>
-          <w:bCs w:val="1"/>
-          <w:i w:val="0"/>
-          <w:iCs w:val="0"/>
-          <w:caps w:val="0"/>
-          <w:smallCaps w:val="0"/>
-          <w:color w:val="000000" w:themeColor="text1" w:themeTint="FF" w:themeShade="FF"/>
-          <w:sz w:val="24"/>
-          <w:szCs w:val="24"/>
-          <w:lang w:val="en-US"/>
-        </w:rPr>
-      </w:pPr>
-      <w:r>
-        <w:rPr>
-          <w:rFonts w:ascii="Times New Roman" w:hAnsi="Times New Roman" w:eastAsia="Times New Roman" w:cs="Times New Roman"/>
-          <w:b w:val="1"/>
-          <w:bCs w:val="1"/>
-          <w:i w:val="0"/>
-          <w:iCs w:val="0"/>
-          <w:caps w:val="0"/>
-          <w:smallCaps w:val="0"/>
-          <w:color w:val="000000" w:themeColor="text1" w:themeTint="FF" w:themeShade="FF"/>
-          <w:sz w:val="24"/>
-          <w:szCs w:val="24"/>
-          <w:lang w:val="en-US"/>
-        </w:rPr>
-        <w:t xml:space="preserve">Transfer Learning and Feature Extraction: </w:t>
-      </w:r>
-      <w:r>
-        <w:rPr>
-          <w:rFonts w:ascii="Times New Roman" w:hAnsi="Times New Roman" w:eastAsia="Times New Roman" w:cs="Times New Roman"/>
-          <w:b w:val="0"/>
-          <w:bCs w:val="0"/>
-          <w:i w:val="0"/>
-          <w:iCs w:val="0"/>
-          <w:caps w:val="0"/>
-          <w:smallCaps w:val="0"/>
-          <w:color w:val="000000" w:themeColor="text1" w:themeTint="FF" w:themeShade="FF"/>
-          <w:sz w:val="24"/>
-          <w:szCs w:val="24"/>
-          <w:lang w:val="en-US"/>
-        </w:rPr>
-        <w:t xml:space="preserve">Post conversion from videos to frames, each frame was </w:t>
-      </w:r>
-      <w:r>
-        <w:rPr>
-          <w:rFonts w:ascii="Times New Roman" w:hAnsi="Times New Roman" w:eastAsia="Times New Roman" w:cs="Times New Roman"/>
-          <w:b w:val="0"/>
-          <w:bCs w:val="0"/>
-          <w:i w:val="0"/>
-          <w:iCs w:val="0"/>
-          <w:caps w:val="0"/>
-          <w:smallCaps w:val="0"/>
-          <w:color w:val="000000" w:themeColor="text1" w:themeTint="FF" w:themeShade="FF"/>
-          <w:sz w:val="24"/>
-          <w:szCs w:val="24"/>
-          <w:lang w:val="en-US"/>
-        </w:rPr>
-        <w:t xml:space="preserve">fed to </w:t>
-      </w:r>
-      <w:r>
-        <w:rPr>
-          <w:rFonts w:ascii="Times New Roman" w:hAnsi="Times New Roman" w:eastAsia="Times New Roman" w:cs="Times New Roman"/>
-          <w:b w:val="0"/>
-          <w:bCs w:val="0"/>
-          <w:i w:val="0"/>
-          <w:iCs w:val="0"/>
-          <w:caps w:val="0"/>
-          <w:smallCaps w:val="0"/>
-          <w:color w:val="000000" w:themeColor="text1" w:themeTint="FF" w:themeShade="FF"/>
-          <w:sz w:val="24"/>
-          <w:szCs w:val="24"/>
-          <w:lang w:val="en-US"/>
-        </w:rPr>
-        <w:t>CNN</w:t>
-      </w:r>
-      <w:r>
-        <w:rPr>
-          <w:rFonts w:ascii="Times New Roman" w:hAnsi="Times New Roman" w:eastAsia="Times New Roman" w:cs="Times New Roman"/>
-          <w:b w:val="0"/>
-          <w:bCs w:val="0"/>
-          <w:i w:val="0"/>
-          <w:iCs w:val="0"/>
-          <w:caps w:val="0"/>
-          <w:smallCaps w:val="0"/>
-          <w:color w:val="000000" w:themeColor="text1" w:themeTint="FF" w:themeShade="FF"/>
-          <w:sz w:val="24"/>
-          <w:szCs w:val="24"/>
-          <w:lang w:val="en-US"/>
-        </w:rPr>
-        <w:t xml:space="preserve"> where, the feature extraction network is typically a pretrained </w:t>
-      </w:r>
-      <w:r>
-        <w:rPr>
-          <w:rFonts w:ascii="Times New Roman" w:hAnsi="Times New Roman" w:eastAsia="Times New Roman" w:cs="Times New Roman"/>
-          <w:b w:val="0"/>
-          <w:bCs w:val="0"/>
-          <w:i w:val="0"/>
-          <w:iCs w:val="0"/>
-          <w:caps w:val="0"/>
-          <w:smallCaps w:val="0"/>
-          <w:color w:val="000000" w:themeColor="text1" w:themeTint="FF" w:themeShade="FF"/>
-          <w:sz w:val="24"/>
-          <w:szCs w:val="24"/>
-          <w:lang w:val="en-US"/>
-        </w:rPr>
-        <w:t>InceptionV3</w:t>
-      </w:r>
-      <w:r>
-        <w:rPr>
-          <w:rFonts w:ascii="Times New Roman" w:hAnsi="Times New Roman" w:eastAsia="Times New Roman" w:cs="Times New Roman"/>
-          <w:b w:val="0"/>
-          <w:bCs w:val="0"/>
-          <w:i w:val="0"/>
-          <w:iCs w:val="0"/>
-          <w:caps w:val="0"/>
-          <w:smallCaps w:val="0"/>
-          <w:color w:val="000000" w:themeColor="text1" w:themeTint="FF" w:themeShade="FF"/>
-          <w:sz w:val="24"/>
-          <w:szCs w:val="24"/>
-          <w:lang w:val="en-US"/>
-        </w:rPr>
-        <w:t xml:space="preserve"> architecture. The first subnetwork is a region proposal network trained to classify objects from the background, and the second subnetwork is trained to classify the detected objects</w:t>
-      </w:r>
-      <w:r>
-        <w:rPr>
-          <w:rFonts w:ascii="Times New Roman" w:hAnsi="Times New Roman" w:eastAsia="Times New Roman" w:cs="Times New Roman"/>
-          <w:b w:val="0"/>
-          <w:bCs w:val="0"/>
-          <w:i w:val="0"/>
-          <w:iCs w:val="0"/>
-          <w:caps w:val="0"/>
-          <w:smallCaps w:val="0"/>
-          <w:color w:val="000000" w:themeColor="text1" w:themeTint="FF" w:themeShade="FF"/>
-          <w:sz w:val="24"/>
-          <w:szCs w:val="24"/>
-          <w:lang w:val="en-US"/>
-        </w:rPr>
-        <w:t>’ action</w:t>
-      </w:r>
-      <w:r>
-        <w:rPr>
-          <w:rFonts w:ascii="Times New Roman" w:hAnsi="Times New Roman" w:eastAsia="Times New Roman" w:cs="Times New Roman"/>
-          <w:b w:val="0"/>
-          <w:bCs w:val="0"/>
-          <w:i w:val="0"/>
-          <w:iCs w:val="0"/>
-          <w:caps w:val="0"/>
-          <w:smallCaps w:val="0"/>
-          <w:color w:val="000000" w:themeColor="text1" w:themeTint="FF" w:themeShade="FF"/>
-          <w:sz w:val="24"/>
-          <w:szCs w:val="24"/>
-          <w:lang w:val="en-US"/>
-        </w:rPr>
-        <w:t xml:space="preserve"> alone (</w:t>
-      </w:r>
-      <w:r>
-        <w:rPr>
-          <w:rFonts w:ascii="Times New Roman" w:hAnsi="Times New Roman" w:eastAsia="Times New Roman" w:cs="Times New Roman"/>
-          <w:b w:val="0"/>
-          <w:bCs w:val="0"/>
-          <w:i w:val="0"/>
-          <w:iCs w:val="0"/>
-          <w:caps w:val="0"/>
-          <w:smallCaps w:val="0"/>
-          <w:color w:val="000000" w:themeColor="text1" w:themeTint="FF" w:themeShade="FF"/>
-          <w:sz w:val="24"/>
-          <w:szCs w:val="24"/>
-          <w:lang w:val="en-US"/>
-        </w:rPr>
-        <w:t>assault, arrest, abuse, normal</w:t>
-      </w:r>
-      <w:r>
-        <w:rPr>
-          <w:rFonts w:ascii="Times New Roman" w:hAnsi="Times New Roman" w:eastAsia="Times New Roman" w:cs="Times New Roman"/>
-          <w:b w:val="0"/>
-          <w:bCs w:val="0"/>
-          <w:i w:val="0"/>
-          <w:iCs w:val="0"/>
-          <w:caps w:val="0"/>
-          <w:smallCaps w:val="0"/>
-          <w:color w:val="000000" w:themeColor="text1" w:themeTint="FF" w:themeShade="FF"/>
-          <w:sz w:val="24"/>
-          <w:szCs w:val="24"/>
-          <w:lang w:val="en-US"/>
-        </w:rPr>
-        <w:t xml:space="preserve"> etc.).</w:t>
-      </w:r>
-    </w:p>
-    <w:p>
-      <w:pPr>
-        <w:pStyle w:val="1"/>
-        <w:ind w:left="0"/>
-        <w:rPr>
-          <w:rFonts w:ascii="Times New Roman" w:hAnsi="Times New Roman" w:eastAsia="Times New Roman" w:cs="Times New Roman"/>
-          <w:b w:val="1"/>
-          <w:bCs w:val="1"/>
-          <w:i w:val="0"/>
-          <w:iCs w:val="0"/>
-          <w:caps w:val="0"/>
-          <w:smallCaps w:val="0"/>
-          <w:color w:val="000000" w:themeColor="text1" w:themeTint="FF" w:themeShade="FF"/>
-          <w:sz w:val="24"/>
-          <w:szCs w:val="24"/>
-          <w:lang w:val="en-US"/>
-        </w:rPr>
-      </w:pPr>
-    </w:p>
-    <w:p>
-      <w:pPr>
-        <w:pStyle w:val="1"/>
-        <w:ind w:left="0"/>
-        <w:rPr>
-          <w:rFonts w:ascii="Times New Roman" w:hAnsi="Times New Roman" w:eastAsia="Times New Roman" w:cs="Times New Roman"/>
-          <w:b w:val="1"/>
-          <w:bCs w:val="1"/>
-          <w:i w:val="0"/>
-          <w:iCs w:val="0"/>
-          <w:caps w:val="0"/>
-          <w:smallCaps w:val="0"/>
-          <w:color w:val="000000" w:themeColor="text1" w:themeTint="FF" w:themeShade="FF"/>
-          <w:sz w:val="24"/>
-          <w:szCs w:val="24"/>
-          <w:lang w:val="en-US"/>
-        </w:rPr>
-      </w:pPr>
-    </w:p>
-    <w:p>
-      <w:pPr>
-        <w:pStyle w:val="1"/>
-        <w:ind w:left="0"/>
-        <w:rPr>
-          <w:rFonts w:ascii="Times New Roman" w:hAnsi="Times New Roman" w:eastAsia="Times New Roman" w:cs="Times New Roman"/>
-          <w:b w:val="1"/>
-          <w:bCs w:val="1"/>
-          <w:i w:val="0"/>
-          <w:iCs w:val="0"/>
-          <w:caps w:val="0"/>
-          <w:smallCaps w:val="0"/>
-          <w:color w:val="000000" w:themeColor="text1" w:themeTint="FF" w:themeShade="FF"/>
-          <w:sz w:val="24"/>
-          <w:szCs w:val="24"/>
-          <w:lang w:val="en-US"/>
-        </w:rPr>
-      </w:pPr>
-    </w:p>
-    <w:p>
-      <w:pPr>
-        <w:pStyle w:val="1"/>
-        <w:ind w:left="0"/>
-        <w:rPr>
-          <w:rFonts w:ascii="Times New Roman" w:hAnsi="Times New Roman" w:eastAsia="Times New Roman" w:cs="Times New Roman"/>
-          <w:b w:val="1"/>
-          <w:bCs w:val="1"/>
-          <w:i w:val="0"/>
-          <w:iCs w:val="0"/>
-          <w:caps w:val="0"/>
-          <w:smallCaps w:val="0"/>
-          <w:color w:val="000000" w:themeColor="text1" w:themeTint="FF" w:themeShade="FF"/>
-          <w:sz w:val="24"/>
-          <w:szCs w:val="24"/>
-          <w:lang w:val="en-US"/>
-        </w:rPr>
-      </w:pPr>
-    </w:p>
-    <w:p>
-      <w:pPr>
-        <w:pStyle w:val="1"/>
-        <w:ind w:left="0"/>
-        <w:rPr>
-          <w:rFonts w:ascii="Times New Roman" w:hAnsi="Times New Roman" w:eastAsia="Times New Roman" w:cs="Times New Roman"/>
-          <w:b w:val="1"/>
-          <w:bCs w:val="1"/>
-          <w:i w:val="0"/>
-          <w:iCs w:val="0"/>
-          <w:caps w:val="0"/>
-          <w:smallCaps w:val="0"/>
-          <w:color w:val="000000" w:themeColor="text1" w:themeTint="FF" w:themeShade="FF"/>
-          <w:sz w:val="24"/>
-          <w:szCs w:val="24"/>
-          <w:lang w:val="en-US"/>
-        </w:rPr>
-      </w:pPr>
-    </w:p>
-    <w:p>
-      <w:pPr>
-        <w:pStyle w:val="1"/>
-        <w:ind w:left="0"/>
-        <w:rPr>
-          <w:rFonts w:ascii="Times New Roman" w:hAnsi="Times New Roman" w:eastAsia="Times New Roman" w:cs="Times New Roman"/>
-          <w:noProof w:val="0"/>
-          <w:lang w:val="en-US"/>
-        </w:rPr>
-      </w:pPr>
-    </w:p>
-    <w:p>
-      <w:pPr>
-        <w:pStyle w:val="8"/>
-        <w:numPr>
-          <w:ilvl w:val="0"/>
-          <w:numId w:val="7"/>
-        </w:numPr>
-        <w:rPr>
-          <w:rFonts w:ascii="Times New Roman" w:hAnsi="Times New Roman" w:eastAsia="Times New Roman" w:cs="Times New Roman"/>
-          <w:noProof w:val="0"/>
-          <w:lang w:val="en-US"/>
-        </w:rPr>
-      </w:pPr>
-      <w:r>
-        <w:rPr>
-          <w:rFonts w:ascii="Times New Roman" w:hAnsi="Times New Roman" w:eastAsia="Times New Roman" w:cs="Times New Roman"/>
-          <w:b w:val="1"/>
-          <w:bCs w:val="1"/>
-          <w:i w:val="0"/>
-          <w:iCs w:val="0"/>
-          <w:caps w:val="0"/>
-          <w:smallCaps w:val="0"/>
-          <w:color w:val="000000" w:themeColor="text1" w:themeTint="FF" w:themeShade="FF"/>
-          <w:sz w:val="24"/>
-          <w:szCs w:val="24"/>
-          <w:lang w:val="en-US"/>
-        </w:rPr>
-        <w:t xml:space="preserve">CNN </w:t>
-      </w:r>
-      <w:r>
-        <w:rPr>
-          <w:rFonts w:ascii="Times New Roman" w:hAnsi="Times New Roman" w:eastAsia="Times New Roman" w:cs="Times New Roman"/>
-          <w:b w:val="1"/>
-          <w:bCs w:val="1"/>
-          <w:i w:val="0"/>
-          <w:iCs w:val="0"/>
-          <w:caps w:val="0"/>
-          <w:smallCaps w:val="0"/>
-          <w:color w:val="000000" w:themeColor="text1" w:themeTint="FF" w:themeShade="FF"/>
-          <w:sz w:val="24"/>
-          <w:szCs w:val="24"/>
-          <w:lang w:val="en-US"/>
-        </w:rPr>
-        <w:t xml:space="preserve">Model Working: </w:t>
-      </w:r>
-      <w:r>
-        <w:rPr>
-          <w:rFonts w:ascii="Times New Roman" w:hAnsi="Times New Roman" w:eastAsia="Times New Roman" w:cs="Times New Roman"/>
-          <w:b w:val="0"/>
-          <w:bCs w:val="0"/>
-          <w:i w:val="0"/>
-          <w:iCs w:val="0"/>
-          <w:caps w:val="0"/>
-          <w:smallCaps w:val="0"/>
-          <w:color w:val="000000" w:themeColor="text1" w:themeTint="FF" w:themeShade="FF"/>
-          <w:sz w:val="24"/>
-          <w:szCs w:val="24"/>
-          <w:lang w:val="en-US"/>
-        </w:rPr>
-        <w:t xml:space="preserve">The output of the Inception model is passed to the input of the CNN which isn't the final </w:t>
-      </w:r>
-      <w:r>
-        <w:rPr>
-          <w:rFonts w:ascii="Times New Roman" w:hAnsi="Times New Roman" w:eastAsia="Times New Roman" w:cs="Times New Roman"/>
-          <w:noProof w:val="0"/>
-          <w:sz w:val="24"/>
-          <w:szCs w:val="24"/>
-          <w:lang w:val="en-US"/>
-        </w:rPr>
-        <w:t xml:space="preserve">classification model. Rather, the outcome of the last pooling layer is extracted which is a vector containing 2,048 features to feed as an input to RNN. The vector is referred to as a high-level feature </w:t>
-      </w:r>
-      <w:r>
-        <w:rPr>
-          <w:rFonts w:ascii="Times New Roman" w:hAnsi="Times New Roman" w:eastAsia="Times New Roman" w:cs="Times New Roman"/>
-          <w:noProof w:val="0"/>
-          <w:sz w:val="24"/>
-          <w:szCs w:val="24"/>
-          <w:lang w:val="en-US"/>
-        </w:rPr>
-        <w:t>ma</w:t>
-      </w:r>
-      <w:r>
-        <w:rPr>
-          <w:rFonts w:ascii="Times New Roman" w:hAnsi="Times New Roman" w:eastAsia="Times New Roman" w:cs="Times New Roman"/>
-          <w:noProof w:val="0"/>
-          <w:sz w:val="24"/>
-          <w:szCs w:val="24"/>
-          <w:lang w:val="en-US"/>
-        </w:rPr>
-        <w:t>p</w:t>
-      </w:r>
-      <w:r>
-        <w:rPr>
-          <w:rFonts w:ascii="Times New Roman" w:hAnsi="Times New Roman" w:eastAsia="Times New Roman" w:cs="Times New Roman"/>
-          <w:noProof w:val="0"/>
-          <w:lang w:val="en-US"/>
-        </w:rPr>
-        <w:t>.</w:t>
-      </w:r>
-    </w:p>
-    <w:p>
-      <w:pPr>
-        <w:pStyle w:val="1"/>
-        <w:ind w:left="0"/>
-        <w:rPr>
-          <w:rFonts w:ascii="Times New Roman" w:hAnsi="Times New Roman" w:eastAsia="Times New Roman" w:cs="Times New Roman"/>
-          <w:noProof w:val="0"/>
-          <w:lang w:val="en-US"/>
-        </w:rPr>
-      </w:pPr>
-    </w:p>
-    <w:p>
-      <w:pPr>
-        <w:pStyle w:val="8"/>
-        <w:numPr>
-          <w:ilvl w:val="0"/>
-          <w:numId w:val="7"/>
-        </w:numPr>
-        <w:rPr>
-          <w:rFonts w:ascii="Times New Roman" w:hAnsi="Times New Roman" w:eastAsia="Times New Roman" w:cs="Times New Roman"/>
-          <w:noProof w:val="0"/>
-          <w:lang w:val="en-US"/>
-        </w:rPr>
-      </w:pPr>
-      <w:r>
-        <w:rPr>
-          <w:rFonts w:ascii="Times New Roman" w:hAnsi="Times New Roman" w:eastAsia="Times New Roman" w:cs="Times New Roman"/>
-          <w:b w:val="1"/>
-          <w:bCs w:val="1"/>
-          <w:noProof w:val="0"/>
-          <w:sz w:val="24"/>
-          <w:szCs w:val="24"/>
-          <w:lang w:val="en-US"/>
-        </w:rPr>
-        <w:t xml:space="preserve">Grouping of feature maps into a single pattern: </w:t>
-      </w:r>
-      <w:r>
-        <w:rPr>
-          <w:rFonts w:ascii="Times New Roman" w:hAnsi="Times New Roman" w:eastAsia="Times New Roman" w:cs="Times New Roman"/>
-          <w:b w:val="0"/>
-          <w:bCs w:val="0"/>
-          <w:noProof w:val="0"/>
-          <w:sz w:val="24"/>
-          <w:szCs w:val="24"/>
-          <w:lang w:val="en-US"/>
-        </w:rPr>
-        <w:t>To give the framework a sense of the sequence, multiple</w:t>
-      </w:r>
-      <w:r>
-        <w:rPr>
-          <w:rFonts w:ascii="Times New Roman" w:hAnsi="Times New Roman" w:eastAsia="Times New Roman" w:cs="Times New Roman"/>
-          <w:b w:val="1"/>
-          <w:bCs w:val="1"/>
-          <w:noProof w:val="0"/>
-          <w:sz w:val="24"/>
-          <w:szCs w:val="24"/>
-          <w:lang w:val="en-US"/>
-        </w:rPr>
-        <w:t xml:space="preserve"> </w:t>
-      </w:r>
-      <w:r>
-        <w:rPr>
-          <w:rFonts w:ascii="Times New Roman" w:hAnsi="Times New Roman" w:eastAsia="Times New Roman" w:cs="Times New Roman"/>
-          <w:noProof w:val="0"/>
-          <w:sz w:val="24"/>
-          <w:szCs w:val="24"/>
-          <w:lang w:val="en-US"/>
-        </w:rPr>
-        <w:t xml:space="preserve">prepossessed frames are considered. This chunk is then used to make the final classification. A chunk of these frames classifies a temporal segment of the video and can provide a sense of motion. For this, some feature maps are stored which are predicted by the inception model (CNN), generated in that fixed period of </w:t>
-      </w:r>
-      <w:r>
-        <w:rPr>
-          <w:rFonts w:ascii="Times New Roman" w:hAnsi="Times New Roman" w:eastAsia="Times New Roman" w:cs="Times New Roman"/>
-          <w:noProof w:val="0"/>
-          <w:sz w:val="24"/>
-          <w:szCs w:val="24"/>
-          <w:lang w:val="en-US"/>
-        </w:rPr>
-        <w:t xml:space="preserve">the video. Low-level features have been considered to generate a high-level feature map. These features are </w:t>
-      </w:r>
-      <w:r>
-        <w:rPr>
-          <w:rFonts w:ascii="Times New Roman" w:hAnsi="Times New Roman" w:eastAsia="Times New Roman" w:cs="Times New Roman"/>
-          <w:noProof w:val="0"/>
-          <w:sz w:val="24"/>
-          <w:szCs w:val="24"/>
-          <w:lang w:val="en-US"/>
-        </w:rPr>
-        <w:t xml:space="preserve">used for finding shapes and objects in computer images. This single combined feature map is then passed to the RNN. The reason to pass the feature map instead of the frame itself is to reduce the training complexity </w:t>
-      </w:r>
-      <w:r>
-        <w:rPr>
-          <w:rFonts w:ascii="Times New Roman" w:hAnsi="Times New Roman" w:eastAsia="Times New Roman" w:cs="Times New Roman"/>
-          <w:noProof w:val="0"/>
-          <w:sz w:val="24"/>
-          <w:szCs w:val="24"/>
-          <w:lang w:val="en-US"/>
-        </w:rPr>
-        <w:t>of the RNN.</w:t>
-      </w:r>
-    </w:p>
-    <w:p xmlns:wp14="http://schemas.microsoft.com/office/word/2010/wordml" wp14:textId="77777777">
-      <w:pPr>
-        <w:rPr>
-          <w:rFonts w:ascii="Times New Roman" w:hAnsi="Times New Roman" w:eastAsia="Times New Roman" w:cs="Times New Roman"/>
-          <w:b w:val="0"/>
-          <w:bCs w:val="0"/>
-          <w:i w:val="0"/>
-          <w:iCs w:val="0"/>
-          <w:caps w:val="0"/>
-          <w:smallCaps w:val="0"/>
-          <w:color w:val="000000" w:themeColor="text1" w:themeTint="FF"/>
-          <w:sz w:val="24"/>
-          <w:szCs w:val="24"/>
-          <w:lang w:val="en-US"/>
-          <w14:textFill>
-            <w14:solidFill>
-              <w14:schemeClr w14:val="tx1">
-                <w14:lumMod w14:val="100000"/>
-                <w14:lumOff w14:val="0"/>
-              </w14:schemeClr>
-            </w14:solidFill>
-          </w14:textFill>
-        </w:rPr>
-      </w:pPr>
-    </w:p>
-    <w:p xmlns:wp14="http://schemas.microsoft.com/office/word/2010/wordml" wp14:textId="77777777">
-      <w:pPr>
-        <w:rPr>
-          <w:rFonts w:ascii="Times New Roman" w:hAnsi="Times New Roman" w:eastAsia="Times New Roman" w:cs="Times New Roman"/>
-          <w:b w:val="0"/>
-          <w:bCs w:val="0"/>
-          <w:i w:val="0"/>
-          <w:iCs w:val="0"/>
-          <w:caps w:val="0"/>
-          <w:smallCaps w:val="0"/>
-          <w:color w:val="000000" w:themeColor="text1" w:themeTint="FF"/>
-          <w:sz w:val="24"/>
-          <w:szCs w:val="24"/>
-          <w:lang w:val="en-US"/>
-          <w14:textFill>
-            <w14:solidFill>
-              <w14:schemeClr w14:val="tx1">
-                <w14:lumMod w14:val="100000"/>
-                <w14:lumOff w14:val="0"/>
-              </w14:schemeClr>
-            </w14:solidFill>
-          </w14:textFill>
-        </w:rPr>
-      </w:pPr>
-    </w:p>
-    <w:p xmlns:wp14="http://schemas.microsoft.com/office/word/2010/wordml" wp14:textId="77777777">
-      <w:pPr>
-        <w:rPr>
-          <w:rFonts w:ascii="Times New Roman" w:hAnsi="Times New Roman" w:eastAsia="Times New Roman" w:cs="Times New Roman"/>
-          <w:b w:val="0"/>
-          <w:bCs w:val="0"/>
-          <w:i w:val="0"/>
-          <w:iCs w:val="0"/>
-          <w:caps w:val="0"/>
-          <w:smallCaps w:val="0"/>
-          <w:color w:val="000000" w:themeColor="text1" w:themeTint="FF"/>
-          <w:sz w:val="24"/>
-          <w:szCs w:val="24"/>
-          <w:lang w:val="en-US"/>
-          <w14:textFill>
-            <w14:solidFill>
-              <w14:schemeClr w14:val="tx1">
-                <w14:lumMod w14:val="100000"/>
-                <w14:lumOff w14:val="0"/>
-              </w14:schemeClr>
-            </w14:solidFill>
-          </w14:textFill>
-        </w:rPr>
-      </w:pPr>
-    </w:p>
-    <w:p xmlns:wp14="http://schemas.microsoft.com/office/word/2010/wordml" wp14:textId="77777777">
-      <w:pPr>
-        <w:rPr>
-          <w:rFonts w:ascii="Times New Roman" w:hAnsi="Times New Roman" w:eastAsia="Times New Roman" w:cs="Times New Roman"/>
-          <w:b w:val="0"/>
-          <w:bCs w:val="0"/>
-          <w:i w:val="0"/>
-          <w:iCs w:val="0"/>
-          <w:caps w:val="0"/>
-          <w:smallCaps w:val="0"/>
-          <w:color w:val="000000" w:themeColor="text1" w:themeTint="FF"/>
-          <w:sz w:val="24"/>
-          <w:szCs w:val="24"/>
-          <w:lang w:val="en-US"/>
-          <w14:textFill>
-            <w14:solidFill>
-              <w14:schemeClr w14:val="tx1">
-                <w14:lumMod w14:val="100000"/>
-                <w14:lumOff w14:val="0"/>
-              </w14:schemeClr>
-            </w14:solidFill>
-          </w14:textFill>
-        </w:rPr>
-      </w:pPr>
-    </w:p>
-    <w:p xmlns:wp14="http://schemas.microsoft.com/office/word/2010/wordml" wp14:textId="77777777">
-      <w:pPr>
-        <w:jc w:val="center"/>
+        <w:suppressLineNumbers w:val="0"/>
+        <w:spacing w:line="360" w:lineRule="auto"/>
+        <w:jc w:val="left"/>
+        <w:rPr>
+          <w:b/>
+          <w:bCs/>
+          <w:sz w:val="28"/>
+          <w:szCs w:val="28"/>
+        </w:rPr>
+      </w:pPr>
+      <w:r>
         <w:rPr>
           <w:rFonts w:hint="default" w:ascii="Times New Roman" w:hAnsi="Times New Roman" w:eastAsia="Times New Roman" w:cs="Times New Roman"/>
           <w:b/>
@@ -3727,19 +2775,264 @@
           <w:color w:val="000000" w:themeColor="text1" w:themeTint="FF"/>
           <w:sz w:val="28"/>
           <w:szCs w:val="28"/>
-          <w:lang w:val="en-GB"/>
-          <w14:textFill>
-            <w14:solidFill>
-              <w14:schemeClr w14:val="tx1">
-                <w14:lumMod w14:val="100000"/>
-                <w14:lumOff w14:val="0"/>
-              </w14:schemeClr>
-            </w14:solidFill>
-          </w14:textFill>
-        </w:rPr>
-      </w:pPr>
-    </w:p>
-    <w:p xmlns:wp14="http://schemas.microsoft.com/office/word/2010/wordml" wp14:textId="77777777">
+          <w:lang w:val="en-US"/>
+          <w14:textFill>
+            <w14:solidFill>
+              <w14:schemeClr w14:val="tx1">
+                <w14:lumMod w14:val="100000"/>
+                <w14:lumOff w14:val="0"/>
+              </w14:schemeClr>
+            </w14:solidFill>
+          </w14:textFill>
+        </w:rPr>
+        <w:t xml:space="preserve">Feeding Feature Maps to </w:t>
+      </w:r>
+      <w:r>
+        <w:rPr>
+          <w:rFonts w:hint="default" w:ascii="Times New Roman" w:hAnsi="Times New Roman" w:eastAsia="SimSun" w:cs="Times New Roman"/>
+          <w:b/>
+          <w:bCs/>
+          <w:color w:val="000000"/>
+          <w:kern w:val="0"/>
+          <w:sz w:val="28"/>
+          <w:szCs w:val="28"/>
+          <w:lang w:val="en-US" w:eastAsia="zh-CN" w:bidi="ar"/>
+        </w:rPr>
+        <w:t>Recurrent Neural Network:</w:t>
+      </w:r>
+    </w:p>
+    <w:p>
+      <w:pPr>
+        <w:keepNext w:val="0"/>
+        <w:keepLines w:val="0"/>
+        <w:widowControl/>
+        <w:suppressLineNumbers w:val="0"/>
+        <w:spacing w:line="360" w:lineRule="auto"/>
+        <w:jc w:val="both"/>
+      </w:pPr>
+      <w:r>
+        <w:rPr>
+          <w:rFonts w:hint="default" w:ascii="Times New Roman" w:hAnsi="Times New Roman" w:eastAsia="SimSun" w:cs="Times New Roman"/>
+          <w:color w:val="000000"/>
+          <w:kern w:val="0"/>
+          <w:sz w:val="24"/>
+          <w:szCs w:val="24"/>
+          <w:lang w:val="en-US" w:eastAsia="zh-CN" w:bidi="ar"/>
+        </w:rPr>
+        <w:t xml:space="preserve">The input of the second neural network is the concatenated collection of highlevel </w:t>
+      </w:r>
+    </w:p>
+    <w:p>
+      <w:pPr>
+        <w:keepNext w:val="0"/>
+        <w:keepLines w:val="0"/>
+        <w:widowControl/>
+        <w:suppressLineNumbers w:val="0"/>
+        <w:spacing w:line="360" w:lineRule="auto"/>
+        <w:jc w:val="both"/>
+      </w:pPr>
+      <w:r>
+        <w:rPr>
+          <w:rFonts w:hint="default" w:ascii="Times New Roman" w:hAnsi="Times New Roman" w:eastAsia="SimSun" w:cs="Times New Roman"/>
+          <w:color w:val="000000"/>
+          <w:kern w:val="0"/>
+          <w:sz w:val="24"/>
+          <w:szCs w:val="24"/>
+          <w:lang w:val="en-US" w:eastAsia="zh-CN" w:bidi="ar"/>
+        </w:rPr>
+        <w:t xml:space="preserve">feature maps generated in the previous step. This network has an LSTM cell with </w:t>
+      </w:r>
+    </w:p>
+    <w:p>
+      <w:pPr>
+        <w:keepNext w:val="0"/>
+        <w:keepLines w:val="0"/>
+        <w:widowControl/>
+        <w:suppressLineNumbers w:val="0"/>
+        <w:spacing w:line="360" w:lineRule="auto"/>
+        <w:jc w:val="both"/>
+      </w:pPr>
+      <w:r>
+        <w:rPr>
+          <w:rFonts w:hint="default" w:ascii="Times New Roman" w:hAnsi="Times New Roman" w:eastAsia="SimSun" w:cs="Times New Roman"/>
+          <w:color w:val="000000"/>
+          <w:kern w:val="0"/>
+          <w:sz w:val="24"/>
+          <w:szCs w:val="24"/>
+          <w:lang w:val="en-US" w:eastAsia="zh-CN" w:bidi="ar"/>
+        </w:rPr>
+        <w:t xml:space="preserve">5,727 neurons in the primary layer. This layer is followed by 2 Hidden layers. The </w:t>
+      </w:r>
+    </w:p>
+    <w:p>
+      <w:pPr>
+        <w:keepNext w:val="0"/>
+        <w:keepLines w:val="0"/>
+        <w:widowControl/>
+        <w:suppressLineNumbers w:val="0"/>
+        <w:spacing w:line="360" w:lineRule="auto"/>
+        <w:jc w:val="both"/>
+      </w:pPr>
+      <w:r>
+        <w:rPr>
+          <w:rFonts w:hint="default" w:ascii="Times New Roman" w:hAnsi="Times New Roman" w:eastAsia="SimSun" w:cs="Times New Roman"/>
+          <w:color w:val="000000"/>
+          <w:kern w:val="0"/>
+          <w:sz w:val="24"/>
+          <w:szCs w:val="24"/>
+          <w:lang w:val="en-US" w:eastAsia="zh-CN" w:bidi="ar"/>
+        </w:rPr>
+        <w:t xml:space="preserve">first hidden layer contains 1,024 neurons with Relu as the activation function while </w:t>
+      </w:r>
+    </w:p>
+    <w:p>
+      <w:pPr>
+        <w:keepNext w:val="0"/>
+        <w:keepLines w:val="0"/>
+        <w:widowControl/>
+        <w:suppressLineNumbers w:val="0"/>
+        <w:spacing w:line="360" w:lineRule="auto"/>
+        <w:jc w:val="both"/>
+      </w:pPr>
+      <w:r>
+        <w:rPr>
+          <w:rFonts w:hint="default" w:ascii="Times New Roman" w:hAnsi="Times New Roman" w:eastAsia="SimSun" w:cs="Times New Roman"/>
+          <w:color w:val="000000"/>
+          <w:kern w:val="0"/>
+          <w:sz w:val="24"/>
+          <w:szCs w:val="24"/>
+          <w:lang w:val="en-US" w:eastAsia="zh-CN" w:bidi="ar"/>
+        </w:rPr>
+        <w:t xml:space="preserve">the following layer has 50 neurons with sigmoid as the activation function. The actual </w:t>
+      </w:r>
+      <w:bookmarkStart w:id="0" w:name="_GoBack"/>
+      <w:bookmarkEnd w:id="0"/>
+    </w:p>
+    <w:p>
+      <w:pPr>
+        <w:keepNext w:val="0"/>
+        <w:keepLines w:val="0"/>
+        <w:widowControl/>
+        <w:suppressLineNumbers w:val="0"/>
+        <w:spacing w:line="360" w:lineRule="auto"/>
+        <w:jc w:val="both"/>
+      </w:pPr>
+      <w:r>
+        <w:rPr>
+          <w:rFonts w:hint="default" w:ascii="Times New Roman" w:hAnsi="Times New Roman" w:eastAsia="SimSun" w:cs="Times New Roman"/>
+          <w:color w:val="000000"/>
+          <w:kern w:val="0"/>
+          <w:sz w:val="24"/>
+          <w:szCs w:val="24"/>
+          <w:lang w:val="en-US" w:eastAsia="zh-CN" w:bidi="ar"/>
+        </w:rPr>
+        <w:t xml:space="preserve">probabilistic classification of the framework is produced the final layer having </w:t>
+      </w:r>
+    </w:p>
+    <w:p>
+      <w:pPr>
+        <w:keepNext w:val="0"/>
+        <w:keepLines w:val="0"/>
+        <w:widowControl/>
+        <w:suppressLineNumbers w:val="0"/>
+        <w:spacing w:line="360" w:lineRule="auto"/>
+        <w:jc w:val="both"/>
+        <w:rPr>
+          <w:rFonts w:hint="default"/>
+          <w:lang w:val="en-US"/>
+        </w:rPr>
+      </w:pPr>
+      <w:r>
+        <w:rPr>
+          <w:rFonts w:hint="default" w:ascii="Times New Roman" w:hAnsi="Times New Roman" w:eastAsia="SimSun" w:cs="Times New Roman"/>
+          <w:color w:val="000000"/>
+          <w:kern w:val="0"/>
+          <w:sz w:val="24"/>
+          <w:szCs w:val="24"/>
+          <w:lang w:val="en-US" w:eastAsia="zh-CN" w:bidi="ar"/>
+        </w:rPr>
+        <w:t>thirteen neurons with softmax as the activation function.</w:t>
+      </w:r>
+    </w:p>
+    <w:p>
+      <w:pPr>
+        <w:numPr>
+          <w:numId w:val="0"/>
+        </w:numPr>
+        <w:rPr>
+          <w:rFonts w:hint="default" w:ascii="Times New Roman" w:hAnsi="Times New Roman" w:eastAsia="Times New Roman" w:cs="Times New Roman"/>
+          <w:b w:val="0"/>
+          <w:bCs w:val="0"/>
+          <w:i w:val="0"/>
+          <w:iCs w:val="0"/>
+          <w:caps w:val="0"/>
+          <w:smallCaps w:val="0"/>
+          <w:color w:val="000000" w:themeColor="text1" w:themeTint="FF"/>
+          <w:sz w:val="24"/>
+          <w:szCs w:val="24"/>
+          <w:lang w:val="en-US"/>
+          <w14:textFill>
+            <w14:solidFill>
+              <w14:schemeClr w14:val="tx1">
+                <w14:lumMod w14:val="100000"/>
+                <w14:lumOff w14:val="0"/>
+              </w14:schemeClr>
+            </w14:solidFill>
+          </w14:textFill>
+        </w:rPr>
+      </w:pPr>
+    </w:p>
+    <w:p>
+      <w:pPr>
+        <w:rPr>
+          <w:rFonts w:ascii="Times New Roman" w:hAnsi="Times New Roman" w:eastAsia="Times New Roman" w:cs="Times New Roman"/>
+          <w:b w:val="0"/>
+          <w:bCs w:val="0"/>
+          <w:i w:val="0"/>
+          <w:iCs w:val="0"/>
+          <w:caps w:val="0"/>
+          <w:smallCaps w:val="0"/>
+          <w:color w:val="000000" w:themeColor="text1" w:themeTint="FF"/>
+          <w:sz w:val="24"/>
+          <w:szCs w:val="24"/>
+          <w:lang w:val="en-US"/>
+          <w14:textFill>
+            <w14:solidFill>
+              <w14:schemeClr w14:val="tx1">
+                <w14:lumMod w14:val="100000"/>
+                <w14:lumOff w14:val="0"/>
+              </w14:schemeClr>
+            </w14:solidFill>
+          </w14:textFill>
+        </w:rPr>
+      </w:pPr>
+    </w:p>
+    <w:p>
+      <w:pPr>
+        <w:rPr>
+          <w:rFonts w:ascii="Times New Roman" w:hAnsi="Times New Roman" w:eastAsia="Times New Roman" w:cs="Times New Roman"/>
+          <w:b w:val="0"/>
+          <w:bCs w:val="0"/>
+          <w:i w:val="0"/>
+          <w:iCs w:val="0"/>
+          <w:caps w:val="0"/>
+          <w:smallCaps w:val="0"/>
+          <w:color w:val="000000" w:themeColor="text1" w:themeTint="FF"/>
+          <w:sz w:val="24"/>
+          <w:szCs w:val="24"/>
+          <w:lang w:val="en-US"/>
+          <w14:textFill>
+            <w14:solidFill>
+              <w14:schemeClr w14:val="tx1">
+                <w14:lumMod w14:val="100000"/>
+                <w14:lumOff w14:val="0"/>
+              </w14:schemeClr>
+            </w14:solidFill>
+          </w14:textFill>
+        </w:rPr>
+      </w:pPr>
+    </w:p>
+    <w:p>
       <w:pPr>
         <w:jc w:val="center"/>
         <w:rPr>
@@ -3765,7 +3058,7 @@
         </w:rPr>
       </w:pPr>
     </w:p>
-    <w:p xmlns:wp14="http://schemas.microsoft.com/office/word/2010/wordml" wp14:textId="77777777">
+    <w:p>
       <w:pPr>
         <w:jc w:val="center"/>
         <w:rPr>
@@ -3791,7 +3084,7 @@
         </w:rPr>
       </w:pPr>
     </w:p>
-    <w:p xmlns:wp14="http://schemas.microsoft.com/office/word/2010/wordml" wp14:textId="77777777">
+    <w:p>
       <w:pPr>
         <w:jc w:val="center"/>
         <w:rPr>
@@ -3817,7 +3110,7 @@
         </w:rPr>
       </w:pPr>
     </w:p>
-    <w:p xmlns:wp14="http://schemas.microsoft.com/office/word/2010/wordml" wp14:textId="77777777">
+    <w:p>
       <w:pPr>
         <w:jc w:val="center"/>
         <w:rPr>
@@ -3842,7 +3135,10 @@
           </w14:textFill>
         </w:rPr>
       </w:pPr>
-      <w:r>
+    </w:p>
+    <w:p>
+      <w:pPr>
+        <w:jc w:val="center"/>
         <w:rPr>
           <w:rFonts w:hint="default" w:ascii="Times New Roman" w:hAnsi="Times New Roman" w:eastAsia="Times New Roman" w:cs="Times New Roman"/>
           <w:b/>
@@ -3864,161 +3160,8 @@
             </w14:solidFill>
           </w14:textFill>
         </w:rPr>
-        <w:t>Next Steps</w:t>
-      </w:r>
-    </w:p>
-    <w:p xmlns:wp14="http://schemas.microsoft.com/office/word/2010/wordml" wp14:textId="3DE98DD8">
-      <w:pPr>
-        <w:jc w:val="left"/>
-        <w:rPr>
-          <w:rFonts w:ascii="Times New Roman" w:hAnsi="Times New Roman" w:cs="Times New Roman"/>
-          <w:b w:val="0"/>
-          <w:bCs w:val="0"/>
-          <w:sz w:val="24"/>
-          <w:szCs w:val="24"/>
-        </w:rPr>
-      </w:pPr>
-      <w:r>
-        <w:rPr>
-          <w:rFonts w:ascii="Times New Roman" w:hAnsi="Times New Roman" w:eastAsia="Times New Roman" w:cs="Times New Roman"/>
-          <w:b w:val="0"/>
-          <w:bCs w:val="0"/>
-          <w:i w:val="0"/>
-          <w:iCs w:val="0"/>
-          <w:caps w:val="0"/>
-          <w:smallCaps w:val="0"/>
-          <w:color w:val="000000" w:themeColor="text1" w:themeTint="FF"/>
-          <w:sz w:val="24"/>
-          <w:szCs w:val="24"/>
-          <w:lang w:val="en-GB"/>
-          <w14:textFill>
-            <w14:solidFill>
-              <w14:schemeClr w14:val="tx1">
-                <w14:lumMod w14:val="100000"/>
-                <w14:lumOff w14:val="0"/>
-              </w14:schemeClr>
-            </w14:solidFill>
-          </w14:textFill>
-        </w:rPr>
-        <w:t xml:space="preserve">The Following steps we are aiming to get Completed till second project </w:t>
-      </w:r>
-      <w:r>
-        <w:rPr>
-          <w:rFonts w:ascii="Times New Roman" w:hAnsi="Times New Roman" w:eastAsia="Times New Roman" w:cs="Times New Roman"/>
-          <w:b w:val="0"/>
-          <w:bCs w:val="0"/>
-          <w:i w:val="0"/>
-          <w:iCs w:val="0"/>
-          <w:caps w:val="0"/>
-          <w:smallCaps w:val="0"/>
-          <w:color w:val="000000" w:themeColor="text1" w:themeTint="FF"/>
-          <w:sz w:val="24"/>
-          <w:szCs w:val="24"/>
-          <w:lang w:val="en-GB"/>
-          <w14:textFill>
-            <w14:solidFill>
-              <w14:schemeClr w14:val="tx1">
-                <w14:lumMod w14:val="100000"/>
-                <w14:lumOff w14:val="0"/>
-              </w14:schemeClr>
-            </w14:solidFill>
-          </w14:textFill>
-        </w:rPr>
-        <w:t>Presentation:</w:t>
-      </w:r>
-    </w:p>
-    <w:p xmlns:wp14="http://schemas.microsoft.com/office/word/2010/wordml" wp14:textId="3DE7F916">
-      <w:pPr>
-        <w:ind w:firstLine="720"/>
-        <w:jc w:val="left"/>
-        <w:rPr>
-          <w:rFonts w:ascii="Times New Roman" w:hAnsi="Times New Roman" w:cs="Times New Roman"/>
-          <w:b w:val="0"/>
-          <w:bCs w:val="0"/>
-          <w:sz w:val="24"/>
-          <w:szCs w:val="24"/>
-        </w:rPr>
-      </w:pPr>
-      <w:r>
-        <w:rPr>
-          <w:rFonts w:ascii="Times New Roman" w:hAnsi="Times New Roman" w:cs="Times New Roman"/>
-          <w:b w:val="0"/>
-          <w:bCs w:val="0"/>
-          <w:sz w:val="24"/>
-          <w:szCs w:val="24"/>
-        </w:rPr>
-        <w:t xml:space="preserve">1. </w:t>
-      </w:r>
-      <w:r>
-        <w:rPr>
-          <w:rFonts w:ascii="Times New Roman" w:hAnsi="Times New Roman" w:cs="Times New Roman"/>
-          <w:b w:val="0"/>
-          <w:bCs w:val="0"/>
-          <w:sz w:val="24"/>
-          <w:szCs w:val="24"/>
-        </w:rPr>
-        <w:t>To increase accuracy of automatic threat detection in CCTV surveillance.</w:t>
-      </w:r>
-    </w:p>
-    <w:p xmlns:wp14="http://schemas.microsoft.com/office/word/2010/wordml" wp14:textId="0744A5C3">
-      <w:pPr>
-        <w:pStyle w:val="1"/>
-        <w:ind w:left="0" w:firstLine="720"/>
-        <w:jc w:val="left"/>
-        <w:rPr>
-          <w:rFonts w:ascii="Times New Roman" w:hAnsi="Times New Roman" w:cs="Times New Roman"/>
-          <w:b w:val="0"/>
-          <w:bCs w:val="0"/>
-          <w:sz w:val="24"/>
-          <w:szCs w:val="24"/>
-        </w:rPr>
-      </w:pPr>
-      <w:r>
-        <w:rPr>
-          <w:rFonts w:ascii="Times New Roman" w:hAnsi="Times New Roman" w:cs="Times New Roman"/>
-          <w:b w:val="0"/>
-          <w:bCs w:val="0"/>
-          <w:sz w:val="24"/>
-          <w:szCs w:val="24"/>
-        </w:rPr>
-        <w:t>2. To create a demonstrable supporting project for the model.</w:t>
-      </w:r>
-    </w:p>
-    <w:p xmlns:wp14="http://schemas.microsoft.com/office/word/2010/wordml" wp14:textId="77777777">
-      <w:pPr>
-        <w:pStyle w:val="2"/>
-        <w:ind w:left="0"/>
-      </w:pPr>
-    </w:p>
-    <w:p xmlns:wp14="http://schemas.microsoft.com/office/word/2010/wordml" wp14:textId="77777777">
-      <w:pPr>
-        <w:jc w:val="left"/>
-        <w:rPr>
-          <w:rFonts w:hint="default" w:ascii="Times New Roman" w:hAnsi="Times New Roman" w:eastAsia="Times New Roman" w:cs="Times New Roman"/>
-          <w:b w:val="0"/>
-          <w:bCs w:val="0"/>
-          <w:i w:val="0"/>
-          <w:iCs w:val="0"/>
-          <w:caps w:val="0"/>
-          <w:smallCaps w:val="0"/>
-          <w:color w:val="000000" w:themeColor="text1" w:themeTint="FF"/>
-          <w:sz w:val="24"/>
-          <w:szCs w:val="24"/>
-          <w:lang w:val="en-GB"/>
-          <w14:textFill>
-            <w14:solidFill>
-              <w14:schemeClr w14:val="tx1">
-                <w14:lumMod w14:val="100000"/>
-                <w14:lumOff w14:val="0"/>
-              </w14:schemeClr>
-            </w14:solidFill>
-          </w14:textFill>
-        </w:rPr>
-      </w:pPr>
-    </w:p>
-    <w:p xmlns:wp14="http://schemas.microsoft.com/office/word/2010/wordml" wp14:textId="77777777">
-      <w:pPr>
-        <w:jc w:val="left"/>
+      </w:pPr>
+      <w:r>
         <w:rPr>
           <w:rFonts w:hint="default" w:ascii="Times New Roman" w:hAnsi="Times New Roman" w:eastAsia="Times New Roman" w:cs="Times New Roman"/>
           <w:b/>
@@ -4028,8 +3171,8 @@
           <w:caps w:val="0"/>
           <w:smallCaps w:val="0"/>
           <w:color w:val="000000" w:themeColor="text1" w:themeTint="FF"/>
-          <w:sz w:val="24"/>
-          <w:szCs w:val="24"/>
+          <w:sz w:val="28"/>
+          <w:szCs w:val="28"/>
           <w:lang w:val="en-GB"/>
           <w14:textFill>
             <w14:solidFill>
@@ -4040,9 +3183,127 @@
             </w14:solidFill>
           </w14:textFill>
         </w:rPr>
-      </w:pPr>
-    </w:p>
-    <w:p xmlns:wp14="http://schemas.microsoft.com/office/word/2010/wordml" wp14:textId="77777777">
+        <w:t>Next Steps</w:t>
+      </w:r>
+    </w:p>
+    <w:p>
+      <w:pPr>
+        <w:jc w:val="left"/>
+        <w:rPr>
+          <w:rFonts w:ascii="Times New Roman" w:hAnsi="Times New Roman" w:cs="Times New Roman"/>
+          <w:b w:val="0"/>
+          <w:bCs w:val="0"/>
+          <w:sz w:val="24"/>
+          <w:szCs w:val="24"/>
+        </w:rPr>
+      </w:pPr>
+      <w:r>
+        <w:rPr>
+          <w:rFonts w:ascii="Times New Roman" w:hAnsi="Times New Roman" w:eastAsia="Times New Roman" w:cs="Times New Roman"/>
+          <w:b w:val="0"/>
+          <w:bCs w:val="0"/>
+          <w:i w:val="0"/>
+          <w:iCs w:val="0"/>
+          <w:caps w:val="0"/>
+          <w:smallCaps w:val="0"/>
+          <w:color w:val="000000" w:themeColor="text1" w:themeTint="FF"/>
+          <w:sz w:val="24"/>
+          <w:szCs w:val="24"/>
+          <w:lang w:val="en-GB"/>
+          <w14:textFill>
+            <w14:solidFill>
+              <w14:schemeClr w14:val="tx1">
+                <w14:lumMod w14:val="100000"/>
+                <w14:lumOff w14:val="0"/>
+              </w14:schemeClr>
+            </w14:solidFill>
+          </w14:textFill>
+        </w:rPr>
+        <w:t>The Following steps we are aiming to get Completed till second project Presentation:</w:t>
+      </w:r>
+    </w:p>
+    <w:p>
+      <w:pPr>
+        <w:ind w:left="0" w:firstLine="720"/>
+        <w:jc w:val="left"/>
+        <w:rPr>
+          <w:rFonts w:ascii="Times New Roman" w:hAnsi="Times New Roman" w:cs="Times New Roman"/>
+          <w:b w:val="0"/>
+          <w:bCs w:val="0"/>
+          <w:sz w:val="24"/>
+          <w:szCs w:val="24"/>
+        </w:rPr>
+      </w:pPr>
+      <w:r>
+        <w:rPr>
+          <w:rFonts w:ascii="Times New Roman" w:hAnsi="Times New Roman" w:cs="Times New Roman"/>
+          <w:b w:val="0"/>
+          <w:bCs w:val="0"/>
+          <w:sz w:val="24"/>
+          <w:szCs w:val="24"/>
+        </w:rPr>
+        <w:t>1. 2. To create a demonstrable supporting project for the model.</w:t>
+      </w:r>
+    </w:p>
+    <w:p>
+      <w:pPr>
+        <w:pStyle w:val="2"/>
+        <w:ind w:left="0"/>
+      </w:pPr>
+    </w:p>
+    <w:p>
+      <w:pPr>
+        <w:jc w:val="left"/>
+        <w:rPr>
+          <w:rFonts w:hint="default" w:ascii="Times New Roman" w:hAnsi="Times New Roman" w:eastAsia="Times New Roman" w:cs="Times New Roman"/>
+          <w:b w:val="0"/>
+          <w:bCs w:val="0"/>
+          <w:i w:val="0"/>
+          <w:iCs w:val="0"/>
+          <w:caps w:val="0"/>
+          <w:smallCaps w:val="0"/>
+          <w:color w:val="000000" w:themeColor="text1" w:themeTint="FF"/>
+          <w:sz w:val="24"/>
+          <w:szCs w:val="24"/>
+          <w:lang w:val="en-GB"/>
+          <w14:textFill>
+            <w14:solidFill>
+              <w14:schemeClr w14:val="tx1">
+                <w14:lumMod w14:val="100000"/>
+                <w14:lumOff w14:val="0"/>
+              </w14:schemeClr>
+            </w14:solidFill>
+          </w14:textFill>
+        </w:rPr>
+      </w:pPr>
+    </w:p>
+    <w:p>
+      <w:pPr>
+        <w:jc w:val="left"/>
+        <w:rPr>
+          <w:rFonts w:hint="default" w:ascii="Times New Roman" w:hAnsi="Times New Roman" w:eastAsia="Times New Roman" w:cs="Times New Roman"/>
+          <w:b/>
+          <w:bCs/>
+          <w:i w:val="0"/>
+          <w:iCs w:val="0"/>
+          <w:caps w:val="0"/>
+          <w:smallCaps w:val="0"/>
+          <w:color w:val="000000" w:themeColor="text1" w:themeTint="FF"/>
+          <w:sz w:val="24"/>
+          <w:szCs w:val="24"/>
+          <w:lang w:val="en-GB"/>
+          <w14:textFill>
+            <w14:solidFill>
+              <w14:schemeClr w14:val="tx1">
+                <w14:lumMod w14:val="100000"/>
+                <w14:lumOff w14:val="0"/>
+              </w14:schemeClr>
+            </w14:solidFill>
+          </w14:textFill>
+        </w:rPr>
+      </w:pPr>
+    </w:p>
+    <w:p>
       <w:pPr>
         <w:ind w:firstLine="120" w:firstLineChars="50"/>
         <w:rPr>
@@ -4055,7 +3316,7 @@
         </w:rPr>
       </w:pPr>
     </w:p>
-    <w:p xmlns:wp14="http://schemas.microsoft.com/office/word/2010/wordml" wp14:textId="77777777">
+    <w:p>
       <w:pPr>
         <w:ind w:firstLine="120" w:firstLineChars="50"/>
         <w:rPr>
@@ -4068,7 +3329,7 @@
         </w:rPr>
       </w:pPr>
     </w:p>
-    <w:p xmlns:wp14="http://schemas.microsoft.com/office/word/2010/wordml" wp14:textId="77777777">
+    <w:p>
       <w:pPr>
         <w:ind w:firstLine="120" w:firstLineChars="50"/>
         <w:rPr>
@@ -4092,7 +3353,7 @@
         <w:t xml:space="preserve"> </w:t>
       </w:r>
     </w:p>
-    <w:p xmlns:wp14="http://schemas.microsoft.com/office/word/2010/wordml" wp14:textId="77777777">
+    <w:p>
       <w:pPr>
         <w:ind w:firstLine="120" w:firstLineChars="50"/>
         <w:rPr>
@@ -4105,7 +3366,7 @@
         </w:rPr>
       </w:pPr>
     </w:p>
-    <w:p xmlns:wp14="http://schemas.microsoft.com/office/word/2010/wordml" wp14:textId="77777777">
+    <w:p>
       <w:pPr>
         <w:ind w:firstLine="120" w:firstLineChars="50"/>
         <w:rPr>
@@ -4120,7 +3381,6 @@
     </w:p>
     <w:p>
       <w:pPr>
-        <w:pStyle w:val="1"/>
         <w:ind w:firstLine="0"/>
         <w:rPr>
           <w:rFonts w:ascii="Times New Roman" w:hAnsi="Times New Roman" w:cs="Times New Roman"/>
@@ -4132,7 +3392,7 @@
         </w:rPr>
       </w:pPr>
     </w:p>
-    <w:p xmlns:wp14="http://schemas.microsoft.com/office/word/2010/wordml" wp14:textId="77777777">
+    <w:p>
       <w:pPr>
         <w:spacing w:before="60"/>
         <w:ind w:left="151"/>
@@ -4152,7 +3412,7 @@
         <w:t>References</w:t>
       </w:r>
     </w:p>
-    <w:p xmlns:wp14="http://schemas.microsoft.com/office/word/2010/wordml" wp14:textId="77777777">
+    <w:p>
       <w:pPr>
         <w:spacing w:before="60"/>
         <w:ind w:left="151"/>
@@ -4164,7 +3424,7 @@
         </w:rPr>
       </w:pPr>
     </w:p>
-    <w:p xmlns:wp14="http://schemas.microsoft.com/office/word/2010/wordml" wp14:textId="77777777">
+    <w:p>
       <w:pPr>
         <w:pStyle w:val="5"/>
         <w:rPr>
@@ -4173,12 +3433,12 @@
         </w:rPr>
       </w:pPr>
     </w:p>
-    <w:p xmlns:wp14="http://schemas.microsoft.com/office/word/2010/wordml" wp14:textId="77777777">
-      <w:pPr>
-        <w:pStyle w:val="8"/>
+    <w:p>
+      <w:pPr>
+        <w:pStyle w:val="10"/>
         <w:numPr>
           <w:ilvl w:val="0"/>
-          <w:numId w:val="5"/>
+          <w:numId w:val="4"/>
         </w:numPr>
         <w:tabs>
           <w:tab w:val="left" w:pos="841"/>
@@ -4219,12 +3479,12 @@
         <w:t>”, Department of Computer Science, Stanford University, 2015.</w:t>
       </w:r>
     </w:p>
-    <w:p xmlns:wp14="http://schemas.microsoft.com/office/word/2010/wordml" wp14:textId="77777777">
-      <w:pPr>
-        <w:pStyle w:val="8"/>
+    <w:p>
+      <w:pPr>
+        <w:pStyle w:val="10"/>
         <w:numPr>
           <w:ilvl w:val="0"/>
-          <w:numId w:val="5"/>
+          <w:numId w:val="4"/>
         </w:numPr>
         <w:tabs>
           <w:tab w:val="left" w:pos="841"/>
@@ -4265,12 +3525,12 @@
         <w:t>”, Department of Nuclear Engineering, Department of Electrical Engineering Pandit Deendayal Petroleum University, India, July 2013.</w:t>
       </w:r>
     </w:p>
-    <w:p xmlns:wp14="http://schemas.microsoft.com/office/word/2010/wordml" wp14:textId="77777777">
-      <w:pPr>
-        <w:pStyle w:val="8"/>
+    <w:p>
+      <w:pPr>
+        <w:pStyle w:val="10"/>
         <w:numPr>
           <w:ilvl w:val="0"/>
-          <w:numId w:val="5"/>
+          <w:numId w:val="4"/>
         </w:numPr>
         <w:tabs>
           <w:tab w:val="left" w:pos="841"/>
@@ -4311,12 +3571,12 @@
         <w:t>”, SPARK-AI Summit 2019.</w:t>
       </w:r>
     </w:p>
-    <w:p xmlns:wp14="http://schemas.microsoft.com/office/word/2010/wordml" wp14:textId="77777777">
-      <w:pPr>
-        <w:pStyle w:val="8"/>
+    <w:p>
+      <w:pPr>
+        <w:pStyle w:val="10"/>
         <w:numPr>
           <w:ilvl w:val="0"/>
-          <w:numId w:val="5"/>
+          <w:numId w:val="4"/>
         </w:numPr>
         <w:tabs>
           <w:tab w:val="left" w:pos="841"/>
@@ -4357,12 +3617,12 @@
         <w:t>”, January 2022.</w:t>
       </w:r>
     </w:p>
-    <w:p xmlns:wp14="http://schemas.microsoft.com/office/word/2010/wordml" wp14:textId="77777777">
-      <w:pPr>
-        <w:pStyle w:val="8"/>
+    <w:p>
+      <w:pPr>
+        <w:pStyle w:val="10"/>
         <w:numPr>
           <w:ilvl w:val="0"/>
-          <w:numId w:val="5"/>
+          <w:numId w:val="4"/>
         </w:numPr>
         <w:tabs>
           <w:tab w:val="left" w:pos="841"/>
@@ -4403,12 +3663,12 @@
         <w:t xml:space="preserve">”, 2020.  </w:t>
       </w:r>
     </w:p>
-    <w:p xmlns:wp14="http://schemas.microsoft.com/office/word/2010/wordml" wp14:textId="77777777">
-      <w:pPr>
-        <w:pStyle w:val="8"/>
+    <w:p>
+      <w:pPr>
+        <w:pStyle w:val="10"/>
         <w:numPr>
           <w:ilvl w:val="0"/>
-          <w:numId w:val="5"/>
+          <w:numId w:val="4"/>
         </w:numPr>
         <w:tabs>
           <w:tab w:val="left" w:pos="841"/>
@@ -4449,7 +3709,7 @@
         <w:t>”, March 2022.</w:t>
       </w:r>
     </w:p>
-    <w:p xmlns:wp14="http://schemas.microsoft.com/office/word/2010/wordml" wp14:textId="77777777">
+    <w:p>
       <w:pPr>
         <w:ind w:firstLine="120" w:firstLineChars="50"/>
         <w:rPr>
@@ -4462,18 +3722,18 @@
         </w:rPr>
       </w:pPr>
     </w:p>
-    <w:p xmlns:wp14="http://schemas.microsoft.com/office/word/2010/wordml" wp14:textId="77777777">
-      <w:pPr>
-        <w:rPr>
-          <w:rFonts w:hint="default" w:ascii="Times New Roman" w:hAnsi="Times New Roman" w:cs="Times New Roman"/>
-          <w:b w:val="0"/>
-          <w:bCs w:val="0"/>
-          <w:sz w:val="24"/>
-          <w:szCs w:val="24"/>
-        </w:rPr>
-      </w:pPr>
-    </w:p>
-    <w:p xmlns:wp14="http://schemas.microsoft.com/office/word/2010/wordml" wp14:textId="77777777">
+    <w:p>
+      <w:pPr>
+        <w:rPr>
+          <w:rFonts w:hint="default" w:ascii="Times New Roman" w:hAnsi="Times New Roman" w:cs="Times New Roman"/>
+          <w:b w:val="0"/>
+          <w:bCs w:val="0"/>
+          <w:sz w:val="24"/>
+          <w:szCs w:val="24"/>
+        </w:rPr>
+      </w:pPr>
+    </w:p>
+    <w:p>
       <w:pPr>
         <w:jc w:val="left"/>
         <w:rPr>
@@ -4486,7 +3746,7 @@
         </w:rPr>
       </w:pPr>
     </w:p>
-    <w:p xmlns:wp14="http://schemas.microsoft.com/office/word/2010/wordml" wp14:textId="77777777">
+    <w:p>
       <w:pPr>
         <w:jc w:val="left"/>
         <w:rPr>
@@ -4500,8 +3760,8 @@
       </w:pPr>
     </w:p>
     <w:sectPr>
-      <w:pgSz w:w="12240" w:h="15840" w:orient="portrait"/>
-      <w:pgMar w:top="1502" w:right="958" w:bottom="278" w:left="1321" w:header="720" w:footer="720" w:gutter="0"/>
+      <w:pgSz w:w="12240" w:h="15840"/>
+      <w:pgMar w:top="1440" w:right="1800" w:bottom="1440" w:left="1800" w:header="720" w:footer="720" w:gutter="0"/>
       <w:cols w:space="720" w:num="1"/>
       <w:docGrid w:linePitch="360" w:charSpace="0"/>
     </w:sectPr>
@@ -4512,7 +3772,7 @@
 <file path=word/endnotes.xml><?xml version="1.0" encoding="utf-8"?>
 <w:endnotes xmlns:wpc="http://schemas.microsoft.com/office/word/2010/wordprocessingCanvas" xmlns:mc="http://schemas.openxmlformats.org/markup-compatibility/2006" xmlns:o="urn:schemas-microsoft-com:office:office" xmlns:r="http://schemas.openxmlformats.org/officeDocument/2006/relationships" xmlns:m="http://schemas.openxmlformats.org/officeDocument/2006/math" xmlns:v="urn:schemas-microsoft-com:vml" xmlns:wp14="http://schemas.microsoft.com/office/word/2010/wordprocessingDrawing" xmlns:wp="http://schemas.openxmlformats.org/drawingml/2006/wordprocessingDrawing" xmlns:w="http://schemas.openxmlformats.org/wordprocessingml/2006/main" xmlns:w14="http://schemas.microsoft.com/office/word/2010/wordml" xmlns:w15="http://schemas.microsoft.com/office/word/2012/wordml" xmlns:w10="urn:schemas-microsoft-com:office:word" xmlns:wpg="http://schemas.microsoft.com/office/word/2010/wordprocessingGroup" xmlns:wpi="http://schemas.microsoft.com/office/word/2010/wordprocessingInk" xmlns:wne="http://schemas.microsoft.com/office/word/2006/wordml" xmlns:wps="http://schemas.microsoft.com/office/word/2010/wordprocessingShape" xmlns:wpsCustomData="http://www.wps.cn/officeDocument/2013/wpsCustomData" mc:Ignorable="w14 w15 wp14">
   <w:endnote w:type="separator" w:id="0">
-    <w:p xmlns:wp14="http://schemas.microsoft.com/office/word/2010/wordml" wp14:textId="77777777">
+    <w:p>
       <w:pPr>
         <w:spacing w:line="240" w:lineRule="auto"/>
       </w:pPr>
@@ -4522,7 +3782,7 @@
     </w:p>
   </w:endnote>
   <w:endnote w:type="continuationSeparator" w:id="1">
-    <w:p xmlns:wp14="http://schemas.microsoft.com/office/word/2010/wordml" wp14:textId="77777777">
+    <w:p>
       <w:pPr>
         <w:spacing w:line="240" w:lineRule="auto"/>
       </w:pPr>
@@ -4537,7 +3797,7 @@
 <file path=word/footnotes.xml><?xml version="1.0" encoding="utf-8"?>
 <w:footnotes xmlns:wpc="http://schemas.microsoft.com/office/word/2010/wordprocessingCanvas" xmlns:mc="http://schemas.openxmlformats.org/markup-compatibility/2006" xmlns:o="urn:schemas-microsoft-com:office:office" xmlns:r="http://schemas.openxmlformats.org/officeDocument/2006/relationships" xmlns:m="http://schemas.openxmlformats.org/officeDocument/2006/math" xmlns:v="urn:schemas-microsoft-com:vml" xmlns:wp14="http://schemas.microsoft.com/office/word/2010/wordprocessingDrawing" xmlns:wp="http://schemas.openxmlformats.org/drawingml/2006/wordprocessingDrawing" xmlns:w="http://schemas.openxmlformats.org/wordprocessingml/2006/main" xmlns:w14="http://schemas.microsoft.com/office/word/2010/wordml" xmlns:w15="http://schemas.microsoft.com/office/word/2012/wordml" xmlns:w10="urn:schemas-microsoft-com:office:word" xmlns:wpg="http://schemas.microsoft.com/office/word/2010/wordprocessingGroup" xmlns:wpi="http://schemas.microsoft.com/office/word/2010/wordprocessingInk" xmlns:wne="http://schemas.microsoft.com/office/word/2006/wordml" xmlns:wps="http://schemas.microsoft.com/office/word/2010/wordprocessingShape" xmlns:wpsCustomData="http://www.wps.cn/officeDocument/2013/wpsCustomData" mc:Ignorable="w14 w15 wp14">
   <w:footnote w:type="separator" w:id="0">
-    <w:p xmlns:wp14="http://schemas.microsoft.com/office/word/2010/wordml" wp14:textId="77777777">
+    <w:p>
       <w:pPr>
         <w:spacing w:before="0" w:after="0" w:line="259" w:lineRule="auto"/>
       </w:pPr>
@@ -4547,7 +3807,7 @@
     </w:p>
   </w:footnote>
   <w:footnote w:type="continuationSeparator" w:id="1">
-    <w:p xmlns:wp14="http://schemas.microsoft.com/office/word/2010/wordml" wp14:textId="77777777">
+    <w:p>
       <w:pPr>
         <w:spacing w:before="0" w:after="0" w:line="259" w:lineRule="auto"/>
       </w:pPr>
@@ -4561,265 +3821,10 @@
 
 <file path=word/numbering.xml><?xml version="1.0" encoding="utf-8"?>
 <w:numbering xmlns:wpc="http://schemas.microsoft.com/office/word/2010/wordprocessingCanvas" xmlns:mc="http://schemas.openxmlformats.org/markup-compatibility/2006" xmlns:o="urn:schemas-microsoft-com:office:office" xmlns:r="http://schemas.openxmlformats.org/officeDocument/2006/relationships" xmlns:m="http://schemas.openxmlformats.org/officeDocument/2006/math" xmlns:v="urn:schemas-microsoft-com:vml" xmlns:wp14="http://schemas.microsoft.com/office/word/2010/wordprocessingDrawing" xmlns:wp="http://schemas.openxmlformats.org/drawingml/2006/wordprocessingDrawing" xmlns:w10="urn:schemas-microsoft-com:office:word" xmlns:w="http://schemas.openxmlformats.org/wordprocessingml/2006/main" xmlns:w14="http://schemas.microsoft.com/office/word/2010/wordml" xmlns:wpg="http://schemas.microsoft.com/office/word/2010/wordprocessingGroup" xmlns:wpi="http://schemas.microsoft.com/office/word/2010/wordprocessingInk" xmlns:wne="http://schemas.microsoft.com/office/word/2006/wordml" xmlns:wps="http://schemas.microsoft.com/office/word/2010/wordprocessingShape" xmlns:wpsCustomData="http://www.wps.cn/officeDocument/2013/wpsCustomData" mc:Ignorable="w14 wp14">
-  <w:abstractNum xmlns:w="http://schemas.openxmlformats.org/wordprocessingml/2006/main" w:abstractNumId="7">
-    <w:nsid w:val="28d7249f"/>
-    <w:multiLevelType xmlns:w="http://schemas.openxmlformats.org/wordprocessingml/2006/main" w:val="hybridMultilevel"/>
-    <w:lvl xmlns:w="http://schemas.openxmlformats.org/wordprocessingml/2006/main" w:ilvl="0">
-      <w:start w:val="1"/>
-      <w:numFmt w:val="decimal"/>
-      <w:lvlText w:val="%1."/>
-      <w:lvlJc w:val="left"/>
-      <w:pPr>
-        <w:ind w:left="720" w:hanging="360"/>
-      </w:pPr>
-    </w:lvl>
-    <w:lvl xmlns:w="http://schemas.openxmlformats.org/wordprocessingml/2006/main" w:ilvl="1">
-      <w:start w:val="1"/>
-      <w:numFmt w:val="decimal"/>
-      <w:lvlText w:val="%1."/>
-      <w:lvlJc w:val="left"/>
-      <w:pPr>
-        <w:ind w:left="720" w:hanging="360"/>
-      </w:pPr>
-    </w:lvl>
-    <w:lvl xmlns:w="http://schemas.openxmlformats.org/wordprocessingml/2006/main" w:ilvl="2">
-      <w:start w:val="1"/>
-      <w:numFmt w:val="lowerRoman"/>
-      <w:lvlText w:val="%3."/>
-      <w:lvlJc w:val="right"/>
-      <w:pPr>
-        <w:ind w:left="2160" w:hanging="180"/>
-      </w:pPr>
-    </w:lvl>
-    <w:lvl xmlns:w="http://schemas.openxmlformats.org/wordprocessingml/2006/main" w:ilvl="3">
-      <w:start w:val="1"/>
-      <w:numFmt w:val="decimal"/>
-      <w:lvlText w:val="%4."/>
-      <w:lvlJc w:val="left"/>
-      <w:pPr>
-        <w:ind w:left="2880" w:hanging="360"/>
-      </w:pPr>
-    </w:lvl>
-    <w:lvl xmlns:w="http://schemas.openxmlformats.org/wordprocessingml/2006/main" w:ilvl="4">
-      <w:start w:val="1"/>
-      <w:numFmt w:val="lowerLetter"/>
-      <w:lvlText w:val="%5."/>
-      <w:lvlJc w:val="left"/>
-      <w:pPr>
-        <w:ind w:left="3600" w:hanging="360"/>
-      </w:pPr>
-    </w:lvl>
-    <w:lvl xmlns:w="http://schemas.openxmlformats.org/wordprocessingml/2006/main" w:ilvl="5">
-      <w:start w:val="1"/>
-      <w:numFmt w:val="lowerRoman"/>
-      <w:lvlText w:val="%6."/>
-      <w:lvlJc w:val="right"/>
-      <w:pPr>
-        <w:ind w:left="4320" w:hanging="180"/>
-      </w:pPr>
-    </w:lvl>
-    <w:lvl xmlns:w="http://schemas.openxmlformats.org/wordprocessingml/2006/main" w:ilvl="6">
-      <w:start w:val="1"/>
-      <w:numFmt w:val="decimal"/>
-      <w:lvlText w:val="%7."/>
-      <w:lvlJc w:val="left"/>
-      <w:pPr>
-        <w:ind w:left="5040" w:hanging="360"/>
-      </w:pPr>
-    </w:lvl>
-    <w:lvl xmlns:w="http://schemas.openxmlformats.org/wordprocessingml/2006/main" w:ilvl="7">
-      <w:start w:val="1"/>
-      <w:numFmt w:val="lowerLetter"/>
-      <w:lvlText w:val="%8."/>
-      <w:lvlJc w:val="left"/>
-      <w:pPr>
-        <w:ind w:left="5760" w:hanging="360"/>
-      </w:pPr>
-    </w:lvl>
-    <w:lvl xmlns:w="http://schemas.openxmlformats.org/wordprocessingml/2006/main" w:ilvl="8">
-      <w:start w:val="1"/>
-      <w:numFmt w:val="lowerRoman"/>
-      <w:lvlText w:val="%9."/>
-      <w:lvlJc w:val="right"/>
-      <w:pPr>
-        <w:ind w:left="6480" w:hanging="180"/>
-      </w:pPr>
-    </w:lvl>
-  </w:abstractNum>
-  <w:abstractNum xmlns:w="http://schemas.openxmlformats.org/wordprocessingml/2006/main" w:abstractNumId="6">
-    <w:nsid w:val="4ec8e3f"/>
-    <w:multiLevelType xmlns:w="http://schemas.openxmlformats.org/wordprocessingml/2006/main" w:val="hybridMultilevel"/>
-    <w:lvl xmlns:w="http://schemas.openxmlformats.org/wordprocessingml/2006/main" w:ilvl="0">
-      <w:start w:val="1"/>
-      <w:numFmt w:val="decimal"/>
-      <w:lvlText w:val="%1."/>
-      <w:lvlJc w:val="left"/>
-      <w:pPr>
-        <w:ind w:left="720" w:hanging="360"/>
-      </w:pPr>
-    </w:lvl>
-    <w:lvl xmlns:w="http://schemas.openxmlformats.org/wordprocessingml/2006/main" w:ilvl="1">
-      <w:start w:val="1"/>
-      <w:numFmt w:val="lowerLetter"/>
-      <w:lvlText w:val="%2."/>
-      <w:lvlJc w:val="left"/>
-      <w:pPr>
-        <w:ind w:left="1440" w:hanging="360"/>
-      </w:pPr>
-    </w:lvl>
-    <w:lvl xmlns:w="http://schemas.openxmlformats.org/wordprocessingml/2006/main" w:ilvl="2">
-      <w:start w:val="1"/>
-      <w:numFmt w:val="lowerRoman"/>
-      <w:lvlText w:val="%3."/>
-      <w:lvlJc w:val="right"/>
-      <w:pPr>
-        <w:ind w:left="2160" w:hanging="180"/>
-      </w:pPr>
-    </w:lvl>
-    <w:lvl xmlns:w="http://schemas.openxmlformats.org/wordprocessingml/2006/main" w:ilvl="3">
-      <w:start w:val="1"/>
-      <w:numFmt w:val="decimal"/>
-      <w:lvlText w:val="%4."/>
-      <w:lvlJc w:val="left"/>
-      <w:pPr>
-        <w:ind w:left="2880" w:hanging="360"/>
-      </w:pPr>
-    </w:lvl>
-    <w:lvl xmlns:w="http://schemas.openxmlformats.org/wordprocessingml/2006/main" w:ilvl="4">
-      <w:start w:val="1"/>
-      <w:numFmt w:val="lowerLetter"/>
-      <w:lvlText w:val="%5."/>
-      <w:lvlJc w:val="left"/>
-      <w:pPr>
-        <w:ind w:left="3600" w:hanging="360"/>
-      </w:pPr>
-    </w:lvl>
-    <w:lvl xmlns:w="http://schemas.openxmlformats.org/wordprocessingml/2006/main" w:ilvl="5">
-      <w:start w:val="1"/>
-      <w:numFmt w:val="lowerRoman"/>
-      <w:lvlText w:val="%6."/>
-      <w:lvlJc w:val="right"/>
-      <w:pPr>
-        <w:ind w:left="4320" w:hanging="180"/>
-      </w:pPr>
-    </w:lvl>
-    <w:lvl xmlns:w="http://schemas.openxmlformats.org/wordprocessingml/2006/main" w:ilvl="6">
-      <w:start w:val="1"/>
-      <w:numFmt w:val="decimal"/>
-      <w:lvlText w:val="%7."/>
-      <w:lvlJc w:val="left"/>
-      <w:pPr>
-        <w:ind w:left="5040" w:hanging="360"/>
-      </w:pPr>
-    </w:lvl>
-    <w:lvl xmlns:w="http://schemas.openxmlformats.org/wordprocessingml/2006/main" w:ilvl="7">
-      <w:start w:val="1"/>
-      <w:numFmt w:val="lowerLetter"/>
-      <w:lvlText w:val="%8."/>
-      <w:lvlJc w:val="left"/>
-      <w:pPr>
-        <w:ind w:left="5760" w:hanging="360"/>
-      </w:pPr>
-    </w:lvl>
-    <w:lvl xmlns:w="http://schemas.openxmlformats.org/wordprocessingml/2006/main" w:ilvl="8">
-      <w:start w:val="1"/>
-      <w:numFmt w:val="lowerRoman"/>
-      <w:lvlText w:val="%9."/>
-      <w:lvlJc w:val="right"/>
-      <w:pPr>
-        <w:ind w:left="6480" w:hanging="180"/>
-      </w:pPr>
-    </w:lvl>
-  </w:abstractNum>
-  <w:abstractNum xmlns:w="http://schemas.openxmlformats.org/wordprocessingml/2006/main" w:abstractNumId="5">
-    <w:nsid w:val="26940d6a"/>
-    <w:multiLevelType xmlns:w="http://schemas.openxmlformats.org/wordprocessingml/2006/main" w:val="hybridMultilevel"/>
-    <w:lvl xmlns:w="http://schemas.openxmlformats.org/wordprocessingml/2006/main" w:ilvl="0">
-      <w:start w:val="1"/>
-      <w:numFmt w:val="decimal"/>
-      <w:lvlText w:val="%1."/>
-      <w:lvlJc w:val="left"/>
-      <w:pPr>
-        <w:ind w:left="720" w:hanging="360"/>
-      </w:pPr>
-    </w:lvl>
-    <w:lvl xmlns:w="http://schemas.openxmlformats.org/wordprocessingml/2006/main" w:ilvl="1">
-      <w:start w:val="1"/>
-      <w:numFmt w:val="lowerLetter"/>
-      <w:lvlText w:val="%2."/>
-      <w:lvlJc w:val="left"/>
-      <w:pPr>
-        <w:ind w:left="1440" w:hanging="360"/>
-      </w:pPr>
-    </w:lvl>
-    <w:lvl xmlns:w="http://schemas.openxmlformats.org/wordprocessingml/2006/main" w:ilvl="2">
-      <w:start w:val="1"/>
-      <w:numFmt w:val="lowerRoman"/>
-      <w:lvlText w:val="%3."/>
-      <w:lvlJc w:val="right"/>
-      <w:pPr>
-        <w:ind w:left="2160" w:hanging="180"/>
-      </w:pPr>
-    </w:lvl>
-    <w:lvl xmlns:w="http://schemas.openxmlformats.org/wordprocessingml/2006/main" w:ilvl="3">
-      <w:start w:val="1"/>
-      <w:numFmt w:val="decimal"/>
-      <w:lvlText w:val="%4."/>
-      <w:lvlJc w:val="left"/>
-      <w:pPr>
-        <w:ind w:left="2880" w:hanging="360"/>
-      </w:pPr>
-    </w:lvl>
-    <w:lvl xmlns:w="http://schemas.openxmlformats.org/wordprocessingml/2006/main" w:ilvl="4">
-      <w:start w:val="1"/>
-      <w:numFmt w:val="lowerLetter"/>
-      <w:lvlText w:val="%5."/>
-      <w:lvlJc w:val="left"/>
-      <w:pPr>
-        <w:ind w:left="3600" w:hanging="360"/>
-      </w:pPr>
-    </w:lvl>
-    <w:lvl xmlns:w="http://schemas.openxmlformats.org/wordprocessingml/2006/main" w:ilvl="5">
-      <w:start w:val="1"/>
-      <w:numFmt w:val="lowerRoman"/>
-      <w:lvlText w:val="%6."/>
-      <w:lvlJc w:val="right"/>
-      <w:pPr>
-        <w:ind w:left="4320" w:hanging="180"/>
-      </w:pPr>
-    </w:lvl>
-    <w:lvl xmlns:w="http://schemas.openxmlformats.org/wordprocessingml/2006/main" w:ilvl="6">
-      <w:start w:val="1"/>
-      <w:numFmt w:val="decimal"/>
-      <w:lvlText w:val="%7."/>
-      <w:lvlJc w:val="left"/>
-      <w:pPr>
-        <w:ind w:left="5040" w:hanging="360"/>
-      </w:pPr>
-    </w:lvl>
-    <w:lvl xmlns:w="http://schemas.openxmlformats.org/wordprocessingml/2006/main" w:ilvl="7">
-      <w:start w:val="1"/>
-      <w:numFmt w:val="lowerLetter"/>
-      <w:lvlText w:val="%8."/>
-      <w:lvlJc w:val="left"/>
-      <w:pPr>
-        <w:ind w:left="5760" w:hanging="360"/>
-      </w:pPr>
-    </w:lvl>
-    <w:lvl xmlns:w="http://schemas.openxmlformats.org/wordprocessingml/2006/main" w:ilvl="8">
-      <w:start w:val="1"/>
-      <w:numFmt w:val="lowerRoman"/>
-      <w:lvlText w:val="%9."/>
-      <w:lvlJc w:val="right"/>
-      <w:pPr>
-        <w:ind w:left="6480" w:hanging="180"/>
-      </w:pPr>
-    </w:lvl>
-  </w:abstractNum>
   <w:abstractNum w:abstractNumId="0">
-    <w:nsid w:val="EE1BEAB8"/>
+    <w:nsid w:val="8BBA900D"/>
     <w:multiLevelType w:val="singleLevel"/>
-    <w:tmpl w:val="EE1BEAB8"/>
+    <w:tmpl w:val="8BBA900D"/>
     <w:lvl w:ilvl="0" w:tentative="0">
       <w:start w:val="1"/>
       <w:numFmt w:val="decimal"/>
@@ -4829,9 +3834,9 @@
     </w:lvl>
   </w:abstractNum>
   <w:abstractNum w:abstractNumId="1">
-    <w:nsid w:val="4C171906"/>
+    <w:nsid w:val="2FC346CB"/>
     <w:multiLevelType w:val="singleLevel"/>
-    <w:tmpl w:val="4C171906"/>
+    <w:tmpl w:val="2FC346CB"/>
     <w:lvl w:ilvl="0" w:tentative="0">
       <w:start w:val="1"/>
       <w:numFmt w:val="decimal"/>
@@ -4927,18 +3932,6 @@
     </w:lvl>
   </w:abstractNum>
   <w:abstractNum w:abstractNumId="3">
-    <w:nsid w:val="65AA2024"/>
-    <w:multiLevelType w:val="singleLevel"/>
-    <w:tmpl w:val="65AA2024"/>
-    <w:lvl w:ilvl="0" w:tentative="0">
-      <w:start w:val="1"/>
-      <w:numFmt w:val="decimal"/>
-      <w:suff w:val="space"/>
-      <w:lvlText w:val="%1."/>
-      <w:lvlJc w:val="left"/>
-    </w:lvl>
-  </w:abstractNum>
-  <w:abstractNum w:abstractNumId="4">
     <w:nsid w:val="753B3BBA"/>
     <w:multiLevelType w:val="multilevel"/>
     <w:tmpl w:val="753B3BBA"/>
@@ -5048,295 +4041,283 @@
       </w:rPr>
     </w:lvl>
   </w:abstractNum>
-  <w:num w:numId="8">
-    <w:abstractNumId w:val="7"/>
-  </w:num>
-  <w:num w:numId="7">
-    <w:abstractNumId w:val="6"/>
-  </w:num>
-  <w:num w:numId="6">
-    <w:abstractNumId w:val="5"/>
-  </w:num>
   <w:num w:numId="1">
     <w:abstractNumId w:val="2"/>
   </w:num>
   <w:num w:numId="2">
-    <w:abstractNumId w:val="3"/>
+    <w:abstractNumId w:val="0"/>
   </w:num>
   <w:num w:numId="3">
     <w:abstractNumId w:val="1"/>
   </w:num>
   <w:num w:numId="4">
-    <w:abstractNumId w:val="0"/>
-  </w:num>
-  <w:num w:numId="5">
-    <w:abstractNumId w:val="4"/>
+    <w:abstractNumId w:val="3"/>
   </w:num>
 </w:numbering>
 </file>
 
 <file path=word/styles.xml><?xml version="1.0" encoding="utf-8"?>
-<w:styles xmlns:wp14="http://schemas.microsoft.com/office/word/2010/wordprocessingDrawing" xmlns:mc="http://schemas.openxmlformats.org/markup-compatibility/2006" xmlns:o="urn:schemas-microsoft-com:office:office" xmlns:r="http://schemas.openxmlformats.org/officeDocument/2006/relationships" xmlns:m="http://schemas.openxmlformats.org/officeDocument/2006/math" xmlns:v="urn:schemas-microsoft-com:vml" xmlns:w="http://schemas.openxmlformats.org/wordprocessingml/2006/main" xmlns:w14="http://schemas.microsoft.com/office/word/2010/wordml" xmlns:w10="urn:schemas-microsoft-com:office:word" xmlns:sl="http://schemas.openxmlformats.org/schemaLibrary/2006/main" xmlns:wpsCustomData="http://www.wps.cn/officeDocument/2013/wpsCustomData" mc:Ignorable="w14 wp14">
+<w:styles xmlns:mc="http://schemas.openxmlformats.org/markup-compatibility/2006" xmlns:o="urn:schemas-microsoft-com:office:office" xmlns:r="http://schemas.openxmlformats.org/officeDocument/2006/relationships" xmlns:m="http://schemas.openxmlformats.org/officeDocument/2006/math" xmlns:v="urn:schemas-microsoft-com:vml" xmlns:w="http://schemas.openxmlformats.org/wordprocessingml/2006/main" xmlns:w14="http://schemas.microsoft.com/office/word/2010/wordml" xmlns:w10="urn:schemas-microsoft-com:office:word" xmlns:sl="http://schemas.openxmlformats.org/schemaLibrary/2006/main" xmlns:wpsCustomData="http://www.wps.cn/officeDocument/2013/wpsCustomData" mc:Ignorable="w14">
   <w:docDefaults>
     <w:rPrDefault>
       <w:rPr>
-        <w:rFonts w:asciiTheme="minorHAnsi" w:hAnsiTheme="minorHAnsi" w:eastAsiaTheme="minorHAnsi" w:cstheme="minorBidi"/>
+        <w:rFonts w:ascii="Times New Roman" w:hAnsi="Times New Roman" w:eastAsia="SimSun" w:cs="Times New Roman"/>
       </w:rPr>
     </w:rPrDefault>
     <w:pPrDefault/>
   </w:docDefaults>
-  <w:latentStyles w:defLockedState="0" w:defUIPriority="99" w:defSemiHidden="1" w:defUnhideWhenUsed="1" w:defQFormat="0" w:count="260">
-    <w:lsdException w:name="Normal" w:uiPriority="0" w:semiHidden="0" w:unhideWhenUsed="0" w:qFormat="1"/>
-    <w:lsdException w:name="heading 1" w:uiPriority="1" w:semiHidden="0" w:unhideWhenUsed="0" w:qFormat="1"/>
-    <w:lsdException w:name="heading 2" w:uiPriority="9" w:qFormat="1"/>
-    <w:lsdException w:name="heading 3" w:uiPriority="9" w:qFormat="1"/>
-    <w:lsdException w:name="heading 4" w:uiPriority="9" w:qFormat="1"/>
-    <w:lsdException w:name="heading 5" w:uiPriority="9" w:qFormat="1"/>
-    <w:lsdException w:name="heading 6" w:uiPriority="9" w:qFormat="1"/>
-    <w:lsdException w:name="heading 7" w:uiPriority="9" w:qFormat="1"/>
-    <w:lsdException w:name="heading 8" w:uiPriority="9" w:qFormat="1"/>
-    <w:lsdException w:name="heading 9" w:uiPriority="9" w:qFormat="1"/>
-    <w:lsdException w:name="index 1" w:uiPriority="99"/>
-    <w:lsdException w:name="index 2" w:uiPriority="99"/>
-    <w:lsdException w:name="index 3" w:uiPriority="99"/>
-    <w:lsdException w:name="index 4" w:uiPriority="99"/>
-    <w:lsdException w:name="index 5" w:uiPriority="99"/>
-    <w:lsdException w:name="index 6" w:uiPriority="99"/>
-    <w:lsdException w:name="index 7" w:uiPriority="99"/>
-    <w:lsdException w:name="index 8" w:uiPriority="99"/>
-    <w:lsdException w:name="index 9" w:uiPriority="99"/>
-    <w:lsdException w:name="toc 1" w:uiPriority="39"/>
-    <w:lsdException w:name="toc 2" w:uiPriority="39"/>
-    <w:lsdException w:name="toc 3" w:uiPriority="39"/>
-    <w:lsdException w:name="toc 4" w:uiPriority="39"/>
-    <w:lsdException w:name="toc 5" w:uiPriority="39"/>
-    <w:lsdException w:name="toc 6" w:uiPriority="39"/>
-    <w:lsdException w:name="toc 7" w:uiPriority="39"/>
-    <w:lsdException w:name="toc 8" w:uiPriority="39"/>
-    <w:lsdException w:name="toc 9" w:uiPriority="39"/>
-    <w:lsdException w:name="Normal Indent" w:uiPriority="99"/>
-    <w:lsdException w:name="footnote text" w:uiPriority="99"/>
-    <w:lsdException w:name="annotation text" w:uiPriority="99"/>
-    <w:lsdException w:name="header" w:uiPriority="99"/>
-    <w:lsdException w:name="footer" w:uiPriority="99"/>
-    <w:lsdException w:name="index heading" w:uiPriority="99"/>
-    <w:lsdException w:name="caption" w:uiPriority="35" w:qFormat="1"/>
-    <w:lsdException w:name="table of figures" w:uiPriority="99"/>
-    <w:lsdException w:name="envelope address" w:uiPriority="99"/>
-    <w:lsdException w:name="envelope return" w:uiPriority="99"/>
-    <w:lsdException w:name="footnote reference" w:uiPriority="99"/>
-    <w:lsdException w:name="annotation reference" w:uiPriority="99"/>
-    <w:lsdException w:name="line number" w:uiPriority="99"/>
-    <w:lsdException w:name="page number" w:uiPriority="99"/>
-    <w:lsdException w:name="endnote reference" w:uiPriority="99"/>
-    <w:lsdException w:name="endnote text" w:uiPriority="99"/>
-    <w:lsdException w:name="table of authorities" w:uiPriority="99"/>
-    <w:lsdException w:name="macro" w:uiPriority="99"/>
-    <w:lsdException w:name="toa heading" w:uiPriority="99"/>
-    <w:lsdException w:name="List" w:uiPriority="99"/>
-    <w:lsdException w:name="List Bullet" w:uiPriority="99"/>
-    <w:lsdException w:name="List Number" w:uiPriority="99"/>
-    <w:lsdException w:name="List 2" w:uiPriority="99"/>
-    <w:lsdException w:name="List 3" w:uiPriority="99"/>
-    <w:lsdException w:name="List 4" w:uiPriority="99"/>
-    <w:lsdException w:name="List 5" w:uiPriority="99"/>
-    <w:lsdException w:name="List Bullet 2" w:uiPriority="99"/>
-    <w:lsdException w:name="List Bullet 3" w:uiPriority="99"/>
-    <w:lsdException w:name="List Bullet 4" w:uiPriority="99"/>
-    <w:lsdException w:name="List Bullet 5" w:uiPriority="99"/>
-    <w:lsdException w:name="List Number 2" w:uiPriority="99"/>
-    <w:lsdException w:name="List Number 3" w:uiPriority="99"/>
-    <w:lsdException w:name="List Number 4" w:uiPriority="99"/>
-    <w:lsdException w:name="List Number 5" w:uiPriority="99"/>
-    <w:lsdException w:name="Title" w:uiPriority="10" w:semiHidden="0" w:unhideWhenUsed="0" w:qFormat="1"/>
-    <w:lsdException w:name="Closing" w:uiPriority="99"/>
-    <w:lsdException w:name="Signature" w:uiPriority="99"/>
-    <w:lsdException w:name="Default Paragraph Font" w:uiPriority="1"/>
-    <w:lsdException w:name="Body Text" w:uiPriority="1" w:semiHidden="0" w:unhideWhenUsed="0" w:qFormat="1"/>
-    <w:lsdException w:name="Body Text Indent" w:uiPriority="99"/>
-    <w:lsdException w:name="List Continue" w:uiPriority="99"/>
-    <w:lsdException w:name="List Continue 2" w:uiPriority="99"/>
-    <w:lsdException w:name="List Continue 3" w:uiPriority="99"/>
-    <w:lsdException w:name="List Continue 4" w:uiPriority="99"/>
-    <w:lsdException w:name="List Continue 5" w:uiPriority="99"/>
-    <w:lsdException w:name="Message Header" w:uiPriority="99"/>
-    <w:lsdException w:name="Subtitle" w:uiPriority="11" w:semiHidden="0" w:unhideWhenUsed="0" w:qFormat="1"/>
-    <w:lsdException w:name="Salutation" w:uiPriority="99"/>
-    <w:lsdException w:name="Date" w:uiPriority="99"/>
-    <w:lsdException w:name="Body Text First Indent" w:uiPriority="99"/>
-    <w:lsdException w:name="Body Text First Indent 2" w:uiPriority="99"/>
-    <w:lsdException w:name="Note Heading" w:uiPriority="99"/>
-    <w:lsdException w:name="Body Text 2" w:uiPriority="99"/>
-    <w:lsdException w:name="Body Text 3" w:uiPriority="99"/>
-    <w:lsdException w:name="Body Text Indent 2" w:uiPriority="99"/>
-    <w:lsdException w:name="Body Text Indent 3" w:uiPriority="99"/>
-    <w:lsdException w:name="Block Text" w:uiPriority="99"/>
-    <w:lsdException w:name="Hyperlink" w:uiPriority="99"/>
-    <w:lsdException w:name="FollowedHyperlink" w:uiPriority="99"/>
-    <w:lsdException w:name="Strong" w:uiPriority="22" w:semiHidden="0" w:unhideWhenUsed="0" w:qFormat="1"/>
-    <w:lsdException w:name="Emphasis" w:uiPriority="20" w:semiHidden="0" w:unhideWhenUsed="0" w:qFormat="1"/>
-    <w:lsdException w:name="Document Map" w:uiPriority="99"/>
-    <w:lsdException w:name="Plain Text" w:uiPriority="99"/>
-    <w:lsdException w:name="E-mail Signature" w:uiPriority="99"/>
-    <w:lsdException w:name="Normal (Web)" w:uiPriority="99"/>
-    <w:lsdException w:name="HTML Acronym" w:uiPriority="99"/>
-    <w:lsdException w:name="HTML Address" w:uiPriority="99"/>
-    <w:lsdException w:name="HTML Cite" w:uiPriority="99"/>
-    <w:lsdException w:name="HTML Code" w:uiPriority="99"/>
-    <w:lsdException w:name="HTML Definition" w:uiPriority="99"/>
-    <w:lsdException w:name="HTML Keyboard" w:uiPriority="99"/>
-    <w:lsdException w:name="HTML Preformatted" w:uiPriority="99"/>
-    <w:lsdException w:name="HTML Sample" w:uiPriority="99"/>
-    <w:lsdException w:name="HTML Typewriter" w:uiPriority="99"/>
-    <w:lsdException w:name="HTML Variable" w:uiPriority="99"/>
-    <w:lsdException w:name="Normal Table" w:uiPriority="99"/>
-    <w:lsdException w:name="annotation subject" w:uiPriority="99"/>
-    <w:lsdException w:name="Table Simple 1" w:uiPriority="99"/>
-    <w:lsdException w:name="Table Simple 2" w:uiPriority="99"/>
-    <w:lsdException w:name="Table Simple 3" w:uiPriority="99"/>
-    <w:lsdException w:name="Table Classic 1" w:uiPriority="99"/>
-    <w:lsdException w:name="Table Classic 2" w:uiPriority="99"/>
-    <w:lsdException w:name="Table Classic 3" w:uiPriority="99"/>
-    <w:lsdException w:name="Table Classic 4" w:uiPriority="99"/>
-    <w:lsdException w:name="Table Colorful 1" w:uiPriority="99"/>
-    <w:lsdException w:name="Table Colorful 2" w:uiPriority="99"/>
-    <w:lsdException w:name="Table Colorful 3" w:uiPriority="99"/>
-    <w:lsdException w:name="Table Columns 1" w:uiPriority="99"/>
-    <w:lsdException w:name="Table Columns 2" w:uiPriority="99"/>
-    <w:lsdException w:name="Table Columns 3" w:uiPriority="99"/>
-    <w:lsdException w:name="Table Columns 4" w:uiPriority="99"/>
-    <w:lsdException w:name="Table Columns 5" w:uiPriority="99"/>
-    <w:lsdException w:name="Table Grid 1" w:uiPriority="99"/>
-    <w:lsdException w:name="Table Grid 2" w:uiPriority="99"/>
-    <w:lsdException w:name="Table Grid 3" w:uiPriority="99"/>
-    <w:lsdException w:name="Table Grid 4" w:uiPriority="99"/>
-    <w:lsdException w:name="Table Grid 5" w:uiPriority="99"/>
-    <w:lsdException w:name="Table Grid 6" w:uiPriority="99"/>
-    <w:lsdException w:name="Table Grid 7" w:uiPriority="99"/>
-    <w:lsdException w:name="Table Grid 8" w:uiPriority="99"/>
-    <w:lsdException w:name="Table List 1" w:uiPriority="99"/>
-    <w:lsdException w:name="Table List 2" w:uiPriority="99"/>
-    <w:lsdException w:name="Table List 3" w:uiPriority="99"/>
-    <w:lsdException w:name="Table List 4" w:uiPriority="99"/>
-    <w:lsdException w:name="Table List 5" w:uiPriority="99"/>
-    <w:lsdException w:name="Table List 6" w:uiPriority="99"/>
-    <w:lsdException w:name="Table List 7" w:uiPriority="99"/>
-    <w:lsdException w:name="Table List 8" w:uiPriority="99"/>
-    <w:lsdException w:name="Table 3D effects 1" w:uiPriority="99"/>
-    <w:lsdException w:name="Table 3D effects 2" w:uiPriority="99"/>
-    <w:lsdException w:name="Table 3D effects 3" w:uiPriority="99"/>
-    <w:lsdException w:name="Table Contemporary" w:uiPriority="99"/>
-    <w:lsdException w:name="Table Elegant" w:uiPriority="99"/>
-    <w:lsdException w:name="Table Professional" w:uiPriority="99"/>
-    <w:lsdException w:name="Table Subtle 1" w:uiPriority="99"/>
-    <w:lsdException w:name="Table Subtle 2" w:uiPriority="99"/>
-    <w:lsdException w:name="Table Web 1" w:uiPriority="99"/>
-    <w:lsdException w:name="Table Web 2" w:uiPriority="99"/>
-    <w:lsdException w:name="Table Web 3" w:uiPriority="99"/>
-    <w:lsdException w:name="Balloon Text" w:uiPriority="99"/>
-    <w:lsdException w:name="Table Grid" w:uiPriority="59" w:semiHidden="0" w:unhideWhenUsed="0"/>
-    <w:lsdException w:name="Table Theme" w:uiPriority="99"/>
-    <w:lsdException w:name="Light Shading" w:uiPriority="60" w:semiHidden="0" w:unhideWhenUsed="0"/>
-    <w:lsdException w:name="Light List" w:uiPriority="61" w:semiHidden="0" w:unhideWhenUsed="0"/>
-    <w:lsdException w:name="Light Grid" w:uiPriority="62" w:semiHidden="0" w:unhideWhenUsed="0"/>
-    <w:lsdException w:name="Medium Shading 1" w:uiPriority="63" w:semiHidden="0" w:unhideWhenUsed="0"/>
-    <w:lsdException w:name="Medium Shading 2" w:uiPriority="64" w:semiHidden="0" w:unhideWhenUsed="0"/>
-    <w:lsdException w:name="Medium List 1" w:uiPriority="65" w:semiHidden="0" w:unhideWhenUsed="0"/>
-    <w:lsdException w:name="Medium List 2" w:uiPriority="66" w:semiHidden="0" w:unhideWhenUsed="0"/>
-    <w:lsdException w:name="Medium Grid 1" w:uiPriority="67" w:semiHidden="0" w:unhideWhenUsed="0"/>
-    <w:lsdException w:name="Medium Grid 2" w:uiPriority="68" w:semiHidden="0" w:unhideWhenUsed="0"/>
-    <w:lsdException w:name="Medium Grid 3" w:uiPriority="69" w:semiHidden="0" w:unhideWhenUsed="0"/>
-    <w:lsdException w:name="Dark List" w:uiPriority="70" w:semiHidden="0" w:unhideWhenUsed="0"/>
-    <w:lsdException w:name="Colorful Shading" w:uiPriority="71" w:semiHidden="0" w:unhideWhenUsed="0"/>
-    <w:lsdException w:name="Colorful List" w:uiPriority="72" w:semiHidden="0" w:unhideWhenUsed="0"/>
-    <w:lsdException w:name="Colorful Grid" w:uiPriority="73" w:semiHidden="0" w:unhideWhenUsed="0"/>
-    <w:lsdException w:name="Light Shading Accent 1" w:uiPriority="60" w:semiHidden="0" w:unhideWhenUsed="0"/>
-    <w:lsdException w:name="Light List Accent 1" w:uiPriority="61" w:semiHidden="0" w:unhideWhenUsed="0"/>
-    <w:lsdException w:name="Light Grid Accent 1" w:uiPriority="62" w:semiHidden="0" w:unhideWhenUsed="0"/>
-    <w:lsdException w:name="Medium Shading 1 Accent 1" w:uiPriority="63" w:semiHidden="0" w:unhideWhenUsed="0"/>
-    <w:lsdException w:name="Medium Shading 2 Accent 1" w:uiPriority="64" w:semiHidden="0" w:unhideWhenUsed="0"/>
-    <w:lsdException w:name="Medium List 1 Accent 1" w:uiPriority="65" w:semiHidden="0" w:unhideWhenUsed="0"/>
-    <w:lsdException w:name="List Paragraph" w:uiPriority="1" w:semiHidden="0" w:unhideWhenUsed="0" w:qFormat="1"/>
-    <w:lsdException w:name="Medium List 2 Accent 1" w:uiPriority="66" w:semiHidden="0" w:unhideWhenUsed="0"/>
-    <w:lsdException w:name="Medium Grid 1 Accent 1" w:uiPriority="67" w:semiHidden="0" w:unhideWhenUsed="0"/>
-    <w:lsdException w:name="Medium Grid 2 Accent 1" w:uiPriority="68" w:semiHidden="0" w:unhideWhenUsed="0"/>
-    <w:lsdException w:name="Medium Grid 3 Accent 1" w:uiPriority="69" w:semiHidden="0" w:unhideWhenUsed="0"/>
-    <w:lsdException w:name="Dark List Accent 1" w:uiPriority="70" w:semiHidden="0" w:unhideWhenUsed="0"/>
-    <w:lsdException w:name="Colorful Shading Accent 1" w:uiPriority="71" w:semiHidden="0" w:unhideWhenUsed="0"/>
-    <w:lsdException w:name="Colorful List Accent 1" w:uiPriority="72" w:semiHidden="0" w:unhideWhenUsed="0"/>
-    <w:lsdException w:name="Colorful Grid Accent 1" w:uiPriority="73" w:semiHidden="0" w:unhideWhenUsed="0"/>
-    <w:lsdException w:name="Light Shading Accent 2" w:uiPriority="60" w:semiHidden="0" w:unhideWhenUsed="0"/>
-    <w:lsdException w:name="Light List Accent 2" w:uiPriority="61" w:semiHidden="0" w:unhideWhenUsed="0"/>
-    <w:lsdException w:name="Light Grid Accent 2" w:uiPriority="62" w:semiHidden="0" w:unhideWhenUsed="0"/>
-    <w:lsdException w:name="Medium Shading 1 Accent 2" w:uiPriority="63" w:semiHidden="0" w:unhideWhenUsed="0"/>
-    <w:lsdException w:name="Medium Shading 2 Accent 2" w:uiPriority="64" w:semiHidden="0" w:unhideWhenUsed="0"/>
-    <w:lsdException w:name="Medium List 1 Accent 2" w:uiPriority="65" w:semiHidden="0" w:unhideWhenUsed="0"/>
-    <w:lsdException w:name="Medium List 2 Accent 2" w:uiPriority="66" w:semiHidden="0" w:unhideWhenUsed="0"/>
-    <w:lsdException w:name="Medium Grid 1 Accent 2" w:uiPriority="67" w:semiHidden="0" w:unhideWhenUsed="0"/>
-    <w:lsdException w:name="Medium Grid 2 Accent 2" w:uiPriority="68" w:semiHidden="0" w:unhideWhenUsed="0"/>
-    <w:lsdException w:name="Medium Grid 3 Accent 2" w:uiPriority="69" w:semiHidden="0" w:unhideWhenUsed="0"/>
-    <w:lsdException w:name="Dark List Accent 2" w:uiPriority="70" w:semiHidden="0" w:unhideWhenUsed="0"/>
-    <w:lsdException w:name="Colorful Shading Accent 2" w:uiPriority="71" w:semiHidden="0" w:unhideWhenUsed="0"/>
-    <w:lsdException w:name="Colorful List Accent 2" w:uiPriority="72" w:semiHidden="0" w:unhideWhenUsed="0"/>
-    <w:lsdException w:name="Colorful Grid Accent 2" w:uiPriority="73" w:semiHidden="0" w:unhideWhenUsed="0"/>
-    <w:lsdException w:name="Light Shading Accent 3" w:uiPriority="60" w:semiHidden="0" w:unhideWhenUsed="0"/>
-    <w:lsdException w:name="Light List Accent 3" w:uiPriority="61" w:semiHidden="0" w:unhideWhenUsed="0"/>
-    <w:lsdException w:name="Light Grid Accent 3" w:uiPriority="62" w:semiHidden="0" w:unhideWhenUsed="0"/>
-    <w:lsdException w:name="Medium Shading 1 Accent 3" w:uiPriority="63" w:semiHidden="0" w:unhideWhenUsed="0"/>
-    <w:lsdException w:name="Medium Shading 2 Accent 3" w:uiPriority="64" w:semiHidden="0" w:unhideWhenUsed="0"/>
-    <w:lsdException w:name="Medium List 1 Accent 3" w:uiPriority="65" w:semiHidden="0" w:unhideWhenUsed="0"/>
-    <w:lsdException w:name="Medium List 2 Accent 3" w:uiPriority="66" w:semiHidden="0" w:unhideWhenUsed="0"/>
-    <w:lsdException w:name="Medium Grid 1 Accent 3" w:uiPriority="67" w:semiHidden="0" w:unhideWhenUsed="0"/>
-    <w:lsdException w:name="Medium Grid 2 Accent 3" w:uiPriority="68" w:semiHidden="0" w:unhideWhenUsed="0"/>
-    <w:lsdException w:name="Medium Grid 3 Accent 3" w:uiPriority="69" w:semiHidden="0" w:unhideWhenUsed="0"/>
-    <w:lsdException w:name="Dark List Accent 3" w:uiPriority="70" w:semiHidden="0" w:unhideWhenUsed="0"/>
-    <w:lsdException w:name="Colorful Shading Accent 3" w:uiPriority="71" w:semiHidden="0" w:unhideWhenUsed="0"/>
-    <w:lsdException w:name="Colorful List Accent 3" w:uiPriority="72" w:semiHidden="0" w:unhideWhenUsed="0"/>
-    <w:lsdException w:name="Colorful Grid Accent 3" w:uiPriority="73" w:semiHidden="0" w:unhideWhenUsed="0"/>
-    <w:lsdException w:name="Light Shading Accent 4" w:uiPriority="60" w:semiHidden="0" w:unhideWhenUsed="0"/>
-    <w:lsdException w:name="Light List Accent 4" w:uiPriority="61" w:semiHidden="0" w:unhideWhenUsed="0"/>
-    <w:lsdException w:name="Light Grid Accent 4" w:uiPriority="62" w:semiHidden="0" w:unhideWhenUsed="0"/>
-    <w:lsdException w:name="Medium Shading 1 Accent 4" w:uiPriority="63" w:semiHidden="0" w:unhideWhenUsed="0"/>
-    <w:lsdException w:name="Medium Shading 2 Accent 4" w:uiPriority="64" w:semiHidden="0" w:unhideWhenUsed="0"/>
-    <w:lsdException w:name="Medium List 1 Accent 4" w:uiPriority="65" w:semiHidden="0" w:unhideWhenUsed="0"/>
-    <w:lsdException w:name="Medium List 2 Accent 4" w:uiPriority="66" w:semiHidden="0" w:unhideWhenUsed="0"/>
-    <w:lsdException w:name="Medium Grid 1 Accent 4" w:uiPriority="67" w:semiHidden="0" w:unhideWhenUsed="0"/>
-    <w:lsdException w:name="Medium Grid 2 Accent 4" w:uiPriority="68" w:semiHidden="0" w:unhideWhenUsed="0"/>
-    <w:lsdException w:name="Medium Grid 3 Accent 4" w:uiPriority="69" w:semiHidden="0" w:unhideWhenUsed="0"/>
-    <w:lsdException w:name="Dark List Accent 4" w:uiPriority="70" w:semiHidden="0" w:unhideWhenUsed="0"/>
-    <w:lsdException w:name="Colorful Shading Accent 4" w:uiPriority="71" w:semiHidden="0" w:unhideWhenUsed="0"/>
-    <w:lsdException w:name="Colorful List Accent 4" w:uiPriority="72" w:semiHidden="0" w:unhideWhenUsed="0"/>
-    <w:lsdException w:name="Colorful Grid Accent 4" w:uiPriority="73" w:semiHidden="0" w:unhideWhenUsed="0"/>
-    <w:lsdException w:name="Light Shading Accent 5" w:uiPriority="60" w:semiHidden="0" w:unhideWhenUsed="0"/>
-    <w:lsdException w:name="Light List Accent 5" w:uiPriority="61" w:semiHidden="0" w:unhideWhenUsed="0"/>
-    <w:lsdException w:name="Light Grid Accent 5" w:uiPriority="62" w:semiHidden="0" w:unhideWhenUsed="0"/>
-    <w:lsdException w:name="Medium Shading 1 Accent 5" w:uiPriority="63" w:semiHidden="0" w:unhideWhenUsed="0"/>
-    <w:lsdException w:name="Medium Shading 2 Accent 5" w:uiPriority="64" w:semiHidden="0" w:unhideWhenUsed="0"/>
-    <w:lsdException w:name="Medium List 1 Accent 5" w:uiPriority="65" w:semiHidden="0" w:unhideWhenUsed="0"/>
-    <w:lsdException w:name="Medium List 2 Accent 5" w:uiPriority="66" w:semiHidden="0" w:unhideWhenUsed="0"/>
-    <w:lsdException w:name="Medium Grid 1 Accent 5" w:uiPriority="67" w:semiHidden="0" w:unhideWhenUsed="0"/>
-    <w:lsdException w:name="Medium Grid 2 Accent 5" w:uiPriority="68" w:semiHidden="0" w:unhideWhenUsed="0"/>
-    <w:lsdException w:name="Medium Grid 3 Accent 5" w:uiPriority="69" w:semiHidden="0" w:unhideWhenUsed="0"/>
-    <w:lsdException w:name="Dark List Accent 5" w:uiPriority="70" w:semiHidden="0" w:unhideWhenUsed="0"/>
-    <w:lsdException w:name="Colorful Shading Accent 5" w:uiPriority="71" w:semiHidden="0" w:unhideWhenUsed="0"/>
-    <w:lsdException w:name="Colorful List Accent 5" w:uiPriority="72" w:semiHidden="0" w:unhideWhenUsed="0"/>
-    <w:lsdException w:name="Colorful Grid Accent 5" w:uiPriority="73" w:semiHidden="0" w:unhideWhenUsed="0"/>
-    <w:lsdException w:name="Light Shading Accent 6" w:uiPriority="60" w:semiHidden="0" w:unhideWhenUsed="0"/>
-    <w:lsdException w:name="Light List Accent 6" w:uiPriority="61" w:semiHidden="0" w:unhideWhenUsed="0"/>
-    <w:lsdException w:name="Light Grid Accent 6" w:uiPriority="62" w:semiHidden="0" w:unhideWhenUsed="0"/>
-    <w:lsdException w:name="Medium Shading 1 Accent 6" w:uiPriority="63" w:semiHidden="0" w:unhideWhenUsed="0"/>
-    <w:lsdException w:name="Medium Shading 2 Accent 6" w:uiPriority="64" w:semiHidden="0" w:unhideWhenUsed="0"/>
-    <w:lsdException w:name="Medium List 1 Accent 6" w:uiPriority="65" w:semiHidden="0" w:unhideWhenUsed="0"/>
-    <w:lsdException w:name="Medium List 2 Accent 6" w:uiPriority="66" w:semiHidden="0" w:unhideWhenUsed="0"/>
-    <w:lsdException w:name="Medium Grid 1 Accent 6" w:uiPriority="67" w:semiHidden="0" w:unhideWhenUsed="0"/>
-    <w:lsdException w:name="Medium Grid 2 Accent 6" w:uiPriority="68" w:semiHidden="0" w:unhideWhenUsed="0"/>
-    <w:lsdException w:name="Medium Grid 3 Accent 6" w:uiPriority="69" w:semiHidden="0" w:unhideWhenUsed="0"/>
-    <w:lsdException w:name="Dark List Accent 6" w:uiPriority="70" w:semiHidden="0" w:unhideWhenUsed="0"/>
-    <w:lsdException w:name="Colorful Shading Accent 6" w:uiPriority="71" w:semiHidden="0" w:unhideWhenUsed="0"/>
-    <w:lsdException w:name="Colorful List Accent 6" w:uiPriority="72" w:semiHidden="0" w:unhideWhenUsed="0"/>
-    <w:lsdException w:name="Colorful Grid Accent 6" w:uiPriority="73" w:semiHidden="0" w:unhideWhenUsed="0"/>
+  <w:latentStyles w:count="260" w:defQFormat="0" w:defUnhideWhenUsed="1" w:defSemiHidden="1" w:defUIPriority="99" w:defLockedState="0">
+    <w:lsdException w:qFormat="1" w:unhideWhenUsed="0" w:uiPriority="0" w:semiHidden="0" w:name="Normal"/>
+    <w:lsdException w:qFormat="1" w:unhideWhenUsed="0" w:uiPriority="1" w:semiHidden="0" w:name="heading 1"/>
+    <w:lsdException w:qFormat="1" w:uiPriority="9" w:name="heading 2"/>
+    <w:lsdException w:qFormat="1" w:uiPriority="9" w:name="heading 3"/>
+    <w:lsdException w:qFormat="1" w:uiPriority="9" w:name="heading 4"/>
+    <w:lsdException w:qFormat="1" w:uiPriority="9" w:name="heading 5"/>
+    <w:lsdException w:qFormat="1" w:uiPriority="9" w:name="heading 6"/>
+    <w:lsdException w:qFormat="1" w:uiPriority="9" w:name="heading 7"/>
+    <w:lsdException w:qFormat="1" w:uiPriority="9" w:name="heading 8"/>
+    <w:lsdException w:qFormat="1" w:uiPriority="9" w:name="heading 9"/>
+    <w:lsdException w:uiPriority="99" w:name="index 1"/>
+    <w:lsdException w:uiPriority="99" w:name="index 2"/>
+    <w:lsdException w:uiPriority="99" w:name="index 3"/>
+    <w:lsdException w:uiPriority="99" w:name="index 4"/>
+    <w:lsdException w:uiPriority="99" w:name="index 5"/>
+    <w:lsdException w:uiPriority="99" w:name="index 6"/>
+    <w:lsdException w:uiPriority="99" w:name="index 7"/>
+    <w:lsdException w:uiPriority="99" w:name="index 8"/>
+    <w:lsdException w:uiPriority="99" w:name="index 9"/>
+    <w:lsdException w:uiPriority="39" w:name="toc 1"/>
+    <w:lsdException w:uiPriority="39" w:name="toc 2"/>
+    <w:lsdException w:uiPriority="39" w:name="toc 3"/>
+    <w:lsdException w:uiPriority="39" w:name="toc 4"/>
+    <w:lsdException w:uiPriority="39" w:name="toc 5"/>
+    <w:lsdException w:uiPriority="39" w:name="toc 6"/>
+    <w:lsdException w:uiPriority="39" w:name="toc 7"/>
+    <w:lsdException w:uiPriority="39" w:name="toc 8"/>
+    <w:lsdException w:uiPriority="39" w:name="toc 9"/>
+    <w:lsdException w:uiPriority="99" w:name="Normal Indent"/>
+    <w:lsdException w:uiPriority="99" w:name="footnote text"/>
+    <w:lsdException w:uiPriority="99" w:name="annotation text"/>
+    <w:lsdException w:uiPriority="99" w:name="header"/>
+    <w:lsdException w:uiPriority="99" w:name="footer"/>
+    <w:lsdException w:uiPriority="99" w:name="index heading"/>
+    <w:lsdException w:qFormat="1" w:uiPriority="35" w:name="caption"/>
+    <w:lsdException w:uiPriority="99" w:name="table of figures"/>
+    <w:lsdException w:uiPriority="99" w:name="envelope address"/>
+    <w:lsdException w:uiPriority="99" w:name="envelope return"/>
+    <w:lsdException w:uiPriority="99" w:name="footnote reference"/>
+    <w:lsdException w:uiPriority="99" w:name="annotation reference"/>
+    <w:lsdException w:uiPriority="99" w:name="line number"/>
+    <w:lsdException w:uiPriority="99" w:name="page number"/>
+    <w:lsdException w:uiPriority="99" w:name="endnote reference"/>
+    <w:lsdException w:uiPriority="99" w:name="endnote text"/>
+    <w:lsdException w:uiPriority="99" w:name="table of authorities"/>
+    <w:lsdException w:uiPriority="99" w:name="macro"/>
+    <w:lsdException w:uiPriority="99" w:name="toa heading"/>
+    <w:lsdException w:uiPriority="99" w:name="List"/>
+    <w:lsdException w:uiPriority="99" w:name="List Bullet"/>
+    <w:lsdException w:uiPriority="99" w:name="List Number"/>
+    <w:lsdException w:uiPriority="99" w:name="List 2"/>
+    <w:lsdException w:uiPriority="99" w:name="List 3"/>
+    <w:lsdException w:uiPriority="99" w:name="List 4"/>
+    <w:lsdException w:uiPriority="99" w:name="List 5"/>
+    <w:lsdException w:uiPriority="99" w:name="List Bullet 2"/>
+    <w:lsdException w:uiPriority="99" w:name="List Bullet 3"/>
+    <w:lsdException w:uiPriority="99" w:name="List Bullet 4"/>
+    <w:lsdException w:uiPriority="99" w:name="List Bullet 5"/>
+    <w:lsdException w:uiPriority="99" w:name="List Number 2"/>
+    <w:lsdException w:uiPriority="99" w:name="List Number 3"/>
+    <w:lsdException w:uiPriority="99" w:name="List Number 4"/>
+    <w:lsdException w:uiPriority="99" w:name="List Number 5"/>
+    <w:lsdException w:qFormat="1" w:unhideWhenUsed="0" w:uiPriority="10" w:semiHidden="0" w:name="Title"/>
+    <w:lsdException w:uiPriority="99" w:name="Closing"/>
+    <w:lsdException w:uiPriority="99" w:name="Signature"/>
+    <w:lsdException w:qFormat="1" w:uiPriority="1" w:name="Default Paragraph Font"/>
+    <w:lsdException w:qFormat="1" w:unhideWhenUsed="0" w:uiPriority="1" w:semiHidden="0" w:name="Body Text"/>
+    <w:lsdException w:uiPriority="99" w:name="Body Text Indent"/>
+    <w:lsdException w:uiPriority="99" w:name="List Continue"/>
+    <w:lsdException w:uiPriority="99" w:name="List Continue 2"/>
+    <w:lsdException w:uiPriority="99" w:name="List Continue 3"/>
+    <w:lsdException w:uiPriority="99" w:name="List Continue 4"/>
+    <w:lsdException w:uiPriority="99" w:name="List Continue 5"/>
+    <w:lsdException w:uiPriority="99" w:name="Message Header"/>
+    <w:lsdException w:qFormat="1" w:unhideWhenUsed="0" w:uiPriority="11" w:semiHidden="0" w:name="Subtitle"/>
+    <w:lsdException w:uiPriority="99" w:name="Salutation"/>
+    <w:lsdException w:uiPriority="99" w:name="Date"/>
+    <w:lsdException w:uiPriority="99" w:name="Body Text First Indent"/>
+    <w:lsdException w:uiPriority="99" w:name="Body Text First Indent 2"/>
+    <w:lsdException w:uiPriority="99" w:name="Note Heading"/>
+    <w:lsdException w:uiPriority="99" w:name="Body Text 2"/>
+    <w:lsdException w:uiPriority="99" w:name="Body Text 3"/>
+    <w:lsdException w:uiPriority="99" w:name="Body Text Indent 2"/>
+    <w:lsdException w:uiPriority="99" w:name="Body Text Indent 3"/>
+    <w:lsdException w:uiPriority="99" w:name="Block Text"/>
+    <w:lsdException w:uiPriority="99" w:name="Hyperlink"/>
+    <w:lsdException w:uiPriority="99" w:name="FollowedHyperlink"/>
+    <w:lsdException w:qFormat="1" w:unhideWhenUsed="0" w:uiPriority="22" w:semiHidden="0" w:name="Strong"/>
+    <w:lsdException w:qFormat="1" w:unhideWhenUsed="0" w:uiPriority="20" w:semiHidden="0" w:name="Emphasis"/>
+    <w:lsdException w:uiPriority="99" w:name="Document Map"/>
+    <w:lsdException w:uiPriority="99" w:name="Plain Text"/>
+    <w:lsdException w:uiPriority="99" w:name="E-mail Signature"/>
+    <w:lsdException w:uiPriority="99" w:name="Normal (Web)"/>
+    <w:lsdException w:uiPriority="99" w:name="HTML Acronym"/>
+    <w:lsdException w:uiPriority="99" w:name="HTML Address"/>
+    <w:lsdException w:uiPriority="99" w:name="HTML Cite"/>
+    <w:lsdException w:uiPriority="99" w:name="HTML Code"/>
+    <w:lsdException w:uiPriority="99" w:name="HTML Definition"/>
+    <w:lsdException w:uiPriority="99" w:name="HTML Keyboard"/>
+    <w:lsdException w:uiPriority="99" w:name="HTML Preformatted"/>
+    <w:lsdException w:uiPriority="99" w:name="HTML Sample"/>
+    <w:lsdException w:uiPriority="99" w:name="HTML Typewriter"/>
+    <w:lsdException w:uiPriority="99" w:name="HTML Variable"/>
+    <w:lsdException w:uiPriority="99" w:name="Normal Table"/>
+    <w:lsdException w:uiPriority="99" w:name="annotation subject"/>
+    <w:lsdException w:uiPriority="99" w:name="Table Simple 1"/>
+    <w:lsdException w:uiPriority="99" w:name="Table Simple 2"/>
+    <w:lsdException w:uiPriority="99" w:name="Table Simple 3"/>
+    <w:lsdException w:uiPriority="99" w:name="Table Classic 1"/>
+    <w:lsdException w:uiPriority="99" w:name="Table Classic 2"/>
+    <w:lsdException w:uiPriority="99" w:name="Table Classic 3"/>
+    <w:lsdException w:uiPriority="99" w:name="Table Classic 4"/>
+    <w:lsdException w:uiPriority="99" w:name="Table Colorful 1"/>
+    <w:lsdException w:uiPriority="99" w:name="Table Colorful 2"/>
+    <w:lsdException w:uiPriority="99" w:name="Table Colorful 3"/>
+    <w:lsdException w:uiPriority="99" w:name="Table Columns 1"/>
+    <w:lsdException w:uiPriority="99" w:name="Table Columns 2"/>
+    <w:lsdException w:uiPriority="99" w:name="Table Columns 3"/>
+    <w:lsdException w:uiPriority="99" w:name="Table Columns 4"/>
+    <w:lsdException w:uiPriority="99" w:name="Table Columns 5"/>
+    <w:lsdException w:uiPriority="99" w:name="Table Grid 1"/>
+    <w:lsdException w:uiPriority="99" w:name="Table Grid 2"/>
+    <w:lsdException w:uiPriority="99" w:name="Table Grid 3"/>
+    <w:lsdException w:uiPriority="99" w:name="Table Grid 4"/>
+    <w:lsdException w:uiPriority="99" w:name="Table Grid 5"/>
+    <w:lsdException w:uiPriority="99" w:name="Table Grid 6"/>
+    <w:lsdException w:uiPriority="99" w:name="Table Grid 7"/>
+    <w:lsdException w:uiPriority="99" w:name="Table Grid 8"/>
+    <w:lsdException w:uiPriority="99" w:name="Table List 1"/>
+    <w:lsdException w:uiPriority="99" w:name="Table List 2"/>
+    <w:lsdException w:uiPriority="99" w:name="Table List 3"/>
+    <w:lsdException w:uiPriority="99" w:name="Table List 4"/>
+    <w:lsdException w:uiPriority="99" w:name="Table List 5"/>
+    <w:lsdException w:uiPriority="99" w:name="Table List 6"/>
+    <w:lsdException w:uiPriority="99" w:name="Table List 7"/>
+    <w:lsdException w:uiPriority="99" w:name="Table List 8"/>
+    <w:lsdException w:uiPriority="99" w:name="Table 3D effects 1"/>
+    <w:lsdException w:uiPriority="99" w:name="Table 3D effects 2"/>
+    <w:lsdException w:uiPriority="99" w:name="Table 3D effects 3"/>
+    <w:lsdException w:uiPriority="99" w:name="Table Contemporary"/>
+    <w:lsdException w:uiPriority="99" w:name="Table Elegant"/>
+    <w:lsdException w:uiPriority="99" w:name="Table Professional"/>
+    <w:lsdException w:uiPriority="99" w:name="Table Subtle 1"/>
+    <w:lsdException w:uiPriority="99" w:name="Table Subtle 2"/>
+    <w:lsdException w:uiPriority="99" w:name="Table Web 1"/>
+    <w:lsdException w:uiPriority="99" w:name="Table Web 2"/>
+    <w:lsdException w:uiPriority="99" w:name="Table Web 3"/>
+    <w:lsdException w:uiPriority="99" w:name="Balloon Text"/>
+    <w:lsdException w:qFormat="1" w:unhideWhenUsed="0" w:uiPriority="59" w:semiHidden="0" w:name="Table Grid"/>
+    <w:lsdException w:uiPriority="99" w:name="Table Theme"/>
+    <w:lsdException w:unhideWhenUsed="0" w:uiPriority="60" w:semiHidden="0" w:name="Light Shading"/>
+    <w:lsdException w:unhideWhenUsed="0" w:uiPriority="61" w:semiHidden="0" w:name="Light List"/>
+    <w:lsdException w:unhideWhenUsed="0" w:uiPriority="62" w:semiHidden="0" w:name="Light Grid"/>
+    <w:lsdException w:unhideWhenUsed="0" w:uiPriority="63" w:semiHidden="0" w:name="Medium Shading 1"/>
+    <w:lsdException w:unhideWhenUsed="0" w:uiPriority="64" w:semiHidden="0" w:name="Medium Shading 2"/>
+    <w:lsdException w:unhideWhenUsed="0" w:uiPriority="65" w:semiHidden="0" w:name="Medium List 1"/>
+    <w:lsdException w:unhideWhenUsed="0" w:uiPriority="66" w:semiHidden="0" w:name="Medium List 2"/>
+    <w:lsdException w:unhideWhenUsed="0" w:uiPriority="67" w:semiHidden="0" w:name="Medium Grid 1"/>
+    <w:lsdException w:unhideWhenUsed="0" w:uiPriority="68" w:semiHidden="0" w:name="Medium Grid 2"/>
+    <w:lsdException w:unhideWhenUsed="0" w:uiPriority="69" w:semiHidden="0" w:name="Medium Grid 3"/>
+    <w:lsdException w:unhideWhenUsed="0" w:uiPriority="70" w:semiHidden="0" w:name="Dark List"/>
+    <w:lsdException w:unhideWhenUsed="0" w:uiPriority="71" w:semiHidden="0" w:name="Colorful Shading"/>
+    <w:lsdException w:unhideWhenUsed="0" w:uiPriority="72" w:semiHidden="0" w:name="Colorful List"/>
+    <w:lsdException w:unhideWhenUsed="0" w:uiPriority="73" w:semiHidden="0" w:name="Colorful Grid"/>
+    <w:lsdException w:unhideWhenUsed="0" w:uiPriority="60" w:semiHidden="0" w:name="Light Shading Accent 1"/>
+    <w:lsdException w:unhideWhenUsed="0" w:uiPriority="61" w:semiHidden="0" w:name="Light List Accent 1"/>
+    <w:lsdException w:unhideWhenUsed="0" w:uiPriority="62" w:semiHidden="0" w:name="Light Grid Accent 1"/>
+    <w:lsdException w:unhideWhenUsed="0" w:uiPriority="63" w:semiHidden="0" w:name="Medium Shading 1 Accent 1"/>
+    <w:lsdException w:unhideWhenUsed="0" w:uiPriority="64" w:semiHidden="0" w:name="Medium Shading 2 Accent 1"/>
+    <w:lsdException w:unhideWhenUsed="0" w:uiPriority="65" w:semiHidden="0" w:name="Medium List 1 Accent 1"/>
+    <w:lsdException w:qFormat="1" w:unhideWhenUsed="0" w:uiPriority="1" w:semiHidden="0" w:name="List Paragraph"/>
+    <w:lsdException w:unhideWhenUsed="0" w:uiPriority="66" w:semiHidden="0" w:name="Medium List 2 Accent 1"/>
+    <w:lsdException w:unhideWhenUsed="0" w:uiPriority="67" w:semiHidden="0" w:name="Medium Grid 1 Accent 1"/>
+    <w:lsdException w:unhideWhenUsed="0" w:uiPriority="68" w:semiHidden="0" w:name="Medium Grid 2 Accent 1"/>
+    <w:lsdException w:unhideWhenUsed="0" w:uiPriority="69" w:semiHidden="0" w:name="Medium Grid 3 Accent 1"/>
+    <w:lsdException w:unhideWhenUsed="0" w:uiPriority="70" w:semiHidden="0" w:name="Dark List Accent 1"/>
+    <w:lsdException w:unhideWhenUsed="0" w:uiPriority="71" w:semiHidden="0" w:name="Colorful Shading Accent 1"/>
+    <w:lsdException w:unhideWhenUsed="0" w:uiPriority="72" w:semiHidden="0" w:name="Colorful List Accent 1"/>
+    <w:lsdException w:unhideWhenUsed="0" w:uiPriority="73" w:semiHidden="0" w:name="Colorful Grid Accent 1"/>
+    <w:lsdException w:unhideWhenUsed="0" w:uiPriority="60" w:semiHidden="0" w:name="Light Shading Accent 2"/>
+    <w:lsdException w:unhideWhenUsed="0" w:uiPriority="61" w:semiHidden="0" w:name="Light List Accent 2"/>
+    <w:lsdException w:unhideWhenUsed="0" w:uiPriority="62" w:semiHidden="0" w:name="Light Grid Accent 2"/>
+    <w:lsdException w:unhideWhenUsed="0" w:uiPriority="63" w:semiHidden="0" w:name="Medium Shading 1 Accent 2"/>
+    <w:lsdException w:unhideWhenUsed="0" w:uiPriority="64" w:semiHidden="0" w:name="Medium Shading 2 Accent 2"/>
+    <w:lsdException w:unhideWhenUsed="0" w:uiPriority="65" w:semiHidden="0" w:name="Medium List 1 Accent 2"/>
+    <w:lsdException w:unhideWhenUsed="0" w:uiPriority="66" w:semiHidden="0" w:name="Medium List 2 Accent 2"/>
+    <w:lsdException w:unhideWhenUsed="0" w:uiPriority="67" w:semiHidden="0" w:name="Medium Grid 1 Accent 2"/>
+    <w:lsdException w:unhideWhenUsed="0" w:uiPriority="68" w:semiHidden="0" w:name="Medium Grid 2 Accent 2"/>
+    <w:lsdException w:unhideWhenUsed="0" w:uiPriority="69" w:semiHidden="0" w:name="Medium Grid 3 Accent 2"/>
+    <w:lsdException w:unhideWhenUsed="0" w:uiPriority="70" w:semiHidden="0" w:name="Dark List Accent 2"/>
+    <w:lsdException w:unhideWhenUsed="0" w:uiPriority="71" w:semiHidden="0" w:name="Colorful Shading Accent 2"/>
+    <w:lsdException w:unhideWhenUsed="0" w:uiPriority="72" w:semiHidden="0" w:name="Colorful List Accent 2"/>
+    <w:lsdException w:unhideWhenUsed="0" w:uiPriority="73" w:semiHidden="0" w:name="Colorful Grid Accent 2"/>
+    <w:lsdException w:unhideWhenUsed="0" w:uiPriority="60" w:semiHidden="0" w:name="Light Shading Accent 3"/>
+    <w:lsdException w:unhideWhenUsed="0" w:uiPriority="61" w:semiHidden="0" w:name="Light List Accent 3"/>
+    <w:lsdException w:unhideWhenUsed="0" w:uiPriority="62" w:semiHidden="0" w:name="Light Grid Accent 3"/>
+    <w:lsdException w:unhideWhenUsed="0" w:uiPriority="63" w:semiHidden="0" w:name="Medium Shading 1 Accent 3"/>
+    <w:lsdException w:unhideWhenUsed="0" w:uiPriority="64" w:semiHidden="0" w:name="Medium Shading 2 Accent 3"/>
+    <w:lsdException w:unhideWhenUsed="0" w:uiPriority="65" w:semiHidden="0" w:name="Medium List 1 Accent 3"/>
+    <w:lsdException w:unhideWhenUsed="0" w:uiPriority="66" w:semiHidden="0" w:name="Medium List 2 Accent 3"/>
+    <w:lsdException w:unhideWhenUsed="0" w:uiPriority="67" w:semiHidden="0" w:name="Medium Grid 1 Accent 3"/>
+    <w:lsdException w:unhideWhenUsed="0" w:uiPriority="68" w:semiHidden="0" w:name="Medium Grid 2 Accent 3"/>
+    <w:lsdException w:unhideWhenUsed="0" w:uiPriority="69" w:semiHidden="0" w:name="Medium Grid 3 Accent 3"/>
+    <w:lsdException w:unhideWhenUsed="0" w:uiPriority="70" w:semiHidden="0" w:name="Dark List Accent 3"/>
+    <w:lsdException w:unhideWhenUsed="0" w:uiPriority="71" w:semiHidden="0" w:name="Colorful Shading Accent 3"/>
+    <w:lsdException w:unhideWhenUsed="0" w:uiPriority="72" w:semiHidden="0" w:name="Colorful List Accent 3"/>
+    <w:lsdException w:unhideWhenUsed="0" w:uiPriority="73" w:semiHidden="0" w:name="Colorful Grid Accent 3"/>
+    <w:lsdException w:unhideWhenUsed="0" w:uiPriority="60" w:semiHidden="0" w:name="Light Shading Accent 4"/>
+    <w:lsdException w:unhideWhenUsed="0" w:uiPriority="61" w:semiHidden="0" w:name="Light List Accent 4"/>
+    <w:lsdException w:unhideWhenUsed="0" w:uiPriority="62" w:semiHidden="0" w:name="Light Grid Accent 4"/>
+    <w:lsdException w:unhideWhenUsed="0" w:uiPriority="63" w:semiHidden="0" w:name="Medium Shading 1 Accent 4"/>
+    <w:lsdException w:unhideWhenUsed="0" w:uiPriority="64" w:semiHidden="0" w:name="Medium Shading 2 Accent 4"/>
+    <w:lsdException w:unhideWhenUsed="0" w:uiPriority="65" w:semiHidden="0" w:name="Medium List 1 Accent 4"/>
+    <w:lsdException w:unhideWhenUsed="0" w:uiPriority="66" w:semiHidden="0" w:name="Medium List 2 Accent 4"/>
+    <w:lsdException w:unhideWhenUsed="0" w:uiPriority="67" w:semiHidden="0" w:name="Medium Grid 1 Accent 4"/>
+    <w:lsdException w:unhideWhenUsed="0" w:uiPriority="68" w:semiHidden="0" w:name="Medium Grid 2 Accent 4"/>
+    <w:lsdException w:unhideWhenUsed="0" w:uiPriority="69" w:semiHidden="0" w:name="Medium Grid 3 Accent 4"/>
+    <w:lsdException w:unhideWhenUsed="0" w:uiPriority="70" w:semiHidden="0" w:name="Dark List Accent 4"/>
+    <w:lsdException w:unhideWhenUsed="0" w:uiPriority="71" w:semiHidden="0" w:name="Colorful Shading Accent 4"/>
+    <w:lsdException w:unhideWhenUsed="0" w:uiPriority="72" w:semiHidden="0" w:name="Colorful List Accent 4"/>
+    <w:lsdException w:unhideWhenUsed="0" w:uiPriority="73" w:semiHidden="0" w:name="Colorful Grid Accent 4"/>
+    <w:lsdException w:unhideWhenUsed="0" w:uiPriority="60" w:semiHidden="0" w:name="Light Shading Accent 5"/>
+    <w:lsdException w:unhideWhenUsed="0" w:uiPriority="61" w:semiHidden="0" w:name="Light List Accent 5"/>
+    <w:lsdException w:unhideWhenUsed="0" w:uiPriority="62" w:semiHidden="0" w:name="Light Grid Accent 5"/>
+    <w:lsdException w:unhideWhenUsed="0" w:uiPriority="63" w:semiHidden="0" w:name="Medium Shading 1 Accent 5"/>
+    <w:lsdException w:unhideWhenUsed="0" w:uiPriority="64" w:semiHidden="0" w:name="Medium Shading 2 Accent 5"/>
+    <w:lsdException w:unhideWhenUsed="0" w:uiPriority="65" w:semiHidden="0" w:name="Medium List 1 Accent 5"/>
+    <w:lsdException w:unhideWhenUsed="0" w:uiPriority="66" w:semiHidden="0" w:name="Medium List 2 Accent 5"/>
+    <w:lsdException w:unhideWhenUsed="0" w:uiPriority="67" w:semiHidden="0" w:name="Medium Grid 1 Accent 5"/>
+    <w:lsdException w:unhideWhenUsed="0" w:uiPriority="68" w:semiHidden="0" w:name="Medium Grid 2 Accent 5"/>
+    <w:lsdException w:unhideWhenUsed="0" w:uiPriority="69" w:semiHidden="0" w:name="Medium Grid 3 Accent 5"/>
+    <w:lsdException w:unhideWhenUsed="0" w:uiPriority="70" w:semiHidden="0" w:name="Dark List Accent 5"/>
+    <w:lsdException w:unhideWhenUsed="0" w:uiPriority="71" w:semiHidden="0" w:name="Colorful Shading Accent 5"/>
+    <w:lsdException w:unhideWhenUsed="0" w:uiPriority="72" w:semiHidden="0" w:name="Colorful List Accent 5"/>
+    <w:lsdException w:unhideWhenUsed="0" w:uiPriority="73" w:semiHidden="0" w:name="Colorful Grid Accent 5"/>
+    <w:lsdException w:unhideWhenUsed="0" w:uiPriority="60" w:semiHidden="0" w:name="Light Shading Accent 6"/>
+    <w:lsdException w:unhideWhenUsed="0" w:uiPriority="61" w:semiHidden="0" w:name="Light List Accent 6"/>
+    <w:lsdException w:unhideWhenUsed="0" w:uiPriority="62" w:semiHidden="0" w:name="Light Grid Accent 6"/>
+    <w:lsdException w:unhideWhenUsed="0" w:uiPriority="63" w:semiHidden="0" w:name="Medium Shading 1 Accent 6"/>
+    <w:lsdException w:unhideWhenUsed="0" w:uiPriority="64" w:semiHidden="0" w:name="Medium Shading 2 Accent 6"/>
+    <w:lsdException w:unhideWhenUsed="0" w:uiPriority="65" w:semiHidden="0" w:name="Medium List 1 Accent 6"/>
+    <w:lsdException w:unhideWhenUsed="0" w:uiPriority="66" w:semiHidden="0" w:name="Medium List 2 Accent 6"/>
+    <w:lsdException w:unhideWhenUsed="0" w:uiPriority="67" w:semiHidden="0" w:name="Medium Grid 1 Accent 6"/>
+    <w:lsdException w:unhideWhenUsed="0" w:uiPriority="68" w:semiHidden="0" w:name="Medium Grid 2 Accent 6"/>
+    <w:lsdException w:unhideWhenUsed="0" w:uiPriority="69" w:semiHidden="0" w:name="Medium Grid 3 Accent 6"/>
+    <w:lsdException w:unhideWhenUsed="0" w:uiPriority="70" w:semiHidden="0" w:name="Dark List Accent 6"/>
+    <w:lsdException w:unhideWhenUsed="0" w:uiPriority="71" w:semiHidden="0" w:name="Colorful Shading Accent 6"/>
+    <w:lsdException w:unhideWhenUsed="0" w:uiPriority="72" w:semiHidden="0" w:name="Colorful List Accent 6"/>
+    <w:lsdException w:unhideWhenUsed="0" w:uiPriority="73" w:semiHidden="0" w:name="Colorful Grid Accent 6"/>
   </w:latentStyles>
-  <w:style w:type="paragraph" w:styleId="1" w:default="1">
+  <w:style w:type="paragraph" w:default="1" w:styleId="1">
     <w:name w:val="Normal"/>
     <w:qFormat/>
     <w:uiPriority w:val="0"/>
@@ -5367,13 +4348,14 @@
       <w:szCs w:val="28"/>
     </w:rPr>
   </w:style>
-  <w:style w:type="character" w:styleId="3" w:default="1">
+  <w:style w:type="character" w:default="1" w:styleId="3">
     <w:name w:val="Default Paragraph Font"/>
     <w:semiHidden/>
     <w:unhideWhenUsed/>
+    <w:qFormat/>
     <w:uiPriority w:val="1"/>
   </w:style>
-  <w:style w:type="table" w:styleId="4" w:default="1">
+  <w:style w:type="table" w:default="1" w:styleId="4">
     <w:name w:val="Normal Table"/>
     <w:semiHidden/>
     <w:unhideWhenUsed/>
@@ -5397,9 +4379,47 @@
       <w:szCs w:val="24"/>
     </w:rPr>
   </w:style>
-  <w:style w:type="table" w:styleId="6">
+  <w:style w:type="paragraph" w:styleId="6">
+    <w:name w:val="footer"/>
+    <w:basedOn w:val="1"/>
+    <w:semiHidden/>
+    <w:unhideWhenUsed/>
+    <w:uiPriority w:val="99"/>
+    <w:pPr>
+      <w:tabs>
+        <w:tab w:val="center" w:pos="4153"/>
+        <w:tab w:val="right" w:pos="8306"/>
+      </w:tabs>
+      <w:snapToGrid w:val="0"/>
+      <w:jc w:val="left"/>
+    </w:pPr>
+    <w:rPr>
+      <w:sz w:val="18"/>
+      <w:szCs w:val="18"/>
+    </w:rPr>
+  </w:style>
+  <w:style w:type="paragraph" w:styleId="7">
+    <w:name w:val="header"/>
+    <w:basedOn w:val="1"/>
+    <w:semiHidden/>
+    <w:unhideWhenUsed/>
+    <w:uiPriority w:val="99"/>
+    <w:pPr>
+      <w:tabs>
+        <w:tab w:val="center" w:pos="4153"/>
+        <w:tab w:val="right" w:pos="8306"/>
+      </w:tabs>
+      <w:snapToGrid w:val="0"/>
+    </w:pPr>
+    <w:rPr>
+      <w:sz w:val="18"/>
+      <w:szCs w:val="18"/>
+    </w:rPr>
+  </w:style>
+  <w:style w:type="table" w:styleId="8">
     <w:name w:val="Table Grid"/>
     <w:basedOn w:val="4"/>
+    <w:qFormat/>
     <w:uiPriority w:val="59"/>
     <w:pPr>
       <w:spacing w:after="0" w:line="240" w:lineRule="auto"/>
@@ -5421,7 +4441,7 @@
       </w:tblCellMar>
     </w:tblPr>
   </w:style>
-  <w:style w:type="paragraph" w:styleId="7" w:customStyle="1">
+  <w:style w:type="paragraph" w:customStyle="1" w:styleId="9">
     <w:name w:val="Table Paragraph"/>
     <w:basedOn w:val="1"/>
     <w:qFormat/>
@@ -5433,7 +4453,7 @@
       <w:rFonts w:ascii="Times New Roman" w:hAnsi="Times New Roman" w:eastAsia="Times New Roman" w:cs="Times New Roman"/>
     </w:rPr>
   </w:style>
-  <w:style w:type="paragraph" w:styleId="8">
+  <w:style w:type="paragraph" w:styleId="10">
     <w:name w:val="List Paragraph"/>
     <w:basedOn w:val="1"/>
     <w:qFormat/>
